--- a/rapor paralel.docx
+++ b/rapor paralel.docx
@@ -92,10 +92,10 @@
           <w:lang w:val="tr-TR" w:eastAsia="tr-TR" w:bidi="ar-SA"/>
         </w:rPr>
         <w:drawing>
-          <wp:inline distT="0" distB="0" distL="0" distR="0" wp14:anchorId="2E430C70" wp14:editId="61F770EA">
+          <wp:inline distT="0" distB="0" distL="0" distR="0" wp14:anchorId="4B876174" wp14:editId="4D3BFC51">
             <wp:extent cx="2162175" cy="1800225"/>
             <wp:effectExtent l="0" t="0" r="9525" b="9525"/>
-            <wp:docPr id="8" name="Picture 8" descr="https://lh5.googleusercontent.com/uGRIuIBnK_CIQR9usiGYmFaE__VkHVpSBLH8KVWbz6EgWllXsnXzpYUaA0ZF2gU7F26vQ6HfNdjO3_zPXbOuJWLwamNOI-PXDiD4yX27wxbEjNfnwCQo1rACsWyt8njBb-7wsv1YHgVMpDq6Dg"/>
+            <wp:docPr id="41" name="Picture 41" descr="https://lh5.googleusercontent.com/uGRIuIBnK_CIQR9usiGYmFaE__VkHVpSBLH8KVWbz6EgWllXsnXzpYUaA0ZF2gU7F26vQ6HfNdjO3_zPXbOuJWLwamNOI-PXDiD4yX27wxbEjNfnwCQo1rACsWyt8njBb-7wsv1YHgVMpDq6Dg"/>
             <wp:cNvGraphicFramePr>
               <a:graphicFrameLocks xmlns:a="http://schemas.openxmlformats.org/drawingml/2006/main" noChangeAspect="1"/>
             </wp:cNvGraphicFramePr>
@@ -1490,7 +1490,7 @@
         <w:pStyle w:val="Default"/>
         <w:numPr>
           <w:ilvl w:val="0"/>
-          <w:numId w:val="2"/>
+          <w:numId w:val="6"/>
         </w:numPr>
         <w:jc w:val="both"/>
         <w:rPr>
@@ -1529,7 +1529,7 @@
         <w:pStyle w:val="Default"/>
         <w:numPr>
           <w:ilvl w:val="0"/>
-          <w:numId w:val="2"/>
+          <w:numId w:val="6"/>
         </w:numPr>
         <w:jc w:val="both"/>
         <w:rPr>
@@ -1568,7 +1568,7 @@
         <w:pStyle w:val="Default"/>
         <w:numPr>
           <w:ilvl w:val="0"/>
-          <w:numId w:val="2"/>
+          <w:numId w:val="6"/>
         </w:numPr>
         <w:jc w:val="both"/>
         <w:rPr>
@@ -1607,7 +1607,7 @@
         <w:pStyle w:val="Default"/>
         <w:numPr>
           <w:ilvl w:val="0"/>
-          <w:numId w:val="2"/>
+          <w:numId w:val="6"/>
         </w:numPr>
         <w:jc w:val="both"/>
         <w:rPr>
@@ -1627,7 +1627,7 @@
         <w:pStyle w:val="Default"/>
         <w:numPr>
           <w:ilvl w:val="0"/>
-          <w:numId w:val="2"/>
+          <w:numId w:val="6"/>
         </w:numPr>
         <w:jc w:val="both"/>
         <w:rPr>
@@ -1679,7 +1679,7 @@
         <w:pStyle w:val="Default"/>
         <w:numPr>
           <w:ilvl w:val="0"/>
-          <w:numId w:val="2"/>
+          <w:numId w:val="6"/>
         </w:numPr>
         <w:jc w:val="both"/>
         <w:rPr>
@@ -1718,7 +1718,7 @@
         <w:pStyle w:val="Default"/>
         <w:numPr>
           <w:ilvl w:val="0"/>
-          <w:numId w:val="2"/>
+          <w:numId w:val="6"/>
         </w:numPr>
         <w:jc w:val="both"/>
         <w:rPr>
@@ -1757,7 +1757,7 @@
         <w:pStyle w:val="Default"/>
         <w:numPr>
           <w:ilvl w:val="0"/>
-          <w:numId w:val="2"/>
+          <w:numId w:val="6"/>
         </w:numPr>
         <w:jc w:val="both"/>
         <w:rPr>
@@ -1803,7 +1803,7 @@
         <w:pStyle w:val="Default"/>
         <w:numPr>
           <w:ilvl w:val="0"/>
-          <w:numId w:val="2"/>
+          <w:numId w:val="6"/>
         </w:numPr>
         <w:jc w:val="both"/>
         <w:rPr>
@@ -1884,10 +1884,10 @@
           <w:lang w:val="tr-TR" w:eastAsia="tr-TR" w:bidi="ar-SA"/>
         </w:rPr>
         <w:drawing>
-          <wp:inline distT="0" distB="0" distL="0" distR="0" wp14:anchorId="5D40ECFE" wp14:editId="46F863CB">
+          <wp:inline distT="0" distB="0" distL="0" distR="0" wp14:anchorId="23B28306" wp14:editId="1B282195">
             <wp:extent cx="5257800" cy="2600325"/>
             <wp:effectExtent l="0" t="0" r="0" b="9525"/>
-            <wp:docPr id="7" name="Picture 7"/>
+            <wp:docPr id="40" name="Picture 40"/>
             <wp:cNvGraphicFramePr>
               <a:graphicFrameLocks xmlns:a="http://schemas.openxmlformats.org/drawingml/2006/main" noChangeAspect="1"/>
             </wp:cNvGraphicFramePr>
@@ -2063,15 +2063,13 @@
         </w:rPr>
         <w:t xml:space="preserve"> parameters are implemented with our own designed Clarke-Park transformation </w:t>
       </w:r>
-      <w:proofErr w:type="spellStart"/>
-      <w:r>
-        <w:rPr>
-          <w:rFonts w:ascii="Times New Roman" w:hAnsi="Times New Roman" w:cs="Times New Roman"/>
-          <w:sz w:val="24"/>
-        </w:rPr>
-        <w:t>subcircuits</w:t>
-      </w:r>
-      <w:proofErr w:type="spellEnd"/>
+      <w:r>
+        <w:rPr>
+          <w:rFonts w:ascii="Times New Roman" w:hAnsi="Times New Roman" w:cs="Times New Roman"/>
+          <w:sz w:val="24"/>
+        </w:rPr>
+        <w:t>sub-circuits</w:t>
+      </w:r>
       <w:r>
         <w:rPr>
           <w:rFonts w:ascii="Times New Roman" w:hAnsi="Times New Roman" w:cs="Times New Roman"/>
@@ -2181,7 +2179,6 @@
         <w:t xml:space="preserve">Rated torque of the motor is </w:t>
       </w:r>
       <w:proofErr w:type="spellStart"/>
-      <w:proofErr w:type="gramStart"/>
       <w:r>
         <w:rPr>
           <w:rFonts w:ascii="Times New Roman" w:hAnsi="Times New Roman" w:cs="Times New Roman"/>
@@ -2193,38 +2190,20 @@
       <w:r>
         <w:rPr>
           <w:rFonts w:ascii="Times New Roman" w:hAnsi="Times New Roman" w:cs="Times New Roman"/>
+          <w:sz w:val="30"/>
+          <w:szCs w:val="30"/>
+          <w:vertAlign w:val="subscript"/>
+        </w:rPr>
+        <w:t>nominal</w:t>
+      </w:r>
+      <w:proofErr w:type="spellEnd"/>
+      <w:r>
+        <w:rPr>
+          <w:rFonts w:ascii="Times New Roman" w:hAnsi="Times New Roman" w:cs="Times New Roman"/>
           <w:sz w:val="24"/>
           <w:szCs w:val="24"/>
-          <w:vertAlign w:val="subscript"/>
-        </w:rPr>
-        <w:t>nominal</w:t>
-      </w:r>
-      <w:proofErr w:type="spellEnd"/>
-      <w:r>
-        <w:rPr>
-          <w:rFonts w:ascii="Times New Roman" w:hAnsi="Times New Roman" w:cs="Times New Roman"/>
-          <w:sz w:val="24"/>
-          <w:szCs w:val="24"/>
-          <w:vertAlign w:val="subscript"/>
-        </w:rPr>
-        <w:t xml:space="preserve"> </w:t>
-      </w:r>
-      <w:r>
-        <w:rPr>
-          <w:rFonts w:ascii="Times New Roman" w:hAnsi="Times New Roman" w:cs="Times New Roman"/>
-          <w:sz w:val="24"/>
-          <w:szCs w:val="24"/>
-        </w:rPr>
-        <w:t>,</w:t>
-      </w:r>
-      <w:proofErr w:type="gramEnd"/>
-      <w:r>
-        <w:rPr>
-          <w:rFonts w:ascii="Times New Roman" w:hAnsi="Times New Roman" w:cs="Times New Roman"/>
-          <w:sz w:val="24"/>
-          <w:szCs w:val="24"/>
-        </w:rPr>
-        <w:t xml:space="preserve"> 300Nm. Rated speed of the motor is found by (1) and (2).</w:t>
+        </w:rPr>
+        <w:t>, 300Nm. Rated speed of the motor is found by (1) and (2).</w:t>
       </w:r>
     </w:p>
     <w:p>
@@ -2885,21 +2864,7 @@
           <w:rFonts w:ascii="Times New Roman" w:hAnsi="Times New Roman" w:cs="Times New Roman"/>
           <w:sz w:val="24"/>
         </w:rPr>
-        <w:t xml:space="preserve">, IGBT voltage class in low-level inverter topology is 1200V.  In Figure A.1, total semiconductor losses as a function of carrier frequency can be seen. [1]. </w:t>
-      </w:r>
-      <w:r>
-        <w:rPr>
-          <w:rFonts w:ascii="Times New Roman" w:hAnsi="Times New Roman" w:cs="Times New Roman"/>
-          <w:sz w:val="24"/>
-        </w:rPr>
-        <w:t>W</w:t>
-      </w:r>
-      <w:r>
-        <w:rPr>
-          <w:rFonts w:ascii="Times New Roman" w:hAnsi="Times New Roman" w:cs="Times New Roman"/>
-          <w:sz w:val="24"/>
-        </w:rPr>
-        <w:t>e decided to use 5000Hz. In this case m</w:t>
+        <w:t>, IGBT voltage class in low-level inverter topology is 1200V.  In Figure A.1, total semiconductor losses as a function of carrier frequency can be seen. [1].  Choosing FF200R12KS4 as our IGBT and 2000W as a reasonable loss we decided to use 5000Hz. In this case m</w:t>
       </w:r>
       <w:r>
         <w:rPr>
@@ -3099,10 +3064,10 @@
           <w:lang w:val="tr-TR" w:eastAsia="tr-TR" w:bidi="ar-SA"/>
         </w:rPr>
         <w:drawing>
-          <wp:inline distT="0" distB="0" distL="0" distR="0" wp14:anchorId="1ED0B0FB" wp14:editId="6A3215BF">
+          <wp:inline distT="0" distB="0" distL="0" distR="0" wp14:anchorId="12593587" wp14:editId="54D6F2EA">
             <wp:extent cx="3228975" cy="2457450"/>
             <wp:effectExtent l="0" t="0" r="9525" b="0"/>
-            <wp:docPr id="6" name="Picture 6"/>
+            <wp:docPr id="39" name="Picture 39"/>
             <wp:cNvGraphicFramePr>
               <a:graphicFrameLocks xmlns:a="http://schemas.openxmlformats.org/drawingml/2006/main" noChangeAspect="1"/>
             </wp:cNvGraphicFramePr>
@@ -3236,7 +3201,7 @@
           <w:szCs w:val="24"/>
         </w:rPr>
         <w:tab/>
-        <w:t xml:space="preserve">In this part we are required to find the suitable DC link capacitor for the rectifier output so that the DC input of the inverter will be 540V. Equivalent resistance at the rated current is 2.16Ω. The rectifying circuit and voltage output waveform can be seen in Figure A.2 and 3, respectively. DC link capacitor is 1mF as it can be seen output voltage is oscillating around 540V. However, 1mF is already is a big value.  </w:t>
+        <w:t>In this part we are required to find the suitable DC link capacitor for the rectifier output so that the DC input of the inverter will be 540V. Equivalent resistance at the rated current is 2.16Ω. The rectifying circuit and voltage output waveform can be seen in Figure A.2 and 3, respectively. DC link capacitor is 1mF as it can be seen output voltage is oscillating around 540V. However, 1mF is already is a big value.</w:t>
       </w:r>
     </w:p>
     <w:p>
@@ -3256,10 +3221,10 @@
         </w:rPr>
         <w:lastRenderedPageBreak/>
         <w:drawing>
-          <wp:inline distT="0" distB="0" distL="0" distR="0" wp14:anchorId="47224574" wp14:editId="40911D7B">
-            <wp:extent cx="5760720" cy="2576830"/>
+          <wp:inline distT="0" distB="0" distL="0" distR="0" wp14:anchorId="0367464D" wp14:editId="48BF5005">
+            <wp:extent cx="5760720" cy="2199640"/>
             <wp:effectExtent l="0" t="0" r="0" b="0"/>
-            <wp:docPr id="5" name="Picture 5"/>
+            <wp:docPr id="38" name="Picture 38"/>
             <wp:cNvGraphicFramePr>
               <a:graphicFrameLocks xmlns:a="http://schemas.openxmlformats.org/drawingml/2006/main" noChangeAspect="1"/>
             </wp:cNvGraphicFramePr>
@@ -3267,7 +3232,7 @@
               <a:graphicData uri="http://schemas.openxmlformats.org/drawingml/2006/picture">
                 <pic:pic xmlns:pic="http://schemas.openxmlformats.org/drawingml/2006/picture">
                   <pic:nvPicPr>
-                    <pic:cNvPr id="0" name="Resim 8"/>
+                    <pic:cNvPr id="0" name="Resim 23"/>
                     <pic:cNvPicPr>
                       <a:picLocks noChangeAspect="1" noChangeArrowheads="1"/>
                     </pic:cNvPicPr>
@@ -3280,7 +3245,7 @@
                         </a:ext>
                       </a:extLst>
                     </a:blip>
-                    <a:srcRect/>
+                    <a:srcRect t="7069"/>
                     <a:stretch>
                       <a:fillRect/>
                     </a:stretch>
@@ -3288,7 +3253,7 @@
                   <pic:spPr bwMode="auto">
                     <a:xfrm>
                       <a:off x="0" y="0"/>
-                      <a:ext cx="5760720" cy="2576830"/>
+                      <a:ext cx="5760720" cy="2199640"/>
                     </a:xfrm>
                     <a:prstGeom prst="rect">
                       <a:avLst/>
@@ -3389,10 +3354,10 @@
           <w:lang w:val="tr-TR" w:eastAsia="tr-TR" w:bidi="ar-SA"/>
         </w:rPr>
         <w:drawing>
-          <wp:inline distT="0" distB="0" distL="0" distR="0" wp14:anchorId="08CF5CCB" wp14:editId="3AD48834">
+          <wp:inline distT="0" distB="0" distL="0" distR="0" wp14:anchorId="2C00ABAD" wp14:editId="0B088345">
             <wp:extent cx="5572125" cy="3533775"/>
             <wp:effectExtent l="0" t="0" r="9525" b="9525"/>
-            <wp:docPr id="4" name="Picture 4"/>
+            <wp:docPr id="37" name="Picture 37"/>
             <wp:cNvGraphicFramePr>
               <a:graphicFrameLocks xmlns:a="http://schemas.openxmlformats.org/drawingml/2006/main" noChangeAspect="1"/>
             </wp:cNvGraphicFramePr>
@@ -3506,7 +3471,13 @@
         <w:t>: Output voltage of the rectifying unit</w:t>
       </w:r>
     </w:p>
-    <w:p/>
+    <w:p>
+      <w:pPr>
+        <w:rPr>
+          <w:rFonts w:ascii="Times New Roman" w:hAnsi="Times New Roman" w:cs="Times New Roman"/>
+        </w:rPr>
+      </w:pPr>
+    </w:p>
     <w:p>
       <w:pPr>
         <w:pStyle w:val="Heading1"/>
@@ -3564,7 +3535,21 @@
           <w:rFonts w:ascii="Times New Roman" w:hAnsi="Times New Roman" w:cs="Times New Roman"/>
           <w:sz w:val="24"/>
         </w:rPr>
-        <w:t xml:space="preserve"> parameters.  This motor drive can be seen in Figure B.1. Subsystem details in the given Simulink model can be observed in the </w:t>
+        <w:t xml:space="preserve"> parameters.  This motor drive can be seen in Figure </w:t>
+      </w:r>
+      <w:r>
+        <w:rPr>
+          <w:rFonts w:ascii="Times New Roman" w:hAnsi="Times New Roman" w:cs="Times New Roman"/>
+          <w:sz w:val="24"/>
+        </w:rPr>
+        <w:t>5</w:t>
+      </w:r>
+      <w:r>
+        <w:rPr>
+          <w:rFonts w:ascii="Times New Roman" w:hAnsi="Times New Roman" w:cs="Times New Roman"/>
+          <w:sz w:val="24"/>
+        </w:rPr>
+        <w:t xml:space="preserve">. Subsystem details in the given Simulink model can be observed in the </w:t>
       </w:r>
       <w:proofErr w:type="spellStart"/>
       <w:r>
@@ -3609,6 +3594,9 @@
     <w:p>
       <w:pPr>
         <w:keepNext/>
+        <w:rPr>
+          <w:rFonts w:ascii="Times New Roman" w:hAnsi="Times New Roman" w:cs="Times New Roman"/>
+        </w:rPr>
       </w:pPr>
       <w:r>
         <w:rPr>
@@ -3618,10 +3606,10 @@
         </w:rPr>
         <w:lastRenderedPageBreak/>
         <w:drawing>
-          <wp:inline distT="0" distB="0" distL="0" distR="0" wp14:anchorId="16278F92" wp14:editId="1F44AAA5">
+          <wp:inline distT="0" distB="0" distL="0" distR="0" wp14:anchorId="30C6CC10" wp14:editId="71BCD05A">
             <wp:extent cx="5760720" cy="2815590"/>
             <wp:effectExtent l="0" t="0" r="0" b="3810"/>
-            <wp:docPr id="3" name="Picture 3"/>
+            <wp:docPr id="36" name="Picture 36"/>
             <wp:cNvGraphicFramePr>
               <a:graphicFrameLocks xmlns:a="http://schemas.openxmlformats.org/drawingml/2006/main" noChangeAspect="1"/>
             </wp:cNvGraphicFramePr>
@@ -3743,10 +3731,3112 @@
           <w:numId w:val="4"/>
         </w:numPr>
         <w:ind w:left="426" w:hanging="426"/>
-      </w:pPr>
-      <w:r>
-        <w:t>%90</w:t>
-      </w:r>
+        <w:rPr>
+          <w:rFonts w:ascii="Times New Roman" w:hAnsi="Times New Roman" w:cs="Times New Roman"/>
+          <w:sz w:val="24"/>
+          <w:szCs w:val="24"/>
+        </w:rPr>
+      </w:pPr>
+      <w:r>
+        <w:rPr>
+          <w:rFonts w:ascii="Times New Roman" w:hAnsi="Times New Roman" w:cs="Times New Roman"/>
+          <w:sz w:val="24"/>
+          <w:szCs w:val="24"/>
+        </w:rPr>
+        <w:t>%90 of the rated speed is found using the equation (5).</w:t>
+      </w:r>
+    </w:p>
+    <w:p>
+      <w:pPr>
+        <w:rPr>
+          <w:rFonts w:ascii="Times New Roman" w:hAnsi="Times New Roman" w:cs="Times New Roman"/>
+          <w:sz w:val="24"/>
+        </w:rPr>
+      </w:pPr>
+    </w:p>
+    <w:p>
+      <w:pPr>
+        <w:ind w:left="1080"/>
+        <w:rPr>
+          <w:rFonts w:ascii="Times New Roman" w:hAnsi="Times New Roman" w:cs="Times New Roman"/>
+          <w:sz w:val="24"/>
+        </w:rPr>
+      </w:pPr>
+      <m:oMathPara>
+        <m:oMath>
+          <m:sSub>
+            <m:sSubPr>
+              <m:ctrlPr>
+                <w:rPr>
+                  <w:rFonts w:ascii="Cambria Math" w:hAnsi="Cambria Math" w:cs="Times New Roman"/>
+                  <w:i/>
+                  <w:sz w:val="24"/>
+                </w:rPr>
+              </m:ctrlPr>
+            </m:sSubPr>
+            <m:e>
+              <m:r>
+                <w:rPr>
+                  <w:rFonts w:ascii="Cambria Math" w:hAnsi="Cambria Math" w:cs="Times New Roman"/>
+                  <w:sz w:val="24"/>
+                </w:rPr>
+                <m:t>ω</m:t>
+              </m:r>
+            </m:e>
+            <m:sub>
+              <m:r>
+                <w:rPr>
+                  <w:rFonts w:ascii="Cambria Math" w:hAnsi="Cambria Math" w:cs="Times New Roman"/>
+                  <w:sz w:val="24"/>
+                </w:rPr>
+                <m:t>nominal</m:t>
+              </m:r>
+            </m:sub>
+          </m:sSub>
+          <m:r>
+            <w:rPr>
+              <w:rFonts w:ascii="Cambria Math" w:hAnsi="Cambria Math" w:cs="Times New Roman"/>
+              <w:sz w:val="24"/>
+            </w:rPr>
+            <m:t xml:space="preserve">*%90=266.67  </m:t>
+          </m:r>
+          <m:f>
+            <m:fPr>
+              <m:ctrlPr>
+                <w:rPr>
+                  <w:rFonts w:ascii="Cambria Math" w:hAnsi="Cambria Math" w:cs="Times New Roman"/>
+                  <w:i/>
+                  <w:sz w:val="24"/>
+                </w:rPr>
+              </m:ctrlPr>
+            </m:fPr>
+            <m:num>
+              <m:r>
+                <w:rPr>
+                  <w:rFonts w:ascii="Cambria Math" w:hAnsi="Cambria Math" w:cs="Times New Roman"/>
+                  <w:sz w:val="24"/>
+                </w:rPr>
+                <m:t>rad</m:t>
+              </m:r>
+            </m:num>
+            <m:den>
+              <m:r>
+                <w:rPr>
+                  <w:rFonts w:ascii="Cambria Math" w:hAnsi="Cambria Math" w:cs="Times New Roman"/>
+                  <w:sz w:val="24"/>
+                </w:rPr>
+                <m:t>s</m:t>
+              </m:r>
+            </m:den>
+          </m:f>
+          <m:r>
+            <w:rPr>
+              <w:rFonts w:ascii="Cambria Math" w:hAnsi="Cambria Math" w:cs="Times New Roman"/>
+              <w:sz w:val="24"/>
+            </w:rPr>
+            <m:t xml:space="preserve">*%90=240 </m:t>
+          </m:r>
+          <m:f>
+            <m:fPr>
+              <m:ctrlPr>
+                <w:rPr>
+                  <w:rFonts w:ascii="Cambria Math" w:hAnsi="Cambria Math" w:cs="Times New Roman"/>
+                  <w:i/>
+                  <w:sz w:val="24"/>
+                </w:rPr>
+              </m:ctrlPr>
+            </m:fPr>
+            <m:num>
+              <m:r>
+                <w:rPr>
+                  <w:rFonts w:ascii="Cambria Math" w:hAnsi="Cambria Math" w:cs="Times New Roman"/>
+                  <w:sz w:val="24"/>
+                </w:rPr>
+                <m:t>rad</m:t>
+              </m:r>
+            </m:num>
+            <m:den>
+              <m:r>
+                <w:rPr>
+                  <w:rFonts w:ascii="Cambria Math" w:hAnsi="Cambria Math" w:cs="Times New Roman"/>
+                  <w:sz w:val="24"/>
+                </w:rPr>
+                <m:t>s</m:t>
+              </m:r>
+            </m:den>
+          </m:f>
+          <m:r>
+            <w:rPr>
+              <w:rFonts w:ascii="Cambria Math" w:hAnsi="Cambria Math" w:cs="Times New Roman"/>
+              <w:sz w:val="24"/>
+            </w:rPr>
+            <m:t xml:space="preserve">    </m:t>
+          </m:r>
+          <m:d>
+            <m:dPr>
+              <m:ctrlPr>
+                <w:rPr>
+                  <w:rFonts w:ascii="Cambria Math" w:hAnsi="Cambria Math" w:cs="Times New Roman"/>
+                  <w:i/>
+                  <w:sz w:val="24"/>
+                </w:rPr>
+              </m:ctrlPr>
+            </m:dPr>
+            <m:e>
+              <m:r>
+                <w:rPr>
+                  <w:rFonts w:ascii="Cambria Math" w:hAnsi="Cambria Math" w:cs="Times New Roman"/>
+                  <w:sz w:val="24"/>
+                </w:rPr>
+                <m:t>5</m:t>
+              </m:r>
+            </m:e>
+          </m:d>
+        </m:oMath>
+      </m:oMathPara>
+    </w:p>
+    <w:p>
+      <w:pPr>
+        <w:rPr>
+          <w:rFonts w:ascii="Times New Roman" w:hAnsi="Times New Roman" w:cs="Times New Roman"/>
+          <w:sz w:val="24"/>
+        </w:rPr>
+      </w:pPr>
+      <w:r>
+        <w:rPr>
+          <w:rFonts w:ascii="Times New Roman" w:hAnsi="Times New Roman" w:cs="Times New Roman"/>
+          <w:sz w:val="24"/>
+        </w:rPr>
+        <w:t>Now, apply the %90 rated speed to rated speed at rated current while driving a constant torque load of 60Nm.</w:t>
+      </w:r>
+    </w:p>
+    <w:p>
+      <w:pPr>
+        <w:keepNext/>
+        <w:rPr>
+          <w:rFonts w:ascii="Times New Roman" w:hAnsi="Times New Roman" w:cs="Times New Roman"/>
+        </w:rPr>
+      </w:pPr>
+      <w:r>
+        <w:rPr>
+          <w:rFonts w:ascii="Times New Roman" w:hAnsi="Times New Roman" w:cs="Times New Roman"/>
+          <w:noProof/>
+          <w:lang w:val="tr-TR" w:eastAsia="tr-TR" w:bidi="ar-SA"/>
+        </w:rPr>
+        <w:drawing>
+          <wp:inline distT="0" distB="0" distL="0" distR="0" wp14:anchorId="558F4ED6" wp14:editId="18DD297F">
+            <wp:extent cx="5760720" cy="2713990"/>
+            <wp:effectExtent l="0" t="0" r="0" b="0"/>
+            <wp:docPr id="35" name="Picture 35"/>
+            <wp:cNvGraphicFramePr>
+              <a:graphicFrameLocks xmlns:a="http://schemas.openxmlformats.org/drawingml/2006/main" noChangeAspect="1"/>
+            </wp:cNvGraphicFramePr>
+            <a:graphic xmlns:a="http://schemas.openxmlformats.org/drawingml/2006/main">
+              <a:graphicData uri="http://schemas.openxmlformats.org/drawingml/2006/picture">
+                <pic:pic xmlns:pic="http://schemas.openxmlformats.org/drawingml/2006/picture">
+                  <pic:nvPicPr>
+                    <pic:cNvPr id="0" name="Resim 39"/>
+                    <pic:cNvPicPr>
+                      <a:picLocks noChangeAspect="1" noChangeArrowheads="1"/>
+                    </pic:cNvPicPr>
+                  </pic:nvPicPr>
+                  <pic:blipFill>
+                    <a:blip r:embed="rId18" cstate="print">
+                      <a:extLst>
+                        <a:ext uri="{28A0092B-C50C-407E-A947-70E740481C1C}">
+                          <a14:useLocalDpi xmlns:a14="http://schemas.microsoft.com/office/drawing/2010/main" val="0"/>
+                        </a:ext>
+                      </a:extLst>
+                    </a:blip>
+                    <a:srcRect/>
+                    <a:stretch>
+                      <a:fillRect/>
+                    </a:stretch>
+                  </pic:blipFill>
+                  <pic:spPr bwMode="auto">
+                    <a:xfrm>
+                      <a:off x="0" y="0"/>
+                      <a:ext cx="5760720" cy="2713990"/>
+                    </a:xfrm>
+                    <a:prstGeom prst="rect">
+                      <a:avLst/>
+                    </a:prstGeom>
+                    <a:noFill/>
+                    <a:ln>
+                      <a:noFill/>
+                    </a:ln>
+                  </pic:spPr>
+                </pic:pic>
+              </a:graphicData>
+            </a:graphic>
+          </wp:inline>
+        </w:drawing>
+      </w:r>
+    </w:p>
+    <w:p>
+      <w:pPr>
+        <w:pStyle w:val="Caption"/>
+        <w:jc w:val="center"/>
+        <w:rPr>
+          <w:rFonts w:ascii="Times New Roman" w:hAnsi="Times New Roman" w:cs="Times New Roman"/>
+          <w:sz w:val="22"/>
+          <w:szCs w:val="22"/>
+        </w:rPr>
+      </w:pPr>
+      <w:r>
+        <w:rPr>
+          <w:rFonts w:ascii="Times New Roman" w:hAnsi="Times New Roman" w:cs="Times New Roman"/>
+          <w:sz w:val="22"/>
+          <w:szCs w:val="22"/>
+        </w:rPr>
+        <w:t xml:space="preserve">Figure </w:t>
+      </w:r>
+      <w:r>
+        <w:rPr>
+          <w:rFonts w:ascii="Times New Roman" w:hAnsi="Times New Roman" w:cs="Times New Roman"/>
+          <w:sz w:val="22"/>
+          <w:szCs w:val="22"/>
+        </w:rPr>
+        <w:fldChar w:fldCharType="begin"/>
+      </w:r>
+      <w:r>
+        <w:rPr>
+          <w:rFonts w:ascii="Times New Roman" w:hAnsi="Times New Roman" w:cs="Times New Roman"/>
+          <w:sz w:val="22"/>
+          <w:szCs w:val="22"/>
+        </w:rPr>
+        <w:instrText xml:space="preserve"> SEQ Figure \* ARABIC </w:instrText>
+      </w:r>
+      <w:r>
+        <w:rPr>
+          <w:rFonts w:ascii="Times New Roman" w:hAnsi="Times New Roman" w:cs="Times New Roman"/>
+          <w:sz w:val="22"/>
+          <w:szCs w:val="22"/>
+        </w:rPr>
+        <w:fldChar w:fldCharType="separate"/>
+      </w:r>
+      <w:r>
+        <w:rPr>
+          <w:rFonts w:ascii="Times New Roman" w:hAnsi="Times New Roman" w:cs="Times New Roman"/>
+          <w:noProof/>
+          <w:sz w:val="22"/>
+          <w:szCs w:val="22"/>
+        </w:rPr>
+        <w:t>6</w:t>
+      </w:r>
+      <w:r>
+        <w:rPr>
+          <w:rFonts w:ascii="Times New Roman" w:hAnsi="Times New Roman" w:cs="Times New Roman"/>
+          <w:sz w:val="22"/>
+          <w:szCs w:val="22"/>
+        </w:rPr>
+        <w:fldChar w:fldCharType="end"/>
+      </w:r>
+      <w:r>
+        <w:rPr>
+          <w:rFonts w:ascii="Times New Roman" w:hAnsi="Times New Roman" w:cs="Times New Roman"/>
+          <w:sz w:val="22"/>
+          <w:szCs w:val="22"/>
+        </w:rPr>
+        <w:t>: Applied input and Speed vs Time plot</w:t>
+      </w:r>
+    </w:p>
+    <w:p>
+      <w:pPr>
+        <w:keepNext/>
+        <w:jc w:val="center"/>
+        <w:rPr>
+          <w:rFonts w:ascii="Times New Roman" w:hAnsi="Times New Roman" w:cs="Times New Roman"/>
+        </w:rPr>
+      </w:pPr>
+      <w:r>
+        <w:rPr>
+          <w:rFonts w:ascii="Times New Roman" w:hAnsi="Times New Roman" w:cs="Times New Roman"/>
+          <w:noProof/>
+          <w:lang w:val="tr-TR" w:eastAsia="tr-TR" w:bidi="ar-SA"/>
+        </w:rPr>
+        <w:lastRenderedPageBreak/>
+        <w:drawing>
+          <wp:inline distT="0" distB="0" distL="0" distR="0" wp14:anchorId="75D05D74" wp14:editId="26387B04">
+            <wp:extent cx="5760720" cy="2713990"/>
+            <wp:effectExtent l="0" t="0" r="0" b="0"/>
+            <wp:docPr id="34" name="Picture 34"/>
+            <wp:cNvGraphicFramePr>
+              <a:graphicFrameLocks xmlns:a="http://schemas.openxmlformats.org/drawingml/2006/main" noChangeAspect="1"/>
+            </wp:cNvGraphicFramePr>
+            <a:graphic xmlns:a="http://schemas.openxmlformats.org/drawingml/2006/main">
+              <a:graphicData uri="http://schemas.openxmlformats.org/drawingml/2006/picture">
+                <pic:pic xmlns:pic="http://schemas.openxmlformats.org/drawingml/2006/picture">
+                  <pic:nvPicPr>
+                    <pic:cNvPr id="0" name="Resim 43"/>
+                    <pic:cNvPicPr>
+                      <a:picLocks noChangeAspect="1" noChangeArrowheads="1"/>
+                    </pic:cNvPicPr>
+                  </pic:nvPicPr>
+                  <pic:blipFill>
+                    <a:blip r:embed="rId19" cstate="print">
+                      <a:extLst>
+                        <a:ext uri="{28A0092B-C50C-407E-A947-70E740481C1C}">
+                          <a14:useLocalDpi xmlns:a14="http://schemas.microsoft.com/office/drawing/2010/main" val="0"/>
+                        </a:ext>
+                      </a:extLst>
+                    </a:blip>
+                    <a:srcRect/>
+                    <a:stretch>
+                      <a:fillRect/>
+                    </a:stretch>
+                  </pic:blipFill>
+                  <pic:spPr bwMode="auto">
+                    <a:xfrm>
+                      <a:off x="0" y="0"/>
+                      <a:ext cx="5760720" cy="2713990"/>
+                    </a:xfrm>
+                    <a:prstGeom prst="rect">
+                      <a:avLst/>
+                    </a:prstGeom>
+                    <a:noFill/>
+                    <a:ln>
+                      <a:noFill/>
+                    </a:ln>
+                  </pic:spPr>
+                </pic:pic>
+              </a:graphicData>
+            </a:graphic>
+          </wp:inline>
+        </w:drawing>
+      </w:r>
+    </w:p>
+    <w:p>
+      <w:pPr>
+        <w:pStyle w:val="Caption"/>
+        <w:jc w:val="center"/>
+        <w:rPr>
+          <w:rFonts w:ascii="Times New Roman" w:hAnsi="Times New Roman" w:cs="Times New Roman"/>
+          <w:sz w:val="22"/>
+          <w:szCs w:val="22"/>
+        </w:rPr>
+      </w:pPr>
+      <w:r>
+        <w:rPr>
+          <w:rFonts w:ascii="Times New Roman" w:hAnsi="Times New Roman" w:cs="Times New Roman"/>
+          <w:sz w:val="22"/>
+          <w:szCs w:val="22"/>
+        </w:rPr>
+        <w:t xml:space="preserve">Figure </w:t>
+      </w:r>
+      <w:r>
+        <w:rPr>
+          <w:rFonts w:ascii="Times New Roman" w:hAnsi="Times New Roman" w:cs="Times New Roman"/>
+          <w:sz w:val="22"/>
+          <w:szCs w:val="22"/>
+        </w:rPr>
+        <w:fldChar w:fldCharType="begin"/>
+      </w:r>
+      <w:r>
+        <w:rPr>
+          <w:rFonts w:ascii="Times New Roman" w:hAnsi="Times New Roman" w:cs="Times New Roman"/>
+          <w:sz w:val="22"/>
+          <w:szCs w:val="22"/>
+        </w:rPr>
+        <w:instrText xml:space="preserve"> SEQ Figure \* ARABIC </w:instrText>
+      </w:r>
+      <w:r>
+        <w:rPr>
+          <w:rFonts w:ascii="Times New Roman" w:hAnsi="Times New Roman" w:cs="Times New Roman"/>
+          <w:sz w:val="22"/>
+          <w:szCs w:val="22"/>
+        </w:rPr>
+        <w:fldChar w:fldCharType="separate"/>
+      </w:r>
+      <w:r>
+        <w:rPr>
+          <w:rFonts w:ascii="Times New Roman" w:hAnsi="Times New Roman" w:cs="Times New Roman"/>
+          <w:noProof/>
+          <w:sz w:val="22"/>
+          <w:szCs w:val="22"/>
+        </w:rPr>
+        <w:t>7</w:t>
+      </w:r>
+      <w:r>
+        <w:rPr>
+          <w:rFonts w:ascii="Times New Roman" w:hAnsi="Times New Roman" w:cs="Times New Roman"/>
+          <w:sz w:val="22"/>
+          <w:szCs w:val="22"/>
+        </w:rPr>
+        <w:fldChar w:fldCharType="end"/>
+      </w:r>
+      <w:r>
+        <w:rPr>
+          <w:rFonts w:ascii="Times New Roman" w:hAnsi="Times New Roman" w:cs="Times New Roman"/>
+          <w:sz w:val="22"/>
+          <w:szCs w:val="22"/>
+        </w:rPr>
+        <w:t>: 3-phase line-to-line voltages and currents vs time plot</w:t>
+      </w:r>
+    </w:p>
+    <w:p>
+      <w:pPr>
+        <w:keepNext/>
+        <w:jc w:val="center"/>
+        <w:rPr>
+          <w:rFonts w:ascii="Times New Roman" w:hAnsi="Times New Roman" w:cs="Times New Roman"/>
+        </w:rPr>
+      </w:pPr>
+      <w:r>
+        <w:rPr>
+          <w:rFonts w:ascii="Times New Roman" w:hAnsi="Times New Roman" w:cs="Times New Roman"/>
+          <w:noProof/>
+          <w:lang w:val="tr-TR" w:eastAsia="tr-TR" w:bidi="ar-SA"/>
+        </w:rPr>
+        <w:drawing>
+          <wp:inline distT="0" distB="0" distL="0" distR="0" wp14:anchorId="559E12B1" wp14:editId="339A2199">
+            <wp:extent cx="5648325" cy="2657475"/>
+            <wp:effectExtent l="0" t="0" r="9525" b="9525"/>
+            <wp:docPr id="33" name="Picture 33"/>
+            <wp:cNvGraphicFramePr>
+              <a:graphicFrameLocks xmlns:a="http://schemas.openxmlformats.org/drawingml/2006/main" noChangeAspect="1"/>
+            </wp:cNvGraphicFramePr>
+            <a:graphic xmlns:a="http://schemas.openxmlformats.org/drawingml/2006/main">
+              <a:graphicData uri="http://schemas.openxmlformats.org/drawingml/2006/picture">
+                <pic:pic xmlns:pic="http://schemas.openxmlformats.org/drawingml/2006/picture">
+                  <pic:nvPicPr>
+                    <pic:cNvPr id="0" name="Resim 12"/>
+                    <pic:cNvPicPr>
+                      <a:picLocks noChangeAspect="1" noChangeArrowheads="1"/>
+                    </pic:cNvPicPr>
+                  </pic:nvPicPr>
+                  <pic:blipFill>
+                    <a:blip r:embed="rId20" cstate="print">
+                      <a:extLst>
+                        <a:ext uri="{28A0092B-C50C-407E-A947-70E740481C1C}">
+                          <a14:useLocalDpi xmlns:a14="http://schemas.microsoft.com/office/drawing/2010/main" val="0"/>
+                        </a:ext>
+                      </a:extLst>
+                    </a:blip>
+                    <a:srcRect/>
+                    <a:stretch>
+                      <a:fillRect/>
+                    </a:stretch>
+                  </pic:blipFill>
+                  <pic:spPr bwMode="auto">
+                    <a:xfrm>
+                      <a:off x="0" y="0"/>
+                      <a:ext cx="5648325" cy="2657475"/>
+                    </a:xfrm>
+                    <a:prstGeom prst="rect">
+                      <a:avLst/>
+                    </a:prstGeom>
+                    <a:noFill/>
+                    <a:ln>
+                      <a:noFill/>
+                    </a:ln>
+                  </pic:spPr>
+                </pic:pic>
+              </a:graphicData>
+            </a:graphic>
+          </wp:inline>
+        </w:drawing>
+      </w:r>
+    </w:p>
+    <w:p>
+      <w:pPr>
+        <w:pStyle w:val="Caption"/>
+        <w:jc w:val="center"/>
+        <w:rPr>
+          <w:rFonts w:ascii="Times New Roman" w:hAnsi="Times New Roman" w:cs="Times New Roman"/>
+          <w:sz w:val="22"/>
+          <w:szCs w:val="22"/>
+        </w:rPr>
+      </w:pPr>
+      <w:r>
+        <w:rPr>
+          <w:rFonts w:ascii="Times New Roman" w:hAnsi="Times New Roman" w:cs="Times New Roman"/>
+          <w:sz w:val="22"/>
+          <w:szCs w:val="22"/>
+        </w:rPr>
+        <w:t xml:space="preserve">Figure </w:t>
+      </w:r>
+      <w:r>
+        <w:rPr>
+          <w:rFonts w:ascii="Times New Roman" w:hAnsi="Times New Roman" w:cs="Times New Roman"/>
+          <w:sz w:val="22"/>
+          <w:szCs w:val="22"/>
+        </w:rPr>
+        <w:fldChar w:fldCharType="begin"/>
+      </w:r>
+      <w:r>
+        <w:rPr>
+          <w:rFonts w:ascii="Times New Roman" w:hAnsi="Times New Roman" w:cs="Times New Roman"/>
+          <w:sz w:val="22"/>
+          <w:szCs w:val="22"/>
+        </w:rPr>
+        <w:instrText xml:space="preserve"> SEQ Figure \* ARABIC </w:instrText>
+      </w:r>
+      <w:r>
+        <w:rPr>
+          <w:rFonts w:ascii="Times New Roman" w:hAnsi="Times New Roman" w:cs="Times New Roman"/>
+          <w:sz w:val="22"/>
+          <w:szCs w:val="22"/>
+        </w:rPr>
+        <w:fldChar w:fldCharType="separate"/>
+      </w:r>
+      <w:r>
+        <w:rPr>
+          <w:rFonts w:ascii="Times New Roman" w:hAnsi="Times New Roman" w:cs="Times New Roman"/>
+          <w:noProof/>
+          <w:sz w:val="22"/>
+          <w:szCs w:val="22"/>
+        </w:rPr>
+        <w:t>8</w:t>
+      </w:r>
+      <w:r>
+        <w:rPr>
+          <w:rFonts w:ascii="Times New Roman" w:hAnsi="Times New Roman" w:cs="Times New Roman"/>
+          <w:sz w:val="22"/>
+          <w:szCs w:val="22"/>
+        </w:rPr>
+        <w:fldChar w:fldCharType="end"/>
+      </w:r>
+      <w:r>
+        <w:rPr>
+          <w:rFonts w:ascii="Times New Roman" w:hAnsi="Times New Roman" w:cs="Times New Roman"/>
+          <w:sz w:val="22"/>
+          <w:szCs w:val="22"/>
+        </w:rPr>
+        <w:t>: 3-phase line-to-line voltages and currents vs time plot zoomed in</w:t>
+      </w:r>
+    </w:p>
+    <w:p>
+      <w:pPr>
+        <w:keepNext/>
+        <w:jc w:val="center"/>
+        <w:rPr>
+          <w:rFonts w:ascii="Times New Roman" w:hAnsi="Times New Roman" w:cs="Times New Roman"/>
+        </w:rPr>
+      </w:pPr>
+      <w:r>
+        <w:rPr>
+          <w:rFonts w:ascii="Times New Roman" w:hAnsi="Times New Roman" w:cs="Times New Roman"/>
+          <w:noProof/>
+          <w:lang w:val="tr-TR" w:eastAsia="tr-TR" w:bidi="ar-SA"/>
+        </w:rPr>
+        <w:drawing>
+          <wp:inline distT="0" distB="0" distL="0" distR="0" wp14:anchorId="2C3FEB57" wp14:editId="7BA3EF61">
+            <wp:extent cx="5760720" cy="2713990"/>
+            <wp:effectExtent l="0" t="0" r="0" b="0"/>
+            <wp:docPr id="32" name="Picture 32"/>
+            <wp:cNvGraphicFramePr>
+              <a:graphicFrameLocks xmlns:a="http://schemas.openxmlformats.org/drawingml/2006/main" noChangeAspect="1"/>
+            </wp:cNvGraphicFramePr>
+            <a:graphic xmlns:a="http://schemas.openxmlformats.org/drawingml/2006/main">
+              <a:graphicData uri="http://schemas.openxmlformats.org/drawingml/2006/picture">
+                <pic:pic xmlns:pic="http://schemas.openxmlformats.org/drawingml/2006/picture">
+                  <pic:nvPicPr>
+                    <pic:cNvPr id="0" name="Resim 44"/>
+                    <pic:cNvPicPr>
+                      <a:picLocks noChangeAspect="1" noChangeArrowheads="1"/>
+                    </pic:cNvPicPr>
+                  </pic:nvPicPr>
+                  <pic:blipFill>
+                    <a:blip r:embed="rId21" cstate="print">
+                      <a:extLst>
+                        <a:ext uri="{28A0092B-C50C-407E-A947-70E740481C1C}">
+                          <a14:useLocalDpi xmlns:a14="http://schemas.microsoft.com/office/drawing/2010/main" val="0"/>
+                        </a:ext>
+                      </a:extLst>
+                    </a:blip>
+                    <a:srcRect/>
+                    <a:stretch>
+                      <a:fillRect/>
+                    </a:stretch>
+                  </pic:blipFill>
+                  <pic:spPr bwMode="auto">
+                    <a:xfrm>
+                      <a:off x="0" y="0"/>
+                      <a:ext cx="5760720" cy="2713990"/>
+                    </a:xfrm>
+                    <a:prstGeom prst="rect">
+                      <a:avLst/>
+                    </a:prstGeom>
+                    <a:noFill/>
+                    <a:ln>
+                      <a:noFill/>
+                    </a:ln>
+                  </pic:spPr>
+                </pic:pic>
+              </a:graphicData>
+            </a:graphic>
+          </wp:inline>
+        </w:drawing>
+      </w:r>
+    </w:p>
+    <w:p>
+      <w:pPr>
+        <w:pStyle w:val="Caption"/>
+        <w:jc w:val="center"/>
+        <w:rPr>
+          <w:rFonts w:ascii="Times New Roman" w:hAnsi="Times New Roman" w:cs="Times New Roman"/>
+          <w:sz w:val="22"/>
+          <w:szCs w:val="22"/>
+        </w:rPr>
+      </w:pPr>
+      <w:r>
+        <w:rPr>
+          <w:rFonts w:ascii="Times New Roman" w:hAnsi="Times New Roman" w:cs="Times New Roman"/>
+          <w:sz w:val="22"/>
+          <w:szCs w:val="22"/>
+        </w:rPr>
+        <w:t xml:space="preserve">Figure </w:t>
+      </w:r>
+      <w:r>
+        <w:rPr>
+          <w:rFonts w:ascii="Times New Roman" w:hAnsi="Times New Roman" w:cs="Times New Roman"/>
+          <w:sz w:val="22"/>
+          <w:szCs w:val="22"/>
+        </w:rPr>
+        <w:fldChar w:fldCharType="begin"/>
+      </w:r>
+      <w:r>
+        <w:rPr>
+          <w:rFonts w:ascii="Times New Roman" w:hAnsi="Times New Roman" w:cs="Times New Roman"/>
+          <w:sz w:val="22"/>
+          <w:szCs w:val="22"/>
+        </w:rPr>
+        <w:instrText xml:space="preserve"> SEQ Figure \* ARABIC </w:instrText>
+      </w:r>
+      <w:r>
+        <w:rPr>
+          <w:rFonts w:ascii="Times New Roman" w:hAnsi="Times New Roman" w:cs="Times New Roman"/>
+          <w:sz w:val="22"/>
+          <w:szCs w:val="22"/>
+        </w:rPr>
+        <w:fldChar w:fldCharType="separate"/>
+      </w:r>
+      <w:r>
+        <w:rPr>
+          <w:rFonts w:ascii="Times New Roman" w:hAnsi="Times New Roman" w:cs="Times New Roman"/>
+          <w:noProof/>
+          <w:sz w:val="22"/>
+          <w:szCs w:val="22"/>
+        </w:rPr>
+        <w:t>9</w:t>
+      </w:r>
+      <w:r>
+        <w:rPr>
+          <w:rFonts w:ascii="Times New Roman" w:hAnsi="Times New Roman" w:cs="Times New Roman"/>
+          <w:sz w:val="22"/>
+          <w:szCs w:val="22"/>
+        </w:rPr>
+        <w:fldChar w:fldCharType="end"/>
+      </w:r>
+      <w:r>
+        <w:rPr>
+          <w:rFonts w:ascii="Times New Roman" w:hAnsi="Times New Roman" w:cs="Times New Roman"/>
+          <w:sz w:val="22"/>
+          <w:szCs w:val="22"/>
+        </w:rPr>
+        <w:t>: Torque vs time plot</w:t>
+      </w:r>
+    </w:p>
+    <w:p>
+      <w:pPr>
+        <w:keepNext/>
+        <w:jc w:val="center"/>
+        <w:rPr>
+          <w:rFonts w:ascii="Times New Roman" w:hAnsi="Times New Roman" w:cs="Times New Roman"/>
+        </w:rPr>
+      </w:pPr>
+      <w:r>
+        <w:rPr>
+          <w:rFonts w:ascii="Times New Roman" w:hAnsi="Times New Roman" w:cs="Times New Roman"/>
+          <w:noProof/>
+          <w:lang w:val="tr-TR" w:eastAsia="tr-TR" w:bidi="ar-SA"/>
+        </w:rPr>
+        <w:lastRenderedPageBreak/>
+        <w:drawing>
+          <wp:inline distT="0" distB="0" distL="0" distR="0" wp14:anchorId="2B3436AF" wp14:editId="6591F9CE">
+            <wp:extent cx="4676775" cy="2200275"/>
+            <wp:effectExtent l="0" t="0" r="9525" b="9525"/>
+            <wp:docPr id="31" name="Picture 31"/>
+            <wp:cNvGraphicFramePr>
+              <a:graphicFrameLocks xmlns:a="http://schemas.openxmlformats.org/drawingml/2006/main" noChangeAspect="1"/>
+            </wp:cNvGraphicFramePr>
+            <a:graphic xmlns:a="http://schemas.openxmlformats.org/drawingml/2006/main">
+              <a:graphicData uri="http://schemas.openxmlformats.org/drawingml/2006/picture">
+                <pic:pic xmlns:pic="http://schemas.openxmlformats.org/drawingml/2006/picture">
+                  <pic:nvPicPr>
+                    <pic:cNvPr id="0" name="Resim 47"/>
+                    <pic:cNvPicPr>
+                      <a:picLocks noChangeAspect="1" noChangeArrowheads="1"/>
+                    </pic:cNvPicPr>
+                  </pic:nvPicPr>
+                  <pic:blipFill>
+                    <a:blip r:embed="rId22" cstate="print">
+                      <a:extLst>
+                        <a:ext uri="{28A0092B-C50C-407E-A947-70E740481C1C}">
+                          <a14:useLocalDpi xmlns:a14="http://schemas.microsoft.com/office/drawing/2010/main" val="0"/>
+                        </a:ext>
+                      </a:extLst>
+                    </a:blip>
+                    <a:srcRect/>
+                    <a:stretch>
+                      <a:fillRect/>
+                    </a:stretch>
+                  </pic:blipFill>
+                  <pic:spPr bwMode="auto">
+                    <a:xfrm>
+                      <a:off x="0" y="0"/>
+                      <a:ext cx="4676775" cy="2200275"/>
+                    </a:xfrm>
+                    <a:prstGeom prst="rect">
+                      <a:avLst/>
+                    </a:prstGeom>
+                    <a:noFill/>
+                    <a:ln>
+                      <a:noFill/>
+                    </a:ln>
+                  </pic:spPr>
+                </pic:pic>
+              </a:graphicData>
+            </a:graphic>
+          </wp:inline>
+        </w:drawing>
+      </w:r>
+    </w:p>
+    <w:p>
+      <w:pPr>
+        <w:pStyle w:val="Caption"/>
+        <w:jc w:val="center"/>
+        <w:rPr>
+          <w:rFonts w:ascii="Times New Roman" w:hAnsi="Times New Roman" w:cs="Times New Roman"/>
+          <w:sz w:val="22"/>
+          <w:szCs w:val="22"/>
+        </w:rPr>
+      </w:pPr>
+      <w:r>
+        <w:rPr>
+          <w:rFonts w:ascii="Times New Roman" w:hAnsi="Times New Roman" w:cs="Times New Roman"/>
+          <w:sz w:val="22"/>
+          <w:szCs w:val="22"/>
+        </w:rPr>
+        <w:t xml:space="preserve">Figure </w:t>
+      </w:r>
+      <w:r>
+        <w:rPr>
+          <w:rFonts w:ascii="Times New Roman" w:hAnsi="Times New Roman" w:cs="Times New Roman"/>
+          <w:sz w:val="22"/>
+          <w:szCs w:val="22"/>
+        </w:rPr>
+        <w:fldChar w:fldCharType="begin"/>
+      </w:r>
+      <w:r>
+        <w:rPr>
+          <w:rFonts w:ascii="Times New Roman" w:hAnsi="Times New Roman" w:cs="Times New Roman"/>
+          <w:sz w:val="22"/>
+          <w:szCs w:val="22"/>
+        </w:rPr>
+        <w:instrText xml:space="preserve"> SEQ Figure \* ARABIC </w:instrText>
+      </w:r>
+      <w:r>
+        <w:rPr>
+          <w:rFonts w:ascii="Times New Roman" w:hAnsi="Times New Roman" w:cs="Times New Roman"/>
+          <w:sz w:val="22"/>
+          <w:szCs w:val="22"/>
+        </w:rPr>
+        <w:fldChar w:fldCharType="separate"/>
+      </w:r>
+      <w:r>
+        <w:rPr>
+          <w:rFonts w:ascii="Times New Roman" w:hAnsi="Times New Roman" w:cs="Times New Roman"/>
+          <w:noProof/>
+          <w:sz w:val="22"/>
+          <w:szCs w:val="22"/>
+        </w:rPr>
+        <w:t>10</w:t>
+      </w:r>
+      <w:r>
+        <w:rPr>
+          <w:rFonts w:ascii="Times New Roman" w:hAnsi="Times New Roman" w:cs="Times New Roman"/>
+          <w:sz w:val="22"/>
+          <w:szCs w:val="22"/>
+        </w:rPr>
+        <w:fldChar w:fldCharType="end"/>
+      </w:r>
+      <w:r>
+        <w:rPr>
+          <w:rFonts w:ascii="Times New Roman" w:hAnsi="Times New Roman" w:cs="Times New Roman"/>
+          <w:sz w:val="22"/>
+          <w:szCs w:val="22"/>
+        </w:rPr>
+        <w:t>: d and q currents of the motor</w:t>
+      </w:r>
+    </w:p>
+    <w:p>
+      <w:pPr>
+        <w:rPr>
+          <w:rFonts w:ascii="Times New Roman" w:hAnsi="Times New Roman" w:cs="Times New Roman"/>
+          <w:b/>
+          <w:sz w:val="24"/>
+        </w:rPr>
+      </w:pPr>
+      <w:r>
+        <w:rPr>
+          <w:rFonts w:ascii="Times New Roman" w:hAnsi="Times New Roman" w:cs="Times New Roman"/>
+          <w:b/>
+          <w:sz w:val="24"/>
+        </w:rPr>
+        <w:t>Comments:</w:t>
+      </w:r>
+    </w:p>
+    <w:p>
+      <w:pPr>
+        <w:rPr>
+          <w:rFonts w:ascii="Times New Roman" w:hAnsi="Times New Roman" w:cs="Times New Roman"/>
+          <w:sz w:val="24"/>
+        </w:rPr>
+      </w:pPr>
+    </w:p>
+    <w:p>
+      <w:pPr>
+        <w:rPr>
+          <w:rFonts w:ascii="Times New Roman" w:hAnsi="Times New Roman" w:cs="Times New Roman"/>
+          <w:sz w:val="24"/>
+        </w:rPr>
+      </w:pPr>
+    </w:p>
+    <w:p>
+      <w:pPr>
+        <w:pStyle w:val="ListParagraph"/>
+        <w:numPr>
+          <w:ilvl w:val="0"/>
+          <w:numId w:val="4"/>
+        </w:numPr>
+        <w:ind w:left="426" w:hanging="426"/>
+        <w:rPr>
+          <w:rFonts w:ascii="Times New Roman" w:hAnsi="Times New Roman" w:cs="Times New Roman"/>
+          <w:sz w:val="24"/>
+          <w:szCs w:val="24"/>
+        </w:rPr>
+      </w:pPr>
+      <w:r>
+        <w:rPr>
+          <w:rFonts w:ascii="Times New Roman" w:hAnsi="Times New Roman" w:cs="Times New Roman"/>
+          <w:sz w:val="24"/>
+          <w:szCs w:val="24"/>
+        </w:rPr>
+        <w:t xml:space="preserve">Speed reference is set to 266 rad/sec. </w:t>
+      </w:r>
+    </w:p>
+    <w:p>
+      <w:pPr>
+        <w:rPr>
+          <w:rFonts w:ascii="Times New Roman" w:hAnsi="Times New Roman" w:cs="Times New Roman"/>
+          <w:sz w:val="24"/>
+        </w:rPr>
+      </w:pPr>
+    </w:p>
+    <w:p>
+      <w:pPr>
+        <w:rPr>
+          <w:rFonts w:ascii="Times New Roman" w:hAnsi="Times New Roman" w:cs="Times New Roman"/>
+          <w:sz w:val="24"/>
+        </w:rPr>
+      </w:pPr>
+      <w:r>
+        <w:rPr>
+          <w:rFonts w:ascii="Times New Roman" w:hAnsi="Times New Roman" w:cs="Times New Roman"/>
+          <w:sz w:val="24"/>
+        </w:rPr>
+        <w:tab/>
+        <w:t>First, the load torque is reduced from 150Nm to 0Nm at time = 1sec. Then, the load torque is kept constant at 0Nm.</w:t>
+      </w:r>
+    </w:p>
+    <w:p>
+      <w:pPr>
+        <w:keepNext/>
+        <w:jc w:val="center"/>
+        <w:rPr>
+          <w:rFonts w:ascii="Times New Roman" w:hAnsi="Times New Roman" w:cs="Times New Roman"/>
+        </w:rPr>
+      </w:pPr>
+      <w:r>
+        <w:rPr>
+          <w:rFonts w:ascii="Times New Roman" w:hAnsi="Times New Roman" w:cs="Times New Roman"/>
+          <w:noProof/>
+        </w:rPr>
+        <w:drawing>
+          <wp:inline distT="0" distB="0" distL="0" distR="0" wp14:anchorId="0D229565" wp14:editId="06A84824">
+            <wp:extent cx="5760720" cy="2713990"/>
+            <wp:effectExtent l="0" t="0" r="0" b="0"/>
+            <wp:docPr id="30" name="Picture 30"/>
+            <wp:cNvGraphicFramePr>
+              <a:graphicFrameLocks xmlns:a="http://schemas.openxmlformats.org/drawingml/2006/main" noChangeAspect="1"/>
+            </wp:cNvGraphicFramePr>
+            <a:graphic xmlns:a="http://schemas.openxmlformats.org/drawingml/2006/main">
+              <a:graphicData uri="http://schemas.openxmlformats.org/drawingml/2006/picture">
+                <pic:pic xmlns:pic="http://schemas.openxmlformats.org/drawingml/2006/picture">
+                  <pic:nvPicPr>
+                    <pic:cNvPr id="0" name="Resim 22"/>
+                    <pic:cNvPicPr>
+                      <a:picLocks noChangeAspect="1" noChangeArrowheads="1"/>
+                    </pic:cNvPicPr>
+                  </pic:nvPicPr>
+                  <pic:blipFill>
+                    <a:blip r:embed="rId23" cstate="print">
+                      <a:extLst>
+                        <a:ext uri="{28A0092B-C50C-407E-A947-70E740481C1C}">
+                          <a14:useLocalDpi xmlns:a14="http://schemas.microsoft.com/office/drawing/2010/main" val="0"/>
+                        </a:ext>
+                      </a:extLst>
+                    </a:blip>
+                    <a:srcRect/>
+                    <a:stretch>
+                      <a:fillRect/>
+                    </a:stretch>
+                  </pic:blipFill>
+                  <pic:spPr bwMode="auto">
+                    <a:xfrm>
+                      <a:off x="0" y="0"/>
+                      <a:ext cx="5760720" cy="2713990"/>
+                    </a:xfrm>
+                    <a:prstGeom prst="rect">
+                      <a:avLst/>
+                    </a:prstGeom>
+                    <a:noFill/>
+                    <a:ln>
+                      <a:noFill/>
+                    </a:ln>
+                  </pic:spPr>
+                </pic:pic>
+              </a:graphicData>
+            </a:graphic>
+          </wp:inline>
+        </w:drawing>
+      </w:r>
+    </w:p>
+    <w:p>
+      <w:pPr>
+        <w:pStyle w:val="Caption"/>
+        <w:jc w:val="center"/>
+        <w:rPr>
+          <w:rFonts w:ascii="Times New Roman" w:hAnsi="Times New Roman" w:cs="Times New Roman"/>
+          <w:sz w:val="22"/>
+          <w:szCs w:val="22"/>
+        </w:rPr>
+      </w:pPr>
+      <w:r>
+        <w:rPr>
+          <w:rFonts w:ascii="Times New Roman" w:hAnsi="Times New Roman" w:cs="Times New Roman"/>
+          <w:sz w:val="22"/>
+          <w:szCs w:val="22"/>
+        </w:rPr>
+        <w:t xml:space="preserve">Figure </w:t>
+      </w:r>
+      <w:r>
+        <w:rPr>
+          <w:rFonts w:ascii="Times New Roman" w:hAnsi="Times New Roman" w:cs="Times New Roman"/>
+          <w:sz w:val="22"/>
+          <w:szCs w:val="22"/>
+        </w:rPr>
+        <w:fldChar w:fldCharType="begin"/>
+      </w:r>
+      <w:r>
+        <w:rPr>
+          <w:rFonts w:ascii="Times New Roman" w:hAnsi="Times New Roman" w:cs="Times New Roman"/>
+          <w:sz w:val="22"/>
+          <w:szCs w:val="22"/>
+        </w:rPr>
+        <w:instrText xml:space="preserve"> SEQ Figure \* ARABIC </w:instrText>
+      </w:r>
+      <w:r>
+        <w:rPr>
+          <w:rFonts w:ascii="Times New Roman" w:hAnsi="Times New Roman" w:cs="Times New Roman"/>
+          <w:sz w:val="22"/>
+          <w:szCs w:val="22"/>
+        </w:rPr>
+        <w:fldChar w:fldCharType="separate"/>
+      </w:r>
+      <w:r>
+        <w:rPr>
+          <w:rFonts w:ascii="Times New Roman" w:hAnsi="Times New Roman" w:cs="Times New Roman"/>
+          <w:noProof/>
+          <w:sz w:val="22"/>
+          <w:szCs w:val="22"/>
+        </w:rPr>
+        <w:t>11</w:t>
+      </w:r>
+      <w:r>
+        <w:rPr>
+          <w:rFonts w:ascii="Times New Roman" w:hAnsi="Times New Roman" w:cs="Times New Roman"/>
+          <w:sz w:val="22"/>
+          <w:szCs w:val="22"/>
+        </w:rPr>
+        <w:fldChar w:fldCharType="end"/>
+      </w:r>
+      <w:r>
+        <w:rPr>
+          <w:rFonts w:ascii="Times New Roman" w:hAnsi="Times New Roman" w:cs="Times New Roman"/>
+          <w:sz w:val="22"/>
+          <w:szCs w:val="22"/>
+        </w:rPr>
+        <w:t>: Speed vs time plot with torque load 150Nm to 0Nm</w:t>
+      </w:r>
+    </w:p>
+    <w:p>
+      <w:r>
+        <w:rPr>
+          <w:rFonts w:ascii="Times New Roman" w:hAnsi="Times New Roman" w:cs="Times New Roman"/>
+          <w:sz w:val="24"/>
+        </w:rPr>
+        <w:t>Then, the load torque is reduced from 250Nm to 0Nm at time = 1sec. Then, the load torque is kept constant again at 0Nm.</w:t>
+      </w:r>
+    </w:p>
+    <w:p>
+      <w:pPr>
+        <w:keepNext/>
+        <w:jc w:val="center"/>
+        <w:rPr>
+          <w:rFonts w:ascii="Times New Roman" w:hAnsi="Times New Roman" w:cs="Times New Roman"/>
+        </w:rPr>
+      </w:pPr>
+      <w:r>
+        <w:rPr>
+          <w:rFonts w:ascii="Times New Roman" w:hAnsi="Times New Roman" w:cs="Times New Roman"/>
+          <w:noProof/>
+        </w:rPr>
+        <w:lastRenderedPageBreak/>
+        <w:drawing>
+          <wp:inline distT="0" distB="0" distL="0" distR="0" wp14:anchorId="02C9F18D" wp14:editId="345449A0">
+            <wp:extent cx="5760720" cy="2713990"/>
+            <wp:effectExtent l="0" t="0" r="0" b="0"/>
+            <wp:docPr id="29" name="Picture 29"/>
+            <wp:cNvGraphicFramePr>
+              <a:graphicFrameLocks xmlns:a="http://schemas.openxmlformats.org/drawingml/2006/main" noChangeAspect="1"/>
+            </wp:cNvGraphicFramePr>
+            <a:graphic xmlns:a="http://schemas.openxmlformats.org/drawingml/2006/main">
+              <a:graphicData uri="http://schemas.openxmlformats.org/drawingml/2006/picture">
+                <pic:pic xmlns:pic="http://schemas.openxmlformats.org/drawingml/2006/picture">
+                  <pic:nvPicPr>
+                    <pic:cNvPr id="0" name="Resim 21"/>
+                    <pic:cNvPicPr>
+                      <a:picLocks noChangeAspect="1" noChangeArrowheads="1"/>
+                    </pic:cNvPicPr>
+                  </pic:nvPicPr>
+                  <pic:blipFill>
+                    <a:blip r:embed="rId24" cstate="print">
+                      <a:extLst>
+                        <a:ext uri="{28A0092B-C50C-407E-A947-70E740481C1C}">
+                          <a14:useLocalDpi xmlns:a14="http://schemas.microsoft.com/office/drawing/2010/main" val="0"/>
+                        </a:ext>
+                      </a:extLst>
+                    </a:blip>
+                    <a:srcRect/>
+                    <a:stretch>
+                      <a:fillRect/>
+                    </a:stretch>
+                  </pic:blipFill>
+                  <pic:spPr bwMode="auto">
+                    <a:xfrm>
+                      <a:off x="0" y="0"/>
+                      <a:ext cx="5760720" cy="2713990"/>
+                    </a:xfrm>
+                    <a:prstGeom prst="rect">
+                      <a:avLst/>
+                    </a:prstGeom>
+                    <a:noFill/>
+                    <a:ln>
+                      <a:noFill/>
+                    </a:ln>
+                  </pic:spPr>
+                </pic:pic>
+              </a:graphicData>
+            </a:graphic>
+          </wp:inline>
+        </w:drawing>
+      </w:r>
+    </w:p>
+    <w:p>
+      <w:pPr>
+        <w:pStyle w:val="Caption"/>
+        <w:jc w:val="center"/>
+        <w:rPr>
+          <w:rFonts w:ascii="Times New Roman" w:hAnsi="Times New Roman" w:cs="Times New Roman"/>
+          <w:sz w:val="22"/>
+          <w:szCs w:val="22"/>
+        </w:rPr>
+      </w:pPr>
+      <w:r>
+        <w:rPr>
+          <w:rFonts w:ascii="Times New Roman" w:hAnsi="Times New Roman" w:cs="Times New Roman"/>
+          <w:sz w:val="22"/>
+          <w:szCs w:val="22"/>
+        </w:rPr>
+        <w:t xml:space="preserve">Figure </w:t>
+      </w:r>
+      <w:r>
+        <w:rPr>
+          <w:rFonts w:ascii="Times New Roman" w:hAnsi="Times New Roman" w:cs="Times New Roman"/>
+          <w:sz w:val="22"/>
+          <w:szCs w:val="22"/>
+        </w:rPr>
+        <w:fldChar w:fldCharType="begin"/>
+      </w:r>
+      <w:r>
+        <w:rPr>
+          <w:rFonts w:ascii="Times New Roman" w:hAnsi="Times New Roman" w:cs="Times New Roman"/>
+          <w:sz w:val="22"/>
+          <w:szCs w:val="22"/>
+        </w:rPr>
+        <w:instrText xml:space="preserve"> SEQ Figure \* ARABIC </w:instrText>
+      </w:r>
+      <w:r>
+        <w:rPr>
+          <w:rFonts w:ascii="Times New Roman" w:hAnsi="Times New Roman" w:cs="Times New Roman"/>
+          <w:sz w:val="22"/>
+          <w:szCs w:val="22"/>
+        </w:rPr>
+        <w:fldChar w:fldCharType="separate"/>
+      </w:r>
+      <w:r>
+        <w:rPr>
+          <w:rFonts w:ascii="Times New Roman" w:hAnsi="Times New Roman" w:cs="Times New Roman"/>
+          <w:noProof/>
+          <w:sz w:val="22"/>
+          <w:szCs w:val="22"/>
+        </w:rPr>
+        <w:t>12</w:t>
+      </w:r>
+      <w:r>
+        <w:rPr>
+          <w:rFonts w:ascii="Times New Roman" w:hAnsi="Times New Roman" w:cs="Times New Roman"/>
+          <w:sz w:val="22"/>
+          <w:szCs w:val="22"/>
+        </w:rPr>
+        <w:fldChar w:fldCharType="end"/>
+      </w:r>
+      <w:r>
+        <w:rPr>
+          <w:rFonts w:ascii="Times New Roman" w:hAnsi="Times New Roman" w:cs="Times New Roman"/>
+          <w:sz w:val="22"/>
+          <w:szCs w:val="22"/>
+        </w:rPr>
+        <w:t>: Speed vs time plot with torque load 250Nm to 0Nm</w:t>
+      </w:r>
+    </w:p>
+    <w:p>
+      <w:pPr>
+        <w:rPr>
+          <w:rFonts w:ascii="Times New Roman" w:hAnsi="Times New Roman" w:cs="Times New Roman"/>
+          <w:sz w:val="24"/>
+        </w:rPr>
+      </w:pPr>
+      <w:r>
+        <w:rPr>
+          <w:rFonts w:ascii="Times New Roman" w:hAnsi="Times New Roman" w:cs="Times New Roman"/>
+          <w:sz w:val="24"/>
+        </w:rPr>
+        <w:t>Later on, the load torque is reduced from 300Nm to 0Nm at time = 1sec. Then, the load torque is kept constant again at 0Nm.</w:t>
+      </w:r>
+    </w:p>
+    <w:p/>
+    <w:p/>
+    <w:p>
+      <w:pPr>
+        <w:keepNext/>
+        <w:rPr>
+          <w:rFonts w:ascii="Times New Roman" w:hAnsi="Times New Roman" w:cs="Times New Roman"/>
+        </w:rPr>
+      </w:pPr>
+      <w:r>
+        <w:rPr>
+          <w:rFonts w:ascii="Times New Roman" w:hAnsi="Times New Roman" w:cs="Times New Roman"/>
+          <w:noProof/>
+        </w:rPr>
+        <w:drawing>
+          <wp:inline distT="0" distB="0" distL="0" distR="0" wp14:anchorId="184467FF" wp14:editId="40B31A15">
+            <wp:extent cx="5760720" cy="2713990"/>
+            <wp:effectExtent l="0" t="0" r="0" b="0"/>
+            <wp:docPr id="28" name="Picture 28"/>
+            <wp:cNvGraphicFramePr>
+              <a:graphicFrameLocks xmlns:a="http://schemas.openxmlformats.org/drawingml/2006/main" noChangeAspect="1"/>
+            </wp:cNvGraphicFramePr>
+            <a:graphic xmlns:a="http://schemas.openxmlformats.org/drawingml/2006/main">
+              <a:graphicData uri="http://schemas.openxmlformats.org/drawingml/2006/picture">
+                <pic:pic xmlns:pic="http://schemas.openxmlformats.org/drawingml/2006/picture">
+                  <pic:nvPicPr>
+                    <pic:cNvPr id="0" name="Resim 19"/>
+                    <pic:cNvPicPr>
+                      <a:picLocks noChangeAspect="1" noChangeArrowheads="1"/>
+                    </pic:cNvPicPr>
+                  </pic:nvPicPr>
+                  <pic:blipFill>
+                    <a:blip r:embed="rId25" cstate="print">
+                      <a:extLst>
+                        <a:ext uri="{28A0092B-C50C-407E-A947-70E740481C1C}">
+                          <a14:useLocalDpi xmlns:a14="http://schemas.microsoft.com/office/drawing/2010/main" val="0"/>
+                        </a:ext>
+                      </a:extLst>
+                    </a:blip>
+                    <a:srcRect/>
+                    <a:stretch>
+                      <a:fillRect/>
+                    </a:stretch>
+                  </pic:blipFill>
+                  <pic:spPr bwMode="auto">
+                    <a:xfrm>
+                      <a:off x="0" y="0"/>
+                      <a:ext cx="5760720" cy="2713990"/>
+                    </a:xfrm>
+                    <a:prstGeom prst="rect">
+                      <a:avLst/>
+                    </a:prstGeom>
+                    <a:noFill/>
+                    <a:ln>
+                      <a:noFill/>
+                    </a:ln>
+                  </pic:spPr>
+                </pic:pic>
+              </a:graphicData>
+            </a:graphic>
+          </wp:inline>
+        </w:drawing>
+      </w:r>
+    </w:p>
+    <w:p>
+      <w:pPr>
+        <w:pStyle w:val="Caption"/>
+        <w:jc w:val="center"/>
+        <w:rPr>
+          <w:rFonts w:ascii="Times New Roman" w:hAnsi="Times New Roman" w:cs="Times New Roman"/>
+          <w:sz w:val="22"/>
+          <w:szCs w:val="22"/>
+        </w:rPr>
+      </w:pPr>
+      <w:r>
+        <w:rPr>
+          <w:rFonts w:ascii="Times New Roman" w:hAnsi="Times New Roman" w:cs="Times New Roman"/>
+          <w:sz w:val="22"/>
+          <w:szCs w:val="22"/>
+        </w:rPr>
+        <w:t xml:space="preserve">Figure </w:t>
+      </w:r>
+      <w:r>
+        <w:rPr>
+          <w:rFonts w:ascii="Times New Roman" w:hAnsi="Times New Roman" w:cs="Times New Roman"/>
+          <w:sz w:val="22"/>
+          <w:szCs w:val="22"/>
+        </w:rPr>
+        <w:fldChar w:fldCharType="begin"/>
+      </w:r>
+      <w:r>
+        <w:rPr>
+          <w:rFonts w:ascii="Times New Roman" w:hAnsi="Times New Roman" w:cs="Times New Roman"/>
+          <w:sz w:val="22"/>
+          <w:szCs w:val="22"/>
+        </w:rPr>
+        <w:instrText xml:space="preserve"> SEQ Figure \* ARABIC </w:instrText>
+      </w:r>
+      <w:r>
+        <w:rPr>
+          <w:rFonts w:ascii="Times New Roman" w:hAnsi="Times New Roman" w:cs="Times New Roman"/>
+          <w:sz w:val="22"/>
+          <w:szCs w:val="22"/>
+        </w:rPr>
+        <w:fldChar w:fldCharType="separate"/>
+      </w:r>
+      <w:r>
+        <w:rPr>
+          <w:rFonts w:ascii="Times New Roman" w:hAnsi="Times New Roman" w:cs="Times New Roman"/>
+          <w:noProof/>
+          <w:sz w:val="22"/>
+          <w:szCs w:val="22"/>
+        </w:rPr>
+        <w:t>13</w:t>
+      </w:r>
+      <w:r>
+        <w:rPr>
+          <w:rFonts w:ascii="Times New Roman" w:hAnsi="Times New Roman" w:cs="Times New Roman"/>
+          <w:sz w:val="22"/>
+          <w:szCs w:val="22"/>
+        </w:rPr>
+        <w:fldChar w:fldCharType="end"/>
+      </w:r>
+      <w:r>
+        <w:rPr>
+          <w:rFonts w:ascii="Times New Roman" w:hAnsi="Times New Roman" w:cs="Times New Roman"/>
+          <w:sz w:val="22"/>
+          <w:szCs w:val="22"/>
+        </w:rPr>
+        <w:t>: Speed vs time plot with torque load 300Nm to 0Nm</w:t>
+      </w:r>
+    </w:p>
+    <w:p>
+      <w:pPr>
+        <w:rPr>
+          <w:rFonts w:ascii="Times New Roman" w:hAnsi="Times New Roman" w:cs="Times New Roman"/>
+          <w:sz w:val="24"/>
+        </w:rPr>
+      </w:pPr>
+      <w:r>
+        <w:rPr>
+          <w:rFonts w:ascii="Times New Roman" w:hAnsi="Times New Roman" w:cs="Times New Roman"/>
+          <w:sz w:val="24"/>
+        </w:rPr>
+        <w:t>Finally, the load torque is reduced from 75Nm to 0Nm at time = 1sec. Then, the load torque is kept constant again at 0Nm.</w:t>
+      </w:r>
+    </w:p>
+    <w:p/>
+    <w:p>
+      <w:pPr>
+        <w:keepNext/>
+        <w:jc w:val="center"/>
+        <w:rPr>
+          <w:rFonts w:ascii="Times New Roman" w:hAnsi="Times New Roman" w:cs="Times New Roman"/>
+        </w:rPr>
+      </w:pPr>
+      <w:r>
+        <w:rPr>
+          <w:rFonts w:ascii="Times New Roman" w:hAnsi="Times New Roman" w:cs="Times New Roman"/>
+          <w:noProof/>
+        </w:rPr>
+        <w:lastRenderedPageBreak/>
+        <w:drawing>
+          <wp:inline distT="0" distB="0" distL="0" distR="0" wp14:anchorId="135656D7" wp14:editId="180A73D5">
+            <wp:extent cx="5467350" cy="2571750"/>
+            <wp:effectExtent l="0" t="0" r="0" b="0"/>
+            <wp:docPr id="27" name="Picture 27"/>
+            <wp:cNvGraphicFramePr>
+              <a:graphicFrameLocks xmlns:a="http://schemas.openxmlformats.org/drawingml/2006/main" noChangeAspect="1"/>
+            </wp:cNvGraphicFramePr>
+            <a:graphic xmlns:a="http://schemas.openxmlformats.org/drawingml/2006/main">
+              <a:graphicData uri="http://schemas.openxmlformats.org/drawingml/2006/picture">
+                <pic:pic xmlns:pic="http://schemas.openxmlformats.org/drawingml/2006/picture">
+                  <pic:nvPicPr>
+                    <pic:cNvPr id="0" name="Resim 20"/>
+                    <pic:cNvPicPr>
+                      <a:picLocks noChangeAspect="1" noChangeArrowheads="1"/>
+                    </pic:cNvPicPr>
+                  </pic:nvPicPr>
+                  <pic:blipFill>
+                    <a:blip r:embed="rId26" cstate="print">
+                      <a:extLst>
+                        <a:ext uri="{28A0092B-C50C-407E-A947-70E740481C1C}">
+                          <a14:useLocalDpi xmlns:a14="http://schemas.microsoft.com/office/drawing/2010/main" val="0"/>
+                        </a:ext>
+                      </a:extLst>
+                    </a:blip>
+                    <a:srcRect/>
+                    <a:stretch>
+                      <a:fillRect/>
+                    </a:stretch>
+                  </pic:blipFill>
+                  <pic:spPr bwMode="auto">
+                    <a:xfrm>
+                      <a:off x="0" y="0"/>
+                      <a:ext cx="5467350" cy="2571750"/>
+                    </a:xfrm>
+                    <a:prstGeom prst="rect">
+                      <a:avLst/>
+                    </a:prstGeom>
+                    <a:noFill/>
+                    <a:ln>
+                      <a:noFill/>
+                    </a:ln>
+                  </pic:spPr>
+                </pic:pic>
+              </a:graphicData>
+            </a:graphic>
+          </wp:inline>
+        </w:drawing>
+      </w:r>
+    </w:p>
+    <w:p>
+      <w:pPr>
+        <w:pStyle w:val="Caption"/>
+        <w:jc w:val="center"/>
+        <w:rPr>
+          <w:rFonts w:ascii="Times New Roman" w:hAnsi="Times New Roman" w:cs="Times New Roman"/>
+          <w:sz w:val="22"/>
+          <w:szCs w:val="22"/>
+        </w:rPr>
+      </w:pPr>
+      <w:r>
+        <w:rPr>
+          <w:rFonts w:ascii="Times New Roman" w:hAnsi="Times New Roman" w:cs="Times New Roman"/>
+          <w:sz w:val="22"/>
+          <w:szCs w:val="22"/>
+        </w:rPr>
+        <w:t xml:space="preserve">Figure </w:t>
+      </w:r>
+      <w:r>
+        <w:rPr>
+          <w:rFonts w:ascii="Times New Roman" w:hAnsi="Times New Roman" w:cs="Times New Roman"/>
+          <w:sz w:val="22"/>
+          <w:szCs w:val="22"/>
+        </w:rPr>
+        <w:fldChar w:fldCharType="begin"/>
+      </w:r>
+      <w:r>
+        <w:rPr>
+          <w:rFonts w:ascii="Times New Roman" w:hAnsi="Times New Roman" w:cs="Times New Roman"/>
+          <w:sz w:val="22"/>
+          <w:szCs w:val="22"/>
+        </w:rPr>
+        <w:instrText xml:space="preserve"> SEQ Figure \* ARABIC </w:instrText>
+      </w:r>
+      <w:r>
+        <w:rPr>
+          <w:rFonts w:ascii="Times New Roman" w:hAnsi="Times New Roman" w:cs="Times New Roman"/>
+          <w:sz w:val="22"/>
+          <w:szCs w:val="22"/>
+        </w:rPr>
+        <w:fldChar w:fldCharType="separate"/>
+      </w:r>
+      <w:r>
+        <w:rPr>
+          <w:rFonts w:ascii="Times New Roman" w:hAnsi="Times New Roman" w:cs="Times New Roman"/>
+          <w:noProof/>
+          <w:sz w:val="22"/>
+          <w:szCs w:val="22"/>
+        </w:rPr>
+        <w:t>14</w:t>
+      </w:r>
+      <w:r>
+        <w:rPr>
+          <w:rFonts w:ascii="Times New Roman" w:hAnsi="Times New Roman" w:cs="Times New Roman"/>
+          <w:sz w:val="22"/>
+          <w:szCs w:val="22"/>
+        </w:rPr>
+        <w:fldChar w:fldCharType="end"/>
+      </w:r>
+      <w:r>
+        <w:rPr>
+          <w:rFonts w:ascii="Times New Roman" w:hAnsi="Times New Roman" w:cs="Times New Roman"/>
+          <w:sz w:val="22"/>
+          <w:szCs w:val="22"/>
+        </w:rPr>
+        <w:t>: Speed vs time plot with torque load 75Nm to 0Nm</w:t>
+      </w:r>
+    </w:p>
+    <w:p>
+      <w:pPr>
+        <w:pStyle w:val="Caption"/>
+        <w:jc w:val="center"/>
+        <w:rPr>
+          <w:rFonts w:ascii="Times New Roman" w:hAnsi="Times New Roman" w:cs="Times New Roman"/>
+          <w:sz w:val="22"/>
+          <w:szCs w:val="22"/>
+        </w:rPr>
+      </w:pPr>
+    </w:p>
+    <w:p>
+      <w:pPr>
+        <w:rPr>
+          <w:rFonts w:ascii="Times New Roman" w:hAnsi="Times New Roman" w:cs="Times New Roman"/>
+          <w:b/>
+          <w:sz w:val="24"/>
+        </w:rPr>
+      </w:pPr>
+      <w:r>
+        <w:rPr>
+          <w:rFonts w:ascii="Times New Roman" w:hAnsi="Times New Roman" w:cs="Times New Roman"/>
+          <w:b/>
+          <w:sz w:val="24"/>
+        </w:rPr>
+        <w:t>Comments:</w:t>
+      </w:r>
+    </w:p>
+    <w:p>
+      <w:pPr>
+        <w:rPr>
+          <w:rFonts w:ascii="Times New Roman" w:hAnsi="Times New Roman" w:cs="Times New Roman"/>
+          <w:sz w:val="24"/>
+        </w:rPr>
+      </w:pPr>
+    </w:p>
+    <w:p>
+      <w:pPr>
+        <w:rPr>
+          <w:rFonts w:ascii="Times New Roman" w:hAnsi="Times New Roman" w:cs="Times New Roman"/>
+          <w:sz w:val="24"/>
+        </w:rPr>
+      </w:pPr>
+      <w:r>
+        <w:rPr>
+          <w:rFonts w:ascii="Times New Roman" w:hAnsi="Times New Roman" w:cs="Times New Roman"/>
+          <w:sz w:val="24"/>
+        </w:rPr>
+        <w:tab/>
+        <w:t>Considering Figures 11 to 14, when the load torque gets bigger initially, the response to change to no load becomes slower. This is because the machine tries to handle higher load torques. When the load torque is higher, the current and applied torque to the output from inverter becomes much higher. Hence, the response becomes slower as the control system is giving commands to reduce more currents and torque values. Also, considering mechanical situation, it is hard to stabilize the system with higher load torques compared with light loads due to high inertia of the machine. As a result, the drive performance is better with light loads, but it is still working with nominal torque values with a slower response to changes.</w:t>
+      </w:r>
+    </w:p>
+    <w:p>
+      <w:pPr>
+        <w:rPr>
+          <w:rFonts w:ascii="Times New Roman" w:hAnsi="Times New Roman" w:cs="Times New Roman"/>
+        </w:rPr>
+      </w:pPr>
+    </w:p>
+    <w:p>
+      <w:pPr>
+        <w:pStyle w:val="ListParagraph"/>
+        <w:numPr>
+          <w:ilvl w:val="0"/>
+          <w:numId w:val="4"/>
+        </w:numPr>
+        <w:ind w:left="426" w:hanging="426"/>
+        <w:rPr>
+          <w:rFonts w:ascii="Times New Roman" w:hAnsi="Times New Roman" w:cs="Times New Roman"/>
+          <w:sz w:val="24"/>
+          <w:szCs w:val="24"/>
+        </w:rPr>
+      </w:pPr>
+      <w:r>
+        <w:rPr>
+          <w:rFonts w:ascii="Times New Roman" w:hAnsi="Times New Roman" w:cs="Times New Roman"/>
+          <w:sz w:val="24"/>
+          <w:szCs w:val="24"/>
+        </w:rPr>
+        <w:t>Firstly, braking resistor is not implemented to the system.</w:t>
+      </w:r>
+    </w:p>
+    <w:p>
+      <w:pPr>
+        <w:rPr>
+          <w:rFonts w:ascii="Times New Roman" w:hAnsi="Times New Roman" w:cs="Times New Roman"/>
+          <w:sz w:val="24"/>
+        </w:rPr>
+      </w:pPr>
+    </w:p>
+    <w:p>
+      <w:pPr>
+        <w:keepNext/>
+        <w:jc w:val="center"/>
+        <w:rPr>
+          <w:rFonts w:ascii="Times New Roman" w:hAnsi="Times New Roman" w:cs="Times New Roman"/>
+        </w:rPr>
+      </w:pPr>
+      <w:r>
+        <w:rPr>
+          <w:rFonts w:ascii="Times New Roman" w:hAnsi="Times New Roman" w:cs="Times New Roman"/>
+          <w:noProof/>
+          <w:sz w:val="24"/>
+          <w:lang w:val="tr-TR" w:eastAsia="tr-TR" w:bidi="ar-SA"/>
+        </w:rPr>
+        <w:drawing>
+          <wp:inline distT="0" distB="0" distL="0" distR="0" wp14:anchorId="724E3F3C" wp14:editId="4EDE0D5A">
+            <wp:extent cx="4781550" cy="2247900"/>
+            <wp:effectExtent l="0" t="0" r="0" b="0"/>
+            <wp:docPr id="26" name="Picture 26"/>
+            <wp:cNvGraphicFramePr>
+              <a:graphicFrameLocks xmlns:a="http://schemas.openxmlformats.org/drawingml/2006/main" noChangeAspect="1"/>
+            </wp:cNvGraphicFramePr>
+            <a:graphic xmlns:a="http://schemas.openxmlformats.org/drawingml/2006/main">
+              <a:graphicData uri="http://schemas.openxmlformats.org/drawingml/2006/picture">
+                <pic:pic xmlns:pic="http://schemas.openxmlformats.org/drawingml/2006/picture">
+                  <pic:nvPicPr>
+                    <pic:cNvPr id="0" name="Resim 27"/>
+                    <pic:cNvPicPr>
+                      <a:picLocks noChangeAspect="1" noChangeArrowheads="1"/>
+                    </pic:cNvPicPr>
+                  </pic:nvPicPr>
+                  <pic:blipFill>
+                    <a:blip r:embed="rId27" cstate="print">
+                      <a:extLst>
+                        <a:ext uri="{28A0092B-C50C-407E-A947-70E740481C1C}">
+                          <a14:useLocalDpi xmlns:a14="http://schemas.microsoft.com/office/drawing/2010/main" val="0"/>
+                        </a:ext>
+                      </a:extLst>
+                    </a:blip>
+                    <a:srcRect/>
+                    <a:stretch>
+                      <a:fillRect/>
+                    </a:stretch>
+                  </pic:blipFill>
+                  <pic:spPr bwMode="auto">
+                    <a:xfrm>
+                      <a:off x="0" y="0"/>
+                      <a:ext cx="4781550" cy="2247900"/>
+                    </a:xfrm>
+                    <a:prstGeom prst="rect">
+                      <a:avLst/>
+                    </a:prstGeom>
+                    <a:noFill/>
+                    <a:ln>
+                      <a:noFill/>
+                    </a:ln>
+                  </pic:spPr>
+                </pic:pic>
+              </a:graphicData>
+            </a:graphic>
+          </wp:inline>
+        </w:drawing>
+      </w:r>
+    </w:p>
+    <w:p>
+      <w:pPr>
+        <w:pStyle w:val="Caption"/>
+        <w:jc w:val="center"/>
+        <w:rPr>
+          <w:rFonts w:ascii="Times New Roman" w:hAnsi="Times New Roman" w:cs="Times New Roman"/>
+          <w:sz w:val="24"/>
+          <w:szCs w:val="24"/>
+        </w:rPr>
+      </w:pPr>
+      <w:r>
+        <w:rPr>
+          <w:rFonts w:ascii="Times New Roman" w:hAnsi="Times New Roman" w:cs="Times New Roman"/>
+        </w:rPr>
+        <w:t xml:space="preserve">Figure </w:t>
+      </w:r>
+      <w:r>
+        <w:rPr>
+          <w:rFonts w:ascii="Times New Roman" w:hAnsi="Times New Roman" w:cs="Times New Roman"/>
+        </w:rPr>
+        <w:fldChar w:fldCharType="begin"/>
+      </w:r>
+      <w:r>
+        <w:rPr>
+          <w:rFonts w:ascii="Times New Roman" w:hAnsi="Times New Roman" w:cs="Times New Roman"/>
+        </w:rPr>
+        <w:instrText xml:space="preserve"> SEQ Figure \* ARABIC </w:instrText>
+      </w:r>
+      <w:r>
+        <w:rPr>
+          <w:rFonts w:ascii="Times New Roman" w:hAnsi="Times New Roman" w:cs="Times New Roman"/>
+        </w:rPr>
+        <w:fldChar w:fldCharType="separate"/>
+      </w:r>
+      <w:r>
+        <w:rPr>
+          <w:rFonts w:ascii="Times New Roman" w:hAnsi="Times New Roman" w:cs="Times New Roman"/>
+          <w:noProof/>
+        </w:rPr>
+        <w:t>15</w:t>
+      </w:r>
+      <w:r>
+        <w:rPr>
+          <w:rFonts w:ascii="Times New Roman" w:hAnsi="Times New Roman" w:cs="Times New Roman"/>
+          <w:noProof/>
+        </w:rPr>
+        <w:fldChar w:fldCharType="end"/>
+      </w:r>
+      <w:r>
+        <w:rPr>
+          <w:rFonts w:ascii="Times New Roman" w:hAnsi="Times New Roman" w:cs="Times New Roman"/>
+        </w:rPr>
+        <w:t>: DC-Link Capacitor Voltage waveform</w:t>
+      </w:r>
+    </w:p>
+    <w:p>
+      <w:pPr>
+        <w:rPr>
+          <w:rFonts w:ascii="Times New Roman" w:hAnsi="Times New Roman" w:cs="Times New Roman"/>
+          <w:sz w:val="24"/>
+        </w:rPr>
+      </w:pPr>
+      <w:r>
+        <w:rPr>
+          <w:rFonts w:ascii="Times New Roman" w:hAnsi="Times New Roman" w:cs="Times New Roman"/>
+          <w:sz w:val="24"/>
+        </w:rPr>
+        <w:t>As seen in Figure 15, DC-Link capacitor voltage exceeds 600V while trying to reverse the speed. It is because system tends to operate in generating mode. However, 3-Phase rectifier blocks current to flow through source. Hence, capacitor voltage increases incredibly. Therefore, a braking resistor is implemented. Operation is not feasible.</w:t>
+      </w:r>
+    </w:p>
+    <w:p>
+      <w:pPr>
+        <w:keepNext/>
+        <w:jc w:val="center"/>
+        <w:rPr>
+          <w:rFonts w:ascii="Times New Roman" w:hAnsi="Times New Roman" w:cs="Times New Roman"/>
+        </w:rPr>
+      </w:pPr>
+      <w:r>
+        <w:rPr>
+          <w:rFonts w:ascii="Times New Roman" w:hAnsi="Times New Roman" w:cs="Times New Roman"/>
+          <w:noProof/>
+          <w:sz w:val="24"/>
+          <w:lang w:val="tr-TR" w:eastAsia="tr-TR" w:bidi="ar-SA"/>
+        </w:rPr>
+        <w:lastRenderedPageBreak/>
+        <w:drawing>
+          <wp:inline distT="0" distB="0" distL="0" distR="0" wp14:anchorId="3EDCC56D" wp14:editId="6E166026">
+            <wp:extent cx="4972050" cy="2343150"/>
+            <wp:effectExtent l="0" t="0" r="0" b="0"/>
+            <wp:docPr id="25" name="Picture 25"/>
+            <wp:cNvGraphicFramePr>
+              <a:graphicFrameLocks xmlns:a="http://schemas.openxmlformats.org/drawingml/2006/main" noChangeAspect="1"/>
+            </wp:cNvGraphicFramePr>
+            <a:graphic xmlns:a="http://schemas.openxmlformats.org/drawingml/2006/main">
+              <a:graphicData uri="http://schemas.openxmlformats.org/drawingml/2006/picture">
+                <pic:pic xmlns:pic="http://schemas.openxmlformats.org/drawingml/2006/picture">
+                  <pic:nvPicPr>
+                    <pic:cNvPr id="0" name="Resim 29"/>
+                    <pic:cNvPicPr>
+                      <a:picLocks noChangeAspect="1" noChangeArrowheads="1"/>
+                    </pic:cNvPicPr>
+                  </pic:nvPicPr>
+                  <pic:blipFill>
+                    <a:blip r:embed="rId28" cstate="print">
+                      <a:extLst>
+                        <a:ext uri="{28A0092B-C50C-407E-A947-70E740481C1C}">
+                          <a14:useLocalDpi xmlns:a14="http://schemas.microsoft.com/office/drawing/2010/main" val="0"/>
+                        </a:ext>
+                      </a:extLst>
+                    </a:blip>
+                    <a:srcRect/>
+                    <a:stretch>
+                      <a:fillRect/>
+                    </a:stretch>
+                  </pic:blipFill>
+                  <pic:spPr bwMode="auto">
+                    <a:xfrm>
+                      <a:off x="0" y="0"/>
+                      <a:ext cx="4972050" cy="2343150"/>
+                    </a:xfrm>
+                    <a:prstGeom prst="rect">
+                      <a:avLst/>
+                    </a:prstGeom>
+                    <a:noFill/>
+                    <a:ln>
+                      <a:noFill/>
+                    </a:ln>
+                  </pic:spPr>
+                </pic:pic>
+              </a:graphicData>
+            </a:graphic>
+          </wp:inline>
+        </w:drawing>
+      </w:r>
+    </w:p>
+    <w:p>
+      <w:pPr>
+        <w:pStyle w:val="Caption"/>
+        <w:jc w:val="center"/>
+        <w:rPr>
+          <w:rFonts w:ascii="Times New Roman" w:hAnsi="Times New Roman" w:cs="Times New Roman"/>
+          <w:sz w:val="22"/>
+          <w:szCs w:val="22"/>
+        </w:rPr>
+      </w:pPr>
+      <w:r>
+        <w:rPr>
+          <w:rFonts w:ascii="Times New Roman" w:hAnsi="Times New Roman" w:cs="Times New Roman"/>
+          <w:sz w:val="22"/>
+          <w:szCs w:val="22"/>
+        </w:rPr>
+        <w:t xml:space="preserve">Figure </w:t>
+      </w:r>
+      <w:r>
+        <w:rPr>
+          <w:rFonts w:ascii="Times New Roman" w:hAnsi="Times New Roman" w:cs="Times New Roman"/>
+          <w:sz w:val="22"/>
+          <w:szCs w:val="22"/>
+        </w:rPr>
+        <w:fldChar w:fldCharType="begin"/>
+      </w:r>
+      <w:r>
+        <w:rPr>
+          <w:rFonts w:ascii="Times New Roman" w:hAnsi="Times New Roman" w:cs="Times New Roman"/>
+          <w:sz w:val="22"/>
+          <w:szCs w:val="22"/>
+        </w:rPr>
+        <w:instrText xml:space="preserve"> SEQ Figure \* ARABIC </w:instrText>
+      </w:r>
+      <w:r>
+        <w:rPr>
+          <w:rFonts w:ascii="Times New Roman" w:hAnsi="Times New Roman" w:cs="Times New Roman"/>
+          <w:sz w:val="22"/>
+          <w:szCs w:val="22"/>
+        </w:rPr>
+        <w:fldChar w:fldCharType="separate"/>
+      </w:r>
+      <w:r>
+        <w:rPr>
+          <w:rFonts w:ascii="Times New Roman" w:hAnsi="Times New Roman" w:cs="Times New Roman"/>
+          <w:noProof/>
+          <w:sz w:val="22"/>
+          <w:szCs w:val="22"/>
+        </w:rPr>
+        <w:t>16</w:t>
+      </w:r>
+      <w:r>
+        <w:rPr>
+          <w:rFonts w:ascii="Times New Roman" w:hAnsi="Times New Roman" w:cs="Times New Roman"/>
+          <w:sz w:val="22"/>
+          <w:szCs w:val="22"/>
+        </w:rPr>
+        <w:fldChar w:fldCharType="end"/>
+      </w:r>
+      <w:r>
+        <w:rPr>
+          <w:rFonts w:ascii="Times New Roman" w:hAnsi="Times New Roman" w:cs="Times New Roman"/>
+          <w:sz w:val="22"/>
+          <w:szCs w:val="22"/>
+        </w:rPr>
+        <w:t>: DC-Link Capacitor Voltage waveform with braking resistor implemented</w:t>
+      </w:r>
+    </w:p>
+    <w:p>
+      <w:pPr>
+        <w:keepNext/>
+        <w:jc w:val="center"/>
+        <w:rPr>
+          <w:rFonts w:ascii="Times New Roman" w:hAnsi="Times New Roman" w:cs="Times New Roman"/>
+        </w:rPr>
+      </w:pPr>
+      <w:r>
+        <w:rPr>
+          <w:rFonts w:ascii="Times New Roman" w:hAnsi="Times New Roman" w:cs="Times New Roman"/>
+          <w:noProof/>
+          <w:sz w:val="24"/>
+          <w:lang w:val="tr-TR" w:eastAsia="tr-TR" w:bidi="ar-SA"/>
+        </w:rPr>
+        <w:drawing>
+          <wp:inline distT="0" distB="0" distL="0" distR="0" wp14:anchorId="368EBE57" wp14:editId="5E776B4C">
+            <wp:extent cx="5038725" cy="2371725"/>
+            <wp:effectExtent l="0" t="0" r="9525" b="9525"/>
+            <wp:docPr id="24" name="Picture 24"/>
+            <wp:cNvGraphicFramePr>
+              <a:graphicFrameLocks xmlns:a="http://schemas.openxmlformats.org/drawingml/2006/main" noChangeAspect="1"/>
+            </wp:cNvGraphicFramePr>
+            <a:graphic xmlns:a="http://schemas.openxmlformats.org/drawingml/2006/main">
+              <a:graphicData uri="http://schemas.openxmlformats.org/drawingml/2006/picture">
+                <pic:pic xmlns:pic="http://schemas.openxmlformats.org/drawingml/2006/picture">
+                  <pic:nvPicPr>
+                    <pic:cNvPr id="0" name="Resim 31"/>
+                    <pic:cNvPicPr>
+                      <a:picLocks noChangeAspect="1" noChangeArrowheads="1"/>
+                    </pic:cNvPicPr>
+                  </pic:nvPicPr>
+                  <pic:blipFill>
+                    <a:blip r:embed="rId29" cstate="print">
+                      <a:extLst>
+                        <a:ext uri="{28A0092B-C50C-407E-A947-70E740481C1C}">
+                          <a14:useLocalDpi xmlns:a14="http://schemas.microsoft.com/office/drawing/2010/main" val="0"/>
+                        </a:ext>
+                      </a:extLst>
+                    </a:blip>
+                    <a:srcRect/>
+                    <a:stretch>
+                      <a:fillRect/>
+                    </a:stretch>
+                  </pic:blipFill>
+                  <pic:spPr bwMode="auto">
+                    <a:xfrm>
+                      <a:off x="0" y="0"/>
+                      <a:ext cx="5038725" cy="2371725"/>
+                    </a:xfrm>
+                    <a:prstGeom prst="rect">
+                      <a:avLst/>
+                    </a:prstGeom>
+                    <a:noFill/>
+                    <a:ln>
+                      <a:noFill/>
+                    </a:ln>
+                  </pic:spPr>
+                </pic:pic>
+              </a:graphicData>
+            </a:graphic>
+          </wp:inline>
+        </w:drawing>
+      </w:r>
+    </w:p>
+    <w:p>
+      <w:pPr>
+        <w:pStyle w:val="Caption"/>
+        <w:jc w:val="center"/>
+        <w:rPr>
+          <w:rFonts w:ascii="Times New Roman" w:hAnsi="Times New Roman" w:cs="Times New Roman"/>
+          <w:sz w:val="22"/>
+          <w:szCs w:val="22"/>
+        </w:rPr>
+      </w:pPr>
+      <w:r>
+        <w:rPr>
+          <w:rFonts w:ascii="Times New Roman" w:hAnsi="Times New Roman" w:cs="Times New Roman"/>
+          <w:sz w:val="22"/>
+          <w:szCs w:val="22"/>
+        </w:rPr>
+        <w:t xml:space="preserve">Figure </w:t>
+      </w:r>
+      <w:r>
+        <w:rPr>
+          <w:rFonts w:ascii="Times New Roman" w:hAnsi="Times New Roman" w:cs="Times New Roman"/>
+          <w:sz w:val="22"/>
+          <w:szCs w:val="22"/>
+        </w:rPr>
+        <w:fldChar w:fldCharType="begin"/>
+      </w:r>
+      <w:r>
+        <w:rPr>
+          <w:rFonts w:ascii="Times New Roman" w:hAnsi="Times New Roman" w:cs="Times New Roman"/>
+          <w:sz w:val="22"/>
+          <w:szCs w:val="22"/>
+        </w:rPr>
+        <w:instrText xml:space="preserve"> SEQ Figure \* ARABIC </w:instrText>
+      </w:r>
+      <w:r>
+        <w:rPr>
+          <w:rFonts w:ascii="Times New Roman" w:hAnsi="Times New Roman" w:cs="Times New Roman"/>
+          <w:sz w:val="22"/>
+          <w:szCs w:val="22"/>
+        </w:rPr>
+        <w:fldChar w:fldCharType="separate"/>
+      </w:r>
+      <w:r>
+        <w:rPr>
+          <w:rFonts w:ascii="Times New Roman" w:hAnsi="Times New Roman" w:cs="Times New Roman"/>
+          <w:noProof/>
+          <w:sz w:val="22"/>
+          <w:szCs w:val="22"/>
+        </w:rPr>
+        <w:t>17</w:t>
+      </w:r>
+      <w:r>
+        <w:rPr>
+          <w:rFonts w:ascii="Times New Roman" w:hAnsi="Times New Roman" w:cs="Times New Roman"/>
+          <w:sz w:val="22"/>
+          <w:szCs w:val="22"/>
+        </w:rPr>
+        <w:fldChar w:fldCharType="end"/>
+      </w:r>
+      <w:r>
+        <w:rPr>
+          <w:rFonts w:ascii="Times New Roman" w:hAnsi="Times New Roman" w:cs="Times New Roman"/>
+          <w:sz w:val="22"/>
+          <w:szCs w:val="22"/>
+        </w:rPr>
+        <w:t>: Voltages on DC-Link Capacitor and braking resistor</w:t>
+      </w:r>
+    </w:p>
+    <w:p>
+      <w:pPr>
+        <w:rPr>
+          <w:rFonts w:ascii="Times New Roman" w:hAnsi="Times New Roman" w:cs="Times New Roman"/>
+          <w:sz w:val="24"/>
+        </w:rPr>
+      </w:pPr>
+      <w:r>
+        <w:rPr>
+          <w:rFonts w:ascii="Times New Roman" w:hAnsi="Times New Roman" w:cs="Times New Roman"/>
+          <w:sz w:val="24"/>
+        </w:rPr>
+        <w:t>As seen in Figure 17, when the voltage tries to exceed 600V, braking resistor system is activated and the voltage is dissipated on it.</w:t>
+      </w:r>
+    </w:p>
+    <w:p>
+      <w:pPr>
+        <w:keepNext/>
+        <w:jc w:val="center"/>
+        <w:rPr>
+          <w:rFonts w:ascii="Times New Roman" w:hAnsi="Times New Roman" w:cs="Times New Roman"/>
+        </w:rPr>
+      </w:pPr>
+      <w:r>
+        <w:rPr>
+          <w:rFonts w:ascii="Times New Roman" w:hAnsi="Times New Roman" w:cs="Times New Roman"/>
+          <w:noProof/>
+          <w:lang w:val="tr-TR" w:eastAsia="tr-TR" w:bidi="ar-SA"/>
+        </w:rPr>
+        <w:drawing>
+          <wp:inline distT="0" distB="0" distL="0" distR="0" wp14:anchorId="1D28DDFC" wp14:editId="04982A0E">
+            <wp:extent cx="5019675" cy="2362200"/>
+            <wp:effectExtent l="0" t="0" r="9525" b="0"/>
+            <wp:docPr id="23" name="Picture 23"/>
+            <wp:cNvGraphicFramePr>
+              <a:graphicFrameLocks xmlns:a="http://schemas.openxmlformats.org/drawingml/2006/main" noChangeAspect="1"/>
+            </wp:cNvGraphicFramePr>
+            <a:graphic xmlns:a="http://schemas.openxmlformats.org/drawingml/2006/main">
+              <a:graphicData uri="http://schemas.openxmlformats.org/drawingml/2006/picture">
+                <pic:pic xmlns:pic="http://schemas.openxmlformats.org/drawingml/2006/picture">
+                  <pic:nvPicPr>
+                    <pic:cNvPr id="0" name="Resim 33"/>
+                    <pic:cNvPicPr>
+                      <a:picLocks noChangeAspect="1" noChangeArrowheads="1"/>
+                    </pic:cNvPicPr>
+                  </pic:nvPicPr>
+                  <pic:blipFill>
+                    <a:blip r:embed="rId30" cstate="print">
+                      <a:extLst>
+                        <a:ext uri="{28A0092B-C50C-407E-A947-70E740481C1C}">
+                          <a14:useLocalDpi xmlns:a14="http://schemas.microsoft.com/office/drawing/2010/main" val="0"/>
+                        </a:ext>
+                      </a:extLst>
+                    </a:blip>
+                    <a:srcRect/>
+                    <a:stretch>
+                      <a:fillRect/>
+                    </a:stretch>
+                  </pic:blipFill>
+                  <pic:spPr bwMode="auto">
+                    <a:xfrm>
+                      <a:off x="0" y="0"/>
+                      <a:ext cx="5019675" cy="2362200"/>
+                    </a:xfrm>
+                    <a:prstGeom prst="rect">
+                      <a:avLst/>
+                    </a:prstGeom>
+                    <a:noFill/>
+                    <a:ln>
+                      <a:noFill/>
+                    </a:ln>
+                  </pic:spPr>
+                </pic:pic>
+              </a:graphicData>
+            </a:graphic>
+          </wp:inline>
+        </w:drawing>
+      </w:r>
+    </w:p>
+    <w:p>
+      <w:pPr>
+        <w:pStyle w:val="Caption"/>
+        <w:jc w:val="center"/>
+        <w:rPr>
+          <w:rFonts w:ascii="Times New Roman" w:hAnsi="Times New Roman" w:cs="Times New Roman"/>
+          <w:sz w:val="22"/>
+          <w:szCs w:val="22"/>
+        </w:rPr>
+      </w:pPr>
+      <w:r>
+        <w:rPr>
+          <w:rFonts w:ascii="Times New Roman" w:hAnsi="Times New Roman" w:cs="Times New Roman"/>
+          <w:sz w:val="22"/>
+          <w:szCs w:val="22"/>
+        </w:rPr>
+        <w:t xml:space="preserve">Figure </w:t>
+      </w:r>
+      <w:r>
+        <w:rPr>
+          <w:rFonts w:ascii="Times New Roman" w:hAnsi="Times New Roman" w:cs="Times New Roman"/>
+          <w:sz w:val="22"/>
+          <w:szCs w:val="22"/>
+        </w:rPr>
+        <w:fldChar w:fldCharType="begin"/>
+      </w:r>
+      <w:r>
+        <w:rPr>
+          <w:rFonts w:ascii="Times New Roman" w:hAnsi="Times New Roman" w:cs="Times New Roman"/>
+          <w:sz w:val="22"/>
+          <w:szCs w:val="22"/>
+        </w:rPr>
+        <w:instrText xml:space="preserve"> SEQ Figure \* ARABIC </w:instrText>
+      </w:r>
+      <w:r>
+        <w:rPr>
+          <w:rFonts w:ascii="Times New Roman" w:hAnsi="Times New Roman" w:cs="Times New Roman"/>
+          <w:sz w:val="22"/>
+          <w:szCs w:val="22"/>
+        </w:rPr>
+        <w:fldChar w:fldCharType="separate"/>
+      </w:r>
+      <w:r>
+        <w:rPr>
+          <w:rFonts w:ascii="Times New Roman" w:hAnsi="Times New Roman" w:cs="Times New Roman"/>
+          <w:noProof/>
+          <w:sz w:val="22"/>
+          <w:szCs w:val="22"/>
+        </w:rPr>
+        <w:t>18</w:t>
+      </w:r>
+      <w:r>
+        <w:rPr>
+          <w:rFonts w:ascii="Times New Roman" w:hAnsi="Times New Roman" w:cs="Times New Roman"/>
+          <w:sz w:val="22"/>
+          <w:szCs w:val="22"/>
+        </w:rPr>
+        <w:fldChar w:fldCharType="end"/>
+      </w:r>
+      <w:r>
+        <w:rPr>
+          <w:rFonts w:ascii="Times New Roman" w:hAnsi="Times New Roman" w:cs="Times New Roman"/>
+          <w:sz w:val="22"/>
+          <w:szCs w:val="22"/>
+        </w:rPr>
+        <w:t>: Speed vs time plot</w:t>
+      </w:r>
+    </w:p>
+    <w:p>
+      <w:pPr>
+        <w:keepNext/>
+        <w:jc w:val="center"/>
+        <w:rPr>
+          <w:rFonts w:ascii="Times New Roman" w:hAnsi="Times New Roman" w:cs="Times New Roman"/>
+        </w:rPr>
+      </w:pPr>
+      <w:r>
+        <w:rPr>
+          <w:rFonts w:ascii="Times New Roman" w:hAnsi="Times New Roman" w:cs="Times New Roman"/>
+          <w:noProof/>
+          <w:lang w:val="tr-TR" w:eastAsia="tr-TR" w:bidi="ar-SA"/>
+        </w:rPr>
+        <w:lastRenderedPageBreak/>
+        <w:drawing>
+          <wp:inline distT="0" distB="0" distL="0" distR="0" wp14:anchorId="43D8BFDF" wp14:editId="0C895D07">
+            <wp:extent cx="5760720" cy="2713990"/>
+            <wp:effectExtent l="0" t="0" r="0" b="0"/>
+            <wp:docPr id="22" name="Picture 22"/>
+            <wp:cNvGraphicFramePr>
+              <a:graphicFrameLocks xmlns:a="http://schemas.openxmlformats.org/drawingml/2006/main" noChangeAspect="1"/>
+            </wp:cNvGraphicFramePr>
+            <a:graphic xmlns:a="http://schemas.openxmlformats.org/drawingml/2006/main">
+              <a:graphicData uri="http://schemas.openxmlformats.org/drawingml/2006/picture">
+                <pic:pic xmlns:pic="http://schemas.openxmlformats.org/drawingml/2006/picture">
+                  <pic:nvPicPr>
+                    <pic:cNvPr id="0" name="Resim 36"/>
+                    <pic:cNvPicPr>
+                      <a:picLocks noChangeAspect="1" noChangeArrowheads="1"/>
+                    </pic:cNvPicPr>
+                  </pic:nvPicPr>
+                  <pic:blipFill>
+                    <a:blip r:embed="rId31" cstate="print">
+                      <a:extLst>
+                        <a:ext uri="{28A0092B-C50C-407E-A947-70E740481C1C}">
+                          <a14:useLocalDpi xmlns:a14="http://schemas.microsoft.com/office/drawing/2010/main" val="0"/>
+                        </a:ext>
+                      </a:extLst>
+                    </a:blip>
+                    <a:srcRect/>
+                    <a:stretch>
+                      <a:fillRect/>
+                    </a:stretch>
+                  </pic:blipFill>
+                  <pic:spPr bwMode="auto">
+                    <a:xfrm>
+                      <a:off x="0" y="0"/>
+                      <a:ext cx="5760720" cy="2713990"/>
+                    </a:xfrm>
+                    <a:prstGeom prst="rect">
+                      <a:avLst/>
+                    </a:prstGeom>
+                    <a:noFill/>
+                    <a:ln>
+                      <a:noFill/>
+                    </a:ln>
+                  </pic:spPr>
+                </pic:pic>
+              </a:graphicData>
+            </a:graphic>
+          </wp:inline>
+        </w:drawing>
+      </w:r>
+    </w:p>
+    <w:p>
+      <w:pPr>
+        <w:pStyle w:val="Caption"/>
+        <w:jc w:val="center"/>
+        <w:rPr>
+          <w:rFonts w:ascii="Times New Roman" w:hAnsi="Times New Roman" w:cs="Times New Roman"/>
+          <w:sz w:val="22"/>
+          <w:szCs w:val="22"/>
+        </w:rPr>
+      </w:pPr>
+      <w:r>
+        <w:rPr>
+          <w:rFonts w:ascii="Times New Roman" w:hAnsi="Times New Roman" w:cs="Times New Roman"/>
+          <w:sz w:val="22"/>
+          <w:szCs w:val="22"/>
+        </w:rPr>
+        <w:t xml:space="preserve">Figure </w:t>
+      </w:r>
+      <w:r>
+        <w:rPr>
+          <w:rFonts w:ascii="Times New Roman" w:hAnsi="Times New Roman" w:cs="Times New Roman"/>
+          <w:sz w:val="22"/>
+          <w:szCs w:val="22"/>
+        </w:rPr>
+        <w:fldChar w:fldCharType="begin"/>
+      </w:r>
+      <w:r>
+        <w:rPr>
+          <w:rFonts w:ascii="Times New Roman" w:hAnsi="Times New Roman" w:cs="Times New Roman"/>
+          <w:sz w:val="22"/>
+          <w:szCs w:val="22"/>
+        </w:rPr>
+        <w:instrText xml:space="preserve"> SEQ Figure \* ARABIC </w:instrText>
+      </w:r>
+      <w:r>
+        <w:rPr>
+          <w:rFonts w:ascii="Times New Roman" w:hAnsi="Times New Roman" w:cs="Times New Roman"/>
+          <w:sz w:val="22"/>
+          <w:szCs w:val="22"/>
+        </w:rPr>
+        <w:fldChar w:fldCharType="separate"/>
+      </w:r>
+      <w:r>
+        <w:rPr>
+          <w:rFonts w:ascii="Times New Roman" w:hAnsi="Times New Roman" w:cs="Times New Roman"/>
+          <w:noProof/>
+          <w:sz w:val="22"/>
+          <w:szCs w:val="22"/>
+        </w:rPr>
+        <w:t>19</w:t>
+      </w:r>
+      <w:r>
+        <w:rPr>
+          <w:rFonts w:ascii="Times New Roman" w:hAnsi="Times New Roman" w:cs="Times New Roman"/>
+          <w:sz w:val="22"/>
+          <w:szCs w:val="22"/>
+        </w:rPr>
+        <w:fldChar w:fldCharType="end"/>
+      </w:r>
+      <w:r>
+        <w:rPr>
+          <w:rFonts w:ascii="Times New Roman" w:hAnsi="Times New Roman" w:cs="Times New Roman"/>
+          <w:sz w:val="22"/>
+          <w:szCs w:val="22"/>
+        </w:rPr>
+        <w:t>: 3-Phase Line currents during speed reversal</w:t>
+      </w:r>
+    </w:p>
+    <w:p>
+      <w:pPr>
+        <w:keepNext/>
+        <w:rPr>
+          <w:rFonts w:ascii="Times New Roman" w:hAnsi="Times New Roman" w:cs="Times New Roman"/>
+        </w:rPr>
+      </w:pPr>
+      <w:r>
+        <w:rPr>
+          <w:rFonts w:ascii="Times New Roman" w:hAnsi="Times New Roman" w:cs="Times New Roman"/>
+          <w:noProof/>
+          <w:lang w:val="tr-TR" w:eastAsia="tr-TR" w:bidi="ar-SA"/>
+        </w:rPr>
+        <w:drawing>
+          <wp:inline distT="0" distB="0" distL="0" distR="0" wp14:anchorId="6D45B81C" wp14:editId="52CB3803">
+            <wp:extent cx="5760720" cy="2713990"/>
+            <wp:effectExtent l="0" t="0" r="0" b="0"/>
+            <wp:docPr id="21" name="Picture 21"/>
+            <wp:cNvGraphicFramePr>
+              <a:graphicFrameLocks xmlns:a="http://schemas.openxmlformats.org/drawingml/2006/main" noChangeAspect="1"/>
+            </wp:cNvGraphicFramePr>
+            <a:graphic xmlns:a="http://schemas.openxmlformats.org/drawingml/2006/main">
+              <a:graphicData uri="http://schemas.openxmlformats.org/drawingml/2006/picture">
+                <pic:pic xmlns:pic="http://schemas.openxmlformats.org/drawingml/2006/picture">
+                  <pic:nvPicPr>
+                    <pic:cNvPr id="0" name="Resim 37"/>
+                    <pic:cNvPicPr>
+                      <a:picLocks noChangeAspect="1" noChangeArrowheads="1"/>
+                    </pic:cNvPicPr>
+                  </pic:nvPicPr>
+                  <pic:blipFill>
+                    <a:blip r:embed="rId32" cstate="print">
+                      <a:extLst>
+                        <a:ext uri="{28A0092B-C50C-407E-A947-70E740481C1C}">
+                          <a14:useLocalDpi xmlns:a14="http://schemas.microsoft.com/office/drawing/2010/main" val="0"/>
+                        </a:ext>
+                      </a:extLst>
+                    </a:blip>
+                    <a:srcRect/>
+                    <a:stretch>
+                      <a:fillRect/>
+                    </a:stretch>
+                  </pic:blipFill>
+                  <pic:spPr bwMode="auto">
+                    <a:xfrm>
+                      <a:off x="0" y="0"/>
+                      <a:ext cx="5760720" cy="2713990"/>
+                    </a:xfrm>
+                    <a:prstGeom prst="rect">
+                      <a:avLst/>
+                    </a:prstGeom>
+                    <a:noFill/>
+                    <a:ln>
+                      <a:noFill/>
+                    </a:ln>
+                  </pic:spPr>
+                </pic:pic>
+              </a:graphicData>
+            </a:graphic>
+          </wp:inline>
+        </w:drawing>
+      </w:r>
+    </w:p>
+    <w:p>
+      <w:pPr>
+        <w:pStyle w:val="Caption"/>
+        <w:jc w:val="center"/>
+        <w:rPr>
+          <w:rFonts w:ascii="Times New Roman" w:hAnsi="Times New Roman" w:cs="Times New Roman"/>
+          <w:sz w:val="22"/>
+          <w:szCs w:val="22"/>
+        </w:rPr>
+      </w:pPr>
+      <w:r>
+        <w:rPr>
+          <w:rFonts w:ascii="Times New Roman" w:hAnsi="Times New Roman" w:cs="Times New Roman"/>
+          <w:sz w:val="22"/>
+          <w:szCs w:val="22"/>
+        </w:rPr>
+        <w:t xml:space="preserve">Figure </w:t>
+      </w:r>
+      <w:r>
+        <w:rPr>
+          <w:rFonts w:ascii="Times New Roman" w:hAnsi="Times New Roman" w:cs="Times New Roman"/>
+          <w:sz w:val="22"/>
+          <w:szCs w:val="22"/>
+        </w:rPr>
+        <w:fldChar w:fldCharType="begin"/>
+      </w:r>
+      <w:r>
+        <w:rPr>
+          <w:rFonts w:ascii="Times New Roman" w:hAnsi="Times New Roman" w:cs="Times New Roman"/>
+          <w:sz w:val="22"/>
+          <w:szCs w:val="22"/>
+        </w:rPr>
+        <w:instrText xml:space="preserve"> SEQ Figure \* ARABIC </w:instrText>
+      </w:r>
+      <w:r>
+        <w:rPr>
+          <w:rFonts w:ascii="Times New Roman" w:hAnsi="Times New Roman" w:cs="Times New Roman"/>
+          <w:sz w:val="22"/>
+          <w:szCs w:val="22"/>
+        </w:rPr>
+        <w:fldChar w:fldCharType="separate"/>
+      </w:r>
+      <w:r>
+        <w:rPr>
+          <w:rFonts w:ascii="Times New Roman" w:hAnsi="Times New Roman" w:cs="Times New Roman"/>
+          <w:noProof/>
+          <w:sz w:val="22"/>
+          <w:szCs w:val="22"/>
+        </w:rPr>
+        <w:t>20</w:t>
+      </w:r>
+      <w:r>
+        <w:rPr>
+          <w:rFonts w:ascii="Times New Roman" w:hAnsi="Times New Roman" w:cs="Times New Roman"/>
+          <w:sz w:val="22"/>
+          <w:szCs w:val="22"/>
+        </w:rPr>
+        <w:fldChar w:fldCharType="end"/>
+      </w:r>
+      <w:r>
+        <w:rPr>
+          <w:rFonts w:ascii="Times New Roman" w:hAnsi="Times New Roman" w:cs="Times New Roman"/>
+          <w:sz w:val="22"/>
+          <w:szCs w:val="22"/>
+        </w:rPr>
+        <w:t>: d and q currents</w:t>
+      </w:r>
+    </w:p>
+    <w:p>
+      <w:pPr>
+        <w:rPr>
+          <w:rFonts w:ascii="Times New Roman" w:hAnsi="Times New Roman" w:cs="Times New Roman"/>
+          <w:b/>
+          <w:sz w:val="24"/>
+        </w:rPr>
+      </w:pPr>
+      <w:r>
+        <w:rPr>
+          <w:rFonts w:ascii="Times New Roman" w:hAnsi="Times New Roman" w:cs="Times New Roman"/>
+          <w:b/>
+          <w:sz w:val="24"/>
+        </w:rPr>
+        <w:t>Comments:</w:t>
+      </w:r>
+    </w:p>
+    <w:p>
+      <w:pPr>
+        <w:rPr>
+          <w:rFonts w:ascii="Times New Roman" w:hAnsi="Times New Roman" w:cs="Times New Roman"/>
+          <w:sz w:val="24"/>
+        </w:rPr>
+      </w:pPr>
+    </w:p>
+    <w:p>
+      <w:pPr>
+        <w:rPr>
+          <w:rFonts w:ascii="Times New Roman" w:hAnsi="Times New Roman" w:cs="Times New Roman"/>
+          <w:sz w:val="24"/>
+        </w:rPr>
+      </w:pPr>
+    </w:p>
+    <w:p>
+      <w:pPr>
+        <w:rPr>
+          <w:rFonts w:ascii="Times New Roman" w:hAnsi="Times New Roman" w:cs="Times New Roman"/>
+          <w:sz w:val="24"/>
+        </w:rPr>
+      </w:pPr>
+    </w:p>
+    <w:p>
+      <w:pPr>
+        <w:pStyle w:val="ListParagraph"/>
+        <w:numPr>
+          <w:ilvl w:val="0"/>
+          <w:numId w:val="4"/>
+        </w:numPr>
+        <w:ind w:left="426" w:hanging="426"/>
+        <w:rPr>
+          <w:rFonts w:ascii="Times New Roman" w:hAnsi="Times New Roman" w:cs="Times New Roman"/>
+          <w:sz w:val="24"/>
+        </w:rPr>
+      </w:pPr>
+      <w:r>
+        <w:rPr>
+          <w:rFonts w:ascii="Times New Roman" w:hAnsi="Times New Roman" w:cs="Times New Roman"/>
+          <w:sz w:val="24"/>
+        </w:rPr>
+        <w:t xml:space="preserve">Having half of the rated torque at rated speed, in order to increase speed to %150 of the rated speed, field weakening should be applied. Otherwise, the current drawn by the motor exceeds the rated current as power should be conserved. In base speed range, Id=0 and </w:t>
+      </w:r>
+      <w:proofErr w:type="spellStart"/>
+      <w:r>
+        <w:rPr>
+          <w:rFonts w:ascii="Times New Roman" w:hAnsi="Times New Roman" w:cs="Times New Roman"/>
+          <w:sz w:val="24"/>
+        </w:rPr>
+        <w:t>Iq</w:t>
+      </w:r>
+      <w:proofErr w:type="spellEnd"/>
+      <w:r>
+        <w:rPr>
+          <w:rFonts w:ascii="Times New Roman" w:hAnsi="Times New Roman" w:cs="Times New Roman"/>
+          <w:sz w:val="24"/>
+        </w:rPr>
+        <w:t xml:space="preserve">&gt;0. In field weakening region, Id&lt;0 and </w:t>
+      </w:r>
+      <w:proofErr w:type="spellStart"/>
+      <w:r>
+        <w:rPr>
+          <w:rFonts w:ascii="Times New Roman" w:hAnsi="Times New Roman" w:cs="Times New Roman"/>
+          <w:sz w:val="24"/>
+        </w:rPr>
+        <w:t>Iq</w:t>
+      </w:r>
+      <w:proofErr w:type="spellEnd"/>
+      <w:r>
+        <w:rPr>
+          <w:rFonts w:ascii="Times New Roman" w:hAnsi="Times New Roman" w:cs="Times New Roman"/>
+          <w:sz w:val="24"/>
+        </w:rPr>
+        <w:t>&gt;0. Therefore, a negative d current should be applied to the system.</w:t>
+      </w:r>
+    </w:p>
+    <w:p>
+      <w:pPr>
+        <w:ind w:left="1080"/>
+        <w:rPr>
+          <w:rFonts w:ascii="Times New Roman" w:hAnsi="Times New Roman" w:cs="Times New Roman"/>
+          <w:sz w:val="24"/>
+        </w:rPr>
+      </w:pPr>
+      <m:oMathPara>
+        <m:oMath>
+          <m:r>
+            <w:rPr>
+              <w:rFonts w:ascii="Cambria Math" w:hAnsi="Cambria Math" w:cs="Times New Roman"/>
+              <w:sz w:val="24"/>
+            </w:rPr>
+            <m:t>T=</m:t>
+          </m:r>
+          <m:f>
+            <m:fPr>
+              <m:ctrlPr>
+                <w:rPr>
+                  <w:rFonts w:ascii="Cambria Math" w:hAnsi="Cambria Math" w:cs="Times New Roman"/>
+                  <w:i/>
+                  <w:sz w:val="24"/>
+                </w:rPr>
+              </m:ctrlPr>
+            </m:fPr>
+            <m:num>
+              <m:r>
+                <w:rPr>
+                  <w:rFonts w:ascii="Cambria Math" w:hAnsi="Cambria Math" w:cs="Times New Roman"/>
+                  <w:sz w:val="24"/>
+                </w:rPr>
+                <m:t>3</m:t>
+              </m:r>
+            </m:num>
+            <m:den>
+              <m:r>
+                <w:rPr>
+                  <w:rFonts w:ascii="Cambria Math" w:hAnsi="Cambria Math" w:cs="Times New Roman"/>
+                  <w:sz w:val="24"/>
+                </w:rPr>
+                <m:t>2</m:t>
+              </m:r>
+            </m:den>
+          </m:f>
+          <m:r>
+            <w:rPr>
+              <w:rFonts w:ascii="Cambria Math" w:hAnsi="Cambria Math" w:cs="Times New Roman"/>
+              <w:sz w:val="24"/>
+            </w:rPr>
+            <m:t>*pp*</m:t>
+          </m:r>
+          <m:sSub>
+            <m:sSubPr>
+              <m:ctrlPr>
+                <w:rPr>
+                  <w:rFonts w:ascii="Cambria Math" w:hAnsi="Cambria Math" w:cs="Times New Roman"/>
+                  <w:i/>
+                  <w:sz w:val="24"/>
+                </w:rPr>
+              </m:ctrlPr>
+            </m:sSubPr>
+            <m:e>
+              <m:r>
+                <w:rPr>
+                  <w:rFonts w:ascii="Cambria Math" w:hAnsi="Cambria Math" w:cs="Times New Roman"/>
+                  <w:sz w:val="24"/>
+                </w:rPr>
+                <m:t>λ</m:t>
+              </m:r>
+            </m:e>
+            <m:sub>
+              <m:r>
+                <w:rPr>
+                  <w:rFonts w:ascii="Cambria Math" w:hAnsi="Cambria Math" w:cs="Times New Roman"/>
+                  <w:sz w:val="24"/>
+                </w:rPr>
+                <m:t>pm</m:t>
+              </m:r>
+            </m:sub>
+          </m:sSub>
+          <m:r>
+            <w:rPr>
+              <w:rFonts w:ascii="Cambria Math" w:hAnsi="Cambria Math" w:cs="Times New Roman"/>
+              <w:sz w:val="24"/>
+            </w:rPr>
+            <m:t>*</m:t>
+          </m:r>
+          <m:sSub>
+            <m:sSubPr>
+              <m:ctrlPr>
+                <w:rPr>
+                  <w:rFonts w:ascii="Cambria Math" w:hAnsi="Cambria Math" w:cs="Times New Roman"/>
+                  <w:i/>
+                  <w:sz w:val="24"/>
+                </w:rPr>
+              </m:ctrlPr>
+            </m:sSubPr>
+            <m:e>
+              <m:r>
+                <w:rPr>
+                  <w:rFonts w:ascii="Cambria Math" w:hAnsi="Cambria Math" w:cs="Times New Roman"/>
+                  <w:sz w:val="24"/>
+                </w:rPr>
+                <m:t>i</m:t>
+              </m:r>
+            </m:e>
+            <m:sub>
+              <m:r>
+                <w:rPr>
+                  <w:rFonts w:ascii="Cambria Math" w:hAnsi="Cambria Math" w:cs="Times New Roman"/>
+                  <w:sz w:val="24"/>
+                </w:rPr>
+                <m:t>q</m:t>
+              </m:r>
+            </m:sub>
+          </m:sSub>
+          <m:r>
+            <w:rPr>
+              <w:rFonts w:ascii="Cambria Math" w:hAnsi="Cambria Math" w:cs="Times New Roman"/>
+              <w:sz w:val="24"/>
+            </w:rPr>
+            <m:t xml:space="preserve">     </m:t>
+          </m:r>
+          <m:d>
+            <m:dPr>
+              <m:ctrlPr>
+                <w:rPr>
+                  <w:rFonts w:ascii="Cambria Math" w:hAnsi="Cambria Math" w:cs="Times New Roman"/>
+                  <w:i/>
+                  <w:sz w:val="24"/>
+                </w:rPr>
+              </m:ctrlPr>
+            </m:dPr>
+            <m:e>
+              <m:r>
+                <w:rPr>
+                  <w:rFonts w:ascii="Cambria Math" w:hAnsi="Cambria Math" w:cs="Times New Roman"/>
+                  <w:sz w:val="24"/>
+                </w:rPr>
+                <m:t>6</m:t>
+              </m:r>
+            </m:e>
+          </m:d>
+        </m:oMath>
+      </m:oMathPara>
+    </w:p>
+    <w:p>
+      <w:pPr>
+        <w:rPr>
+          <w:rFonts w:ascii="Times New Roman" w:hAnsi="Times New Roman" w:cs="Times New Roman"/>
+          <w:sz w:val="24"/>
+        </w:rPr>
+      </w:pPr>
+    </w:p>
+    <w:p>
+      <w:pPr>
+        <w:rPr>
+          <w:rFonts w:ascii="Times New Roman" w:hAnsi="Times New Roman" w:cs="Times New Roman"/>
+          <w:sz w:val="24"/>
+        </w:rPr>
+      </w:pPr>
+      <w:r>
+        <w:rPr>
+          <w:rFonts w:ascii="Times New Roman" w:hAnsi="Times New Roman" w:cs="Times New Roman"/>
+          <w:sz w:val="24"/>
+        </w:rPr>
+        <w:t>For SM-PMSM, torque is found using the equation (6). Inserting values, T=150Nm and motor parameters given;</w:t>
+      </w:r>
+    </w:p>
+    <w:p>
+      <w:pPr>
+        <w:ind w:left="1080"/>
+        <w:rPr>
+          <w:rFonts w:ascii="Times New Roman" w:hAnsi="Times New Roman" w:cs="Times New Roman"/>
+          <w:sz w:val="24"/>
+        </w:rPr>
+      </w:pPr>
+      <m:oMathPara>
+        <m:oMath>
+          <m:sSub>
+            <m:sSubPr>
+              <m:ctrlPr>
+                <w:rPr>
+                  <w:rFonts w:ascii="Cambria Math" w:hAnsi="Cambria Math" w:cs="Times New Roman"/>
+                  <w:i/>
+                  <w:sz w:val="24"/>
+                </w:rPr>
+              </m:ctrlPr>
+            </m:sSubPr>
+            <m:e>
+              <m:r>
+                <w:rPr>
+                  <w:rFonts w:ascii="Cambria Math" w:hAnsi="Cambria Math" w:cs="Times New Roman"/>
+                  <w:sz w:val="24"/>
+                </w:rPr>
+                <m:t>i</m:t>
+              </m:r>
+            </m:e>
+            <m:sub>
+              <m:r>
+                <w:rPr>
+                  <w:rFonts w:ascii="Cambria Math" w:hAnsi="Cambria Math" w:cs="Times New Roman"/>
+                  <w:sz w:val="24"/>
+                </w:rPr>
+                <m:t>q</m:t>
+              </m:r>
+            </m:sub>
+          </m:sSub>
+          <m:r>
+            <w:rPr>
+              <w:rFonts w:ascii="Cambria Math" w:hAnsi="Cambria Math" w:cs="Times New Roman"/>
+              <w:sz w:val="24"/>
+            </w:rPr>
+            <m:t xml:space="preserve">=125A     </m:t>
+          </m:r>
+          <m:d>
+            <m:dPr>
+              <m:ctrlPr>
+                <w:rPr>
+                  <w:rFonts w:ascii="Cambria Math" w:hAnsi="Cambria Math" w:cs="Times New Roman"/>
+                  <w:i/>
+                  <w:sz w:val="24"/>
+                </w:rPr>
+              </m:ctrlPr>
+            </m:dPr>
+            <m:e>
+              <m:r>
+                <w:rPr>
+                  <w:rFonts w:ascii="Cambria Math" w:hAnsi="Cambria Math" w:cs="Times New Roman"/>
+                  <w:sz w:val="24"/>
+                </w:rPr>
+                <m:t>7</m:t>
+              </m:r>
+            </m:e>
+          </m:d>
+        </m:oMath>
+      </m:oMathPara>
+    </w:p>
+    <w:p>
+      <w:pPr>
+        <w:ind w:left="1080"/>
+        <w:rPr>
+          <w:rFonts w:ascii="Times New Roman" w:hAnsi="Times New Roman" w:cs="Times New Roman"/>
+          <w:sz w:val="24"/>
+        </w:rPr>
+      </w:pPr>
+    </w:p>
+    <w:p>
+      <w:pPr>
+        <w:rPr>
+          <w:rFonts w:ascii="Times New Roman" w:hAnsi="Times New Roman" w:cs="Times New Roman"/>
+          <w:sz w:val="24"/>
+        </w:rPr>
+      </w:pPr>
+      <w:r>
+        <w:rPr>
+          <w:rFonts w:ascii="Times New Roman" w:hAnsi="Times New Roman" w:cs="Times New Roman"/>
+          <w:sz w:val="24"/>
+        </w:rPr>
+        <w:lastRenderedPageBreak/>
+        <w:t xml:space="preserve">Now, </w:t>
+      </w:r>
+      <w:proofErr w:type="spellStart"/>
+      <w:r>
+        <w:rPr>
+          <w:rFonts w:ascii="Times New Roman" w:hAnsi="Times New Roman" w:cs="Times New Roman"/>
+          <w:sz w:val="24"/>
+        </w:rPr>
+        <w:t>i</w:t>
+      </w:r>
+      <w:r>
+        <w:rPr>
+          <w:rFonts w:ascii="Times New Roman" w:hAnsi="Times New Roman" w:cs="Times New Roman"/>
+          <w:sz w:val="30"/>
+          <w:szCs w:val="30"/>
+          <w:vertAlign w:val="subscript"/>
+        </w:rPr>
+        <w:t>d</w:t>
+      </w:r>
+      <w:proofErr w:type="spellEnd"/>
+      <w:r>
+        <w:rPr>
+          <w:rFonts w:ascii="Times New Roman" w:hAnsi="Times New Roman" w:cs="Times New Roman"/>
+          <w:sz w:val="24"/>
+        </w:rPr>
+        <w:t xml:space="preserve"> can be found using the equation (8) where </w:t>
+      </w:r>
+      <w:proofErr w:type="spellStart"/>
+      <w:r>
+        <w:rPr>
+          <w:rFonts w:ascii="Times New Roman" w:hAnsi="Times New Roman" w:cs="Times New Roman"/>
+          <w:sz w:val="24"/>
+        </w:rPr>
+        <w:t>i</w:t>
+      </w:r>
+      <w:r>
+        <w:rPr>
+          <w:rFonts w:ascii="Times New Roman" w:hAnsi="Times New Roman" w:cs="Times New Roman"/>
+          <w:sz w:val="30"/>
+          <w:szCs w:val="30"/>
+          <w:vertAlign w:val="subscript"/>
+        </w:rPr>
+        <w:t>max</w:t>
+      </w:r>
+      <w:proofErr w:type="spellEnd"/>
+      <w:r>
+        <w:rPr>
+          <w:rFonts w:ascii="Times New Roman" w:hAnsi="Times New Roman" w:cs="Times New Roman"/>
+          <w:sz w:val="24"/>
+        </w:rPr>
+        <w:t xml:space="preserve"> is equal to 250A.</w:t>
+      </w:r>
+    </w:p>
+    <w:p>
+      <w:pPr>
+        <w:rPr>
+          <w:rFonts w:ascii="Times New Roman" w:hAnsi="Times New Roman" w:cs="Times New Roman"/>
+          <w:sz w:val="24"/>
+        </w:rPr>
+      </w:pPr>
+    </w:p>
+    <w:p>
+      <w:pPr>
+        <w:ind w:left="1080"/>
+        <w:rPr>
+          <w:rFonts w:ascii="Times New Roman" w:hAnsi="Times New Roman" w:cs="Times New Roman"/>
+          <w:sz w:val="24"/>
+        </w:rPr>
+      </w:pPr>
+      <m:oMathPara>
+        <m:oMath>
+          <m:sSub>
+            <m:sSubPr>
+              <m:ctrlPr>
+                <w:rPr>
+                  <w:rFonts w:ascii="Cambria Math" w:hAnsi="Cambria Math" w:cs="Times New Roman"/>
+                  <w:i/>
+                  <w:sz w:val="24"/>
+                </w:rPr>
+              </m:ctrlPr>
+            </m:sSubPr>
+            <m:e>
+              <m:r>
+                <w:rPr>
+                  <w:rFonts w:ascii="Cambria Math" w:hAnsi="Cambria Math" w:cs="Times New Roman"/>
+                  <w:sz w:val="24"/>
+                </w:rPr>
+                <m:t>i</m:t>
+              </m:r>
+            </m:e>
+            <m:sub>
+              <m:r>
+                <w:rPr>
+                  <w:rFonts w:ascii="Cambria Math" w:hAnsi="Cambria Math" w:cs="Times New Roman"/>
+                  <w:sz w:val="24"/>
+                </w:rPr>
+                <m:t>max</m:t>
+              </m:r>
+            </m:sub>
+          </m:sSub>
+          <m:r>
+            <w:rPr>
+              <w:rFonts w:ascii="Cambria Math" w:hAnsi="Cambria Math" w:cs="Times New Roman"/>
+              <w:sz w:val="24"/>
+            </w:rPr>
+            <m:t>=</m:t>
+          </m:r>
+          <m:rad>
+            <m:radPr>
+              <m:degHide m:val="1"/>
+              <m:ctrlPr>
+                <w:rPr>
+                  <w:rFonts w:ascii="Cambria Math" w:hAnsi="Cambria Math" w:cs="Times New Roman"/>
+                  <w:i/>
+                  <w:sz w:val="24"/>
+                </w:rPr>
+              </m:ctrlPr>
+            </m:radPr>
+            <m:deg/>
+            <m:e>
+              <m:sSup>
+                <m:sSupPr>
+                  <m:ctrlPr>
+                    <w:rPr>
+                      <w:rFonts w:ascii="Cambria Math" w:hAnsi="Cambria Math" w:cs="Times New Roman"/>
+                      <w:i/>
+                      <w:sz w:val="24"/>
+                    </w:rPr>
+                  </m:ctrlPr>
+                </m:sSupPr>
+                <m:e>
+                  <m:sSub>
+                    <m:sSubPr>
+                      <m:ctrlPr>
+                        <w:rPr>
+                          <w:rFonts w:ascii="Cambria Math" w:hAnsi="Cambria Math" w:cs="Times New Roman"/>
+                          <w:i/>
+                          <w:sz w:val="24"/>
+                        </w:rPr>
+                      </m:ctrlPr>
+                    </m:sSubPr>
+                    <m:e>
+                      <m:r>
+                        <w:rPr>
+                          <w:rFonts w:ascii="Cambria Math" w:hAnsi="Cambria Math" w:cs="Times New Roman"/>
+                          <w:sz w:val="24"/>
+                        </w:rPr>
+                        <m:t>i</m:t>
+                      </m:r>
+                    </m:e>
+                    <m:sub>
+                      <m:r>
+                        <w:rPr>
+                          <w:rFonts w:ascii="Cambria Math" w:hAnsi="Cambria Math" w:cs="Times New Roman"/>
+                          <w:sz w:val="24"/>
+                        </w:rPr>
+                        <m:t>d</m:t>
+                      </m:r>
+                    </m:sub>
+                  </m:sSub>
+                </m:e>
+                <m:sup>
+                  <m:r>
+                    <w:rPr>
+                      <w:rFonts w:ascii="Cambria Math" w:hAnsi="Cambria Math" w:cs="Times New Roman"/>
+                      <w:sz w:val="24"/>
+                    </w:rPr>
+                    <m:t>2</m:t>
+                  </m:r>
+                </m:sup>
+              </m:sSup>
+              <m:r>
+                <w:rPr>
+                  <w:rFonts w:ascii="Cambria Math" w:hAnsi="Cambria Math" w:cs="Times New Roman"/>
+                  <w:sz w:val="24"/>
+                </w:rPr>
+                <m:t>+</m:t>
+              </m:r>
+              <m:sSup>
+                <m:sSupPr>
+                  <m:ctrlPr>
+                    <w:rPr>
+                      <w:rFonts w:ascii="Cambria Math" w:hAnsi="Cambria Math" w:cs="Times New Roman"/>
+                      <w:i/>
+                      <w:sz w:val="24"/>
+                    </w:rPr>
+                  </m:ctrlPr>
+                </m:sSupPr>
+                <m:e>
+                  <m:sSub>
+                    <m:sSubPr>
+                      <m:ctrlPr>
+                        <w:rPr>
+                          <w:rFonts w:ascii="Cambria Math" w:hAnsi="Cambria Math" w:cs="Times New Roman"/>
+                          <w:i/>
+                          <w:sz w:val="24"/>
+                        </w:rPr>
+                      </m:ctrlPr>
+                    </m:sSubPr>
+                    <m:e>
+                      <m:r>
+                        <w:rPr>
+                          <w:rFonts w:ascii="Cambria Math" w:hAnsi="Cambria Math" w:cs="Times New Roman"/>
+                          <w:sz w:val="24"/>
+                        </w:rPr>
+                        <m:t>i</m:t>
+                      </m:r>
+                    </m:e>
+                    <m:sub>
+                      <m:r>
+                        <w:rPr>
+                          <w:rFonts w:ascii="Cambria Math" w:hAnsi="Cambria Math" w:cs="Times New Roman"/>
+                          <w:sz w:val="24"/>
+                        </w:rPr>
+                        <m:t>q</m:t>
+                      </m:r>
+                    </m:sub>
+                  </m:sSub>
+                  <m:r>
+                    <w:rPr>
+                      <w:rFonts w:ascii="Cambria Math" w:hAnsi="Cambria Math" w:cs="Times New Roman"/>
+                      <w:sz w:val="24"/>
+                    </w:rPr>
+                    <m:t xml:space="preserve"> </m:t>
+                  </m:r>
+                </m:e>
+                <m:sup>
+                  <m:r>
+                    <w:rPr>
+                      <w:rFonts w:ascii="Cambria Math" w:hAnsi="Cambria Math" w:cs="Times New Roman"/>
+                      <w:sz w:val="24"/>
+                    </w:rPr>
+                    <m:t>2</m:t>
+                  </m:r>
+                </m:sup>
+              </m:sSup>
+              <m:r>
+                <w:rPr>
+                  <w:rFonts w:ascii="Cambria Math" w:hAnsi="Cambria Math" w:cs="Times New Roman"/>
+                  <w:sz w:val="24"/>
+                </w:rPr>
+                <m:t xml:space="preserve"> </m:t>
+              </m:r>
+            </m:e>
+          </m:rad>
+          <m:r>
+            <w:rPr>
+              <w:rFonts w:ascii="Cambria Math" w:hAnsi="Cambria Math" w:cs="Times New Roman"/>
+              <w:sz w:val="24"/>
+            </w:rPr>
+            <m:t xml:space="preserve">   </m:t>
+          </m:r>
+          <m:d>
+            <m:dPr>
+              <m:ctrlPr>
+                <w:rPr>
+                  <w:rFonts w:ascii="Cambria Math" w:hAnsi="Cambria Math" w:cs="Times New Roman"/>
+                  <w:i/>
+                  <w:sz w:val="24"/>
+                </w:rPr>
+              </m:ctrlPr>
+            </m:dPr>
+            <m:e>
+              <m:r>
+                <w:rPr>
+                  <w:rFonts w:ascii="Cambria Math" w:hAnsi="Cambria Math" w:cs="Times New Roman"/>
+                  <w:sz w:val="24"/>
+                </w:rPr>
+                <m:t>8</m:t>
+              </m:r>
+            </m:e>
+          </m:d>
+        </m:oMath>
+      </m:oMathPara>
+    </w:p>
+    <w:p>
+      <w:pPr>
+        <w:ind w:left="1080"/>
+        <w:rPr>
+          <w:rFonts w:ascii="Times New Roman" w:hAnsi="Times New Roman" w:cs="Times New Roman"/>
+          <w:sz w:val="24"/>
+        </w:rPr>
+      </w:pPr>
+    </w:p>
+    <w:p>
+      <w:pPr>
+        <w:ind w:left="1080"/>
+        <w:rPr>
+          <w:rFonts w:ascii="Times New Roman" w:hAnsi="Times New Roman" w:cs="Times New Roman"/>
+          <w:sz w:val="24"/>
+        </w:rPr>
+      </w:pPr>
+      <m:oMathPara>
+        <m:oMath>
+          <m:sSub>
+            <m:sSubPr>
+              <m:ctrlPr>
+                <w:rPr>
+                  <w:rFonts w:ascii="Cambria Math" w:hAnsi="Cambria Math" w:cs="Times New Roman"/>
+                  <w:i/>
+                  <w:sz w:val="24"/>
+                </w:rPr>
+              </m:ctrlPr>
+            </m:sSubPr>
+            <m:e>
+              <m:r>
+                <w:rPr>
+                  <w:rFonts w:ascii="Cambria Math" w:hAnsi="Cambria Math" w:cs="Times New Roman"/>
+                  <w:sz w:val="24"/>
+                </w:rPr>
+                <m:t>i</m:t>
+              </m:r>
+            </m:e>
+            <m:sub>
+              <m:r>
+                <w:rPr>
+                  <w:rFonts w:ascii="Cambria Math" w:hAnsi="Cambria Math" w:cs="Times New Roman"/>
+                  <w:sz w:val="24"/>
+                </w:rPr>
+                <m:t>d</m:t>
+              </m:r>
+            </m:sub>
+          </m:sSub>
+          <m:r>
+            <w:rPr>
+              <w:rFonts w:ascii="Cambria Math" w:hAnsi="Cambria Math" w:cs="Times New Roman"/>
+              <w:sz w:val="24"/>
+            </w:rPr>
+            <m:t xml:space="preserve">=216.5A (in negative direction)    </m:t>
+          </m:r>
+          <m:d>
+            <m:dPr>
+              <m:ctrlPr>
+                <w:rPr>
+                  <w:rFonts w:ascii="Cambria Math" w:hAnsi="Cambria Math" w:cs="Times New Roman"/>
+                  <w:i/>
+                  <w:sz w:val="24"/>
+                </w:rPr>
+              </m:ctrlPr>
+            </m:dPr>
+            <m:e>
+              <m:r>
+                <w:rPr>
+                  <w:rFonts w:ascii="Cambria Math" w:hAnsi="Cambria Math" w:cs="Times New Roman"/>
+                  <w:sz w:val="24"/>
+                </w:rPr>
+                <m:t>9</m:t>
+              </m:r>
+            </m:e>
+          </m:d>
+        </m:oMath>
+      </m:oMathPara>
+    </w:p>
+    <w:p>
+      <w:pPr>
+        <w:rPr>
+          <w:rFonts w:ascii="Times New Roman" w:hAnsi="Times New Roman" w:cs="Times New Roman"/>
+          <w:sz w:val="24"/>
+        </w:rPr>
+      </w:pPr>
     </w:p>
     <w:p>
       <w:pPr>
@@ -3769,13 +6859,27 @@
       </w:r>
       <w:bookmarkEnd w:id="3"/>
     </w:p>
-    <w:p/>
+    <w:p>
+      <w:pPr>
+        <w:rPr>
+          <w:rFonts w:ascii="Times New Roman" w:hAnsi="Times New Roman" w:cs="Times New Roman"/>
+        </w:rPr>
+      </w:pPr>
+    </w:p>
     <w:p>
       <w:pPr>
         <w:ind w:firstLine="360"/>
-      </w:pPr>
-      <w:r>
-        <w:t xml:space="preserve">Since in this part we are allowed to use readily available Simulink blocks implementing SVPWM is quite easy. Without changing control loops, SVPWM Generator (2-level) block, which can be seen in Figure 6, is added which uses inverse Clarke’s transformation instead of Sinusoidal PWM Generator subsystem in Figure 5.  </w:t>
+        <w:rPr>
+          <w:rFonts w:ascii="Times New Roman" w:hAnsi="Times New Roman" w:cs="Times New Roman"/>
+          <w:sz w:val="24"/>
+        </w:rPr>
+      </w:pPr>
+      <w:r>
+        <w:rPr>
+          <w:rFonts w:ascii="Times New Roman" w:hAnsi="Times New Roman" w:cs="Times New Roman"/>
+          <w:sz w:val="24"/>
+        </w:rPr>
+        <w:t>Since in this part we are allowed to use readily available Simulink blocks implementing SVPWM is quite easy. Without changing control loops, SVPWM Generator (2-level) block, which can be seen in Figure 21, is added which uses inverse Clarke’s transformation instead of Sinusoidal PWM Generator.</w:t>
       </w:r>
     </w:p>
     <w:p>
@@ -3783,16 +6887,21 @@
         <w:keepNext/>
         <w:ind w:firstLine="360"/>
         <w:jc w:val="center"/>
-      </w:pPr>
-      <w:r>
-        <w:rPr>
+        <w:rPr>
+          <w:rFonts w:ascii="Times New Roman" w:hAnsi="Times New Roman" w:cs="Times New Roman"/>
+        </w:rPr>
+      </w:pPr>
+      <w:r>
+        <w:rPr>
+          <w:rFonts w:ascii="Times New Roman" w:hAnsi="Times New Roman" w:cs="Times New Roman"/>
           <w:noProof/>
+          <w:lang w:val="tr-TR" w:eastAsia="tr-TR" w:bidi="ar-SA"/>
         </w:rPr>
         <w:drawing>
-          <wp:inline distT="0" distB="0" distL="0" distR="0" wp14:anchorId="06BB93E2" wp14:editId="1030FD49">
+          <wp:inline distT="0" distB="0" distL="0" distR="0" wp14:anchorId="26B4EBCE" wp14:editId="6D7D1A77">
             <wp:extent cx="4124325" cy="1971675"/>
             <wp:effectExtent l="0" t="0" r="9525" b="9525"/>
-            <wp:docPr id="2" name="Picture 2"/>
+            <wp:docPr id="20" name="Picture 20"/>
             <wp:cNvGraphicFramePr>
               <a:graphicFrameLocks xmlns:a="http://schemas.openxmlformats.org/drawingml/2006/main" noChangeAspect="1"/>
             </wp:cNvGraphicFramePr>
@@ -3806,7 +6915,7 @@
                     </pic:cNvPicPr>
                   </pic:nvPicPr>
                   <pic:blipFill>
-                    <a:blip r:embed="rId18">
+                    <a:blip r:embed="rId33">
                       <a:extLst>
                         <a:ext uri="{28A0092B-C50C-407E-A947-70E740481C1C}">
                           <a14:useLocalDpi xmlns:a14="http://schemas.microsoft.com/office/drawing/2010/main" val="0"/>
@@ -3842,153 +6951,340 @@
       <w:pPr>
         <w:pStyle w:val="Caption"/>
         <w:jc w:val="center"/>
-      </w:pPr>
-      <w:r>
+        <w:rPr>
+          <w:rFonts w:ascii="Times New Roman" w:hAnsi="Times New Roman" w:cs="Times New Roman"/>
+          <w:sz w:val="22"/>
+          <w:szCs w:val="22"/>
+        </w:rPr>
+      </w:pPr>
+      <w:r>
+        <w:rPr>
+          <w:rFonts w:ascii="Times New Roman" w:hAnsi="Times New Roman" w:cs="Times New Roman"/>
+          <w:sz w:val="22"/>
+          <w:szCs w:val="22"/>
+        </w:rPr>
         <w:t xml:space="preserve">Figure </w:t>
       </w:r>
       <w:r>
+        <w:rPr>
+          <w:rFonts w:ascii="Times New Roman" w:hAnsi="Times New Roman" w:cs="Times New Roman"/>
+          <w:sz w:val="22"/>
+          <w:szCs w:val="22"/>
+        </w:rPr>
         <w:fldChar w:fldCharType="begin"/>
       </w:r>
       <w:r>
+        <w:rPr>
+          <w:rFonts w:ascii="Times New Roman" w:hAnsi="Times New Roman" w:cs="Times New Roman"/>
+          <w:sz w:val="22"/>
+          <w:szCs w:val="22"/>
+        </w:rPr>
         <w:instrText xml:space="preserve"> SEQ Figure \* ARABIC </w:instrText>
       </w:r>
       <w:r>
+        <w:rPr>
+          <w:rFonts w:ascii="Times New Roman" w:hAnsi="Times New Roman" w:cs="Times New Roman"/>
+          <w:sz w:val="22"/>
+          <w:szCs w:val="22"/>
+        </w:rPr>
         <w:fldChar w:fldCharType="separate"/>
       </w:r>
       <w:r>
         <w:rPr>
+          <w:rFonts w:ascii="Times New Roman" w:hAnsi="Times New Roman" w:cs="Times New Roman"/>
           <w:noProof/>
-        </w:rPr>
-        <w:t>6</w:t>
-      </w:r>
-      <w:r>
-        <w:rPr>
+          <w:sz w:val="22"/>
+          <w:szCs w:val="22"/>
+        </w:rPr>
+        <w:t>21</w:t>
+      </w:r>
+      <w:r>
+        <w:rPr>
+          <w:rFonts w:ascii="Times New Roman" w:hAnsi="Times New Roman" w:cs="Times New Roman"/>
           <w:noProof/>
+          <w:sz w:val="22"/>
+          <w:szCs w:val="22"/>
         </w:rPr>
         <w:fldChar w:fldCharType="end"/>
       </w:r>
       <w:r>
+        <w:rPr>
+          <w:rFonts w:ascii="Times New Roman" w:hAnsi="Times New Roman" w:cs="Times New Roman"/>
+          <w:sz w:val="22"/>
+          <w:szCs w:val="22"/>
+        </w:rPr>
         <w:t>: SVPWM Simulink model</w:t>
       </w:r>
     </w:p>
-    <w:p/>
+    <w:p>
+      <w:pPr>
+        <w:rPr>
+          <w:rFonts w:ascii="Times New Roman" w:hAnsi="Times New Roman" w:cs="Times New Roman"/>
+        </w:rPr>
+      </w:pPr>
+    </w:p>
+    <w:p>
+      <w:pPr>
+        <w:ind w:left="360"/>
+        <w:rPr>
+          <w:rFonts w:ascii="Times New Roman" w:hAnsi="Times New Roman" w:cs="Times New Roman"/>
+          <w:sz w:val="24"/>
+        </w:rPr>
+      </w:pPr>
+      <w:r>
+        <w:rPr>
+          <w:rFonts w:ascii="Times New Roman" w:hAnsi="Times New Roman" w:cs="Times New Roman"/>
+          <w:sz w:val="24"/>
+        </w:rPr>
+        <w:t>In this part, we are asked to repeat part B using a Space Vector PWM algorithm.</w:t>
+      </w:r>
+    </w:p>
+    <w:p>
+      <w:pPr>
+        <w:ind w:left="360"/>
+        <w:rPr>
+          <w:rFonts w:ascii="Times New Roman" w:hAnsi="Times New Roman" w:cs="Times New Roman"/>
+          <w:sz w:val="24"/>
+        </w:rPr>
+      </w:pPr>
+    </w:p>
     <w:p>
       <w:pPr>
         <w:pStyle w:val="ListParagraph"/>
         <w:numPr>
           <w:ilvl w:val="0"/>
-          <w:numId w:val="5"/>
+          <w:numId w:val="7"/>
         </w:numPr>
-      </w:pPr>
-      <w:r>
-        <w:t xml:space="preserve"> In this part, we are asked to repeat part B using a Space Vector PWM algorithm. </w:t>
-      </w:r>
+        <w:ind w:left="426" w:hanging="426"/>
+        <w:rPr>
+          <w:rFonts w:ascii="Times New Roman" w:hAnsi="Times New Roman" w:cs="Times New Roman"/>
+          <w:sz w:val="24"/>
+        </w:rPr>
+      </w:pPr>
+    </w:p>
+    <w:p>
+      <w:pPr>
+        <w:ind w:left="360"/>
+        <w:rPr>
+          <w:rFonts w:ascii="Times New Roman" w:hAnsi="Times New Roman" w:cs="Times New Roman"/>
+          <w:sz w:val="24"/>
+        </w:rPr>
+      </w:pPr>
+      <w:r>
+        <w:rPr>
+          <w:rFonts w:ascii="Times New Roman" w:hAnsi="Times New Roman" w:cs="Times New Roman"/>
+          <w:sz w:val="24"/>
+        </w:rPr>
+        <w:t xml:space="preserve">Speed versus time plot of SVPWM scheme from %90 of the rated speed to rated speed can be seen in </w:t>
+      </w:r>
+      <w:proofErr w:type="gramStart"/>
+      <w:r>
+        <w:rPr>
+          <w:rFonts w:ascii="Times New Roman" w:hAnsi="Times New Roman" w:cs="Times New Roman"/>
+          <w:sz w:val="24"/>
+        </w:rPr>
+        <w:t>Figure ?</w:t>
+      </w:r>
+      <w:proofErr w:type="gramEnd"/>
+      <w:r>
+        <w:rPr>
+          <w:rFonts w:ascii="Times New Roman" w:hAnsi="Times New Roman" w:cs="Times New Roman"/>
+          <w:sz w:val="24"/>
+        </w:rPr>
+        <w:t xml:space="preserve">?. Also, motor 3-phase line-to-line voltages and 3-phase line currents vs. time plots are in </w:t>
+      </w:r>
+      <w:proofErr w:type="gramStart"/>
+      <w:r>
+        <w:rPr>
+          <w:rFonts w:ascii="Times New Roman" w:hAnsi="Times New Roman" w:cs="Times New Roman"/>
+          <w:sz w:val="24"/>
+        </w:rPr>
+        <w:t>Figure ?</w:t>
+      </w:r>
+      <w:proofErr w:type="gramEnd"/>
+      <w:r>
+        <w:rPr>
+          <w:rFonts w:ascii="Times New Roman" w:hAnsi="Times New Roman" w:cs="Times New Roman"/>
+          <w:sz w:val="24"/>
+        </w:rPr>
+        <w:t xml:space="preserve">?. Plots of d and q currents are in </w:t>
+      </w:r>
+      <w:proofErr w:type="gramStart"/>
+      <w:r>
+        <w:rPr>
+          <w:rFonts w:ascii="Times New Roman" w:hAnsi="Times New Roman" w:cs="Times New Roman"/>
+          <w:sz w:val="24"/>
+        </w:rPr>
+        <w:t>Figure ?</w:t>
+      </w:r>
+      <w:proofErr w:type="gramEnd"/>
+      <w:r>
+        <w:rPr>
+          <w:rFonts w:ascii="Times New Roman" w:hAnsi="Times New Roman" w:cs="Times New Roman"/>
+          <w:sz w:val="24"/>
+        </w:rPr>
+        <w:t>?. Finally, since in this part we are driving constant torque, its plot is not added.</w:t>
+      </w:r>
+    </w:p>
+    <w:p>
+      <w:pPr>
+        <w:ind w:left="1080"/>
+        <w:rPr>
+          <w:rFonts w:ascii="Times New Roman" w:hAnsi="Times New Roman" w:cs="Times New Roman"/>
+          <w:sz w:val="24"/>
+        </w:rPr>
+      </w:pPr>
+    </w:p>
+    <w:p>
+      <w:pPr>
+        <w:rPr>
+          <w:rFonts w:ascii="Times New Roman" w:hAnsi="Times New Roman" w:cs="Times New Roman"/>
+        </w:rPr>
+      </w:pPr>
+    </w:p>
+    <w:p>
+      <w:pPr>
+        <w:pStyle w:val="Heading1"/>
+        <w:numPr>
+          <w:ilvl w:val="0"/>
+          <w:numId w:val="1"/>
+        </w:numPr>
+        <w:jc w:val="both"/>
+        <w:rPr>
+          <w:rFonts w:ascii="Times New Roman" w:hAnsi="Times New Roman" w:cs="Times New Roman"/>
+        </w:rPr>
+      </w:pPr>
+      <w:bookmarkStart w:id="4" w:name="_Toc10305394"/>
+      <w:r>
+        <w:rPr>
+          <w:rFonts w:ascii="Times New Roman" w:hAnsi="Times New Roman" w:cs="Times New Roman"/>
+        </w:rPr>
+        <w:t>PART D: Component selection and verification</w:t>
+      </w:r>
+      <w:bookmarkEnd w:id="4"/>
     </w:p>
     <w:p/>
     <w:p>
       <w:pPr>
-        <w:ind w:firstLine="360"/>
-      </w:pPr>
-      <w:r>
-        <w:t>Speed versus time plot of SVPWM scheme from %90 of the rated speed to rated speed can be seen in Figure 7. Also, motor 3-phase line-to-line voltages and 3-phase line currents vs. time plots are in Figure 8. Plots of d and q currents are in Figure 9. Finally, since in this part we are driving constant torque, its plot is not added.</w:t>
-      </w:r>
-    </w:p>
-    <w:p>
-      <w:pPr>
-        <w:ind w:firstLine="360"/>
-      </w:pPr>
-    </w:p>
-    <w:p/>
+        <w:ind w:left="360"/>
+        <w:rPr>
+          <w:rFonts w:ascii="Times New Roman" w:hAnsi="Times New Roman" w:cs="Times New Roman"/>
+          <w:b/>
+          <w:sz w:val="24"/>
+          <w:u w:val="single"/>
+        </w:rPr>
+      </w:pPr>
+      <w:r>
+        <w:rPr>
+          <w:rFonts w:ascii="Times New Roman" w:hAnsi="Times New Roman" w:cs="Times New Roman"/>
+          <w:b/>
+          <w:sz w:val="24"/>
+          <w:u w:val="single"/>
+        </w:rPr>
+        <w:t>Power Semiconductor Selection:</w:t>
+      </w:r>
+    </w:p>
+    <w:p>
+      <w:pPr>
+        <w:ind w:left="360"/>
+        <w:rPr>
+          <w:rFonts w:ascii="Times New Roman" w:hAnsi="Times New Roman" w:cs="Times New Roman"/>
+          <w:b/>
+          <w:sz w:val="24"/>
+          <w:u w:val="single"/>
+        </w:rPr>
+      </w:pPr>
+    </w:p>
+    <w:p>
+      <w:pPr>
+        <w:ind w:left="360"/>
+        <w:rPr>
+          <w:rFonts w:ascii="Times New Roman" w:hAnsi="Times New Roman" w:cs="Times New Roman"/>
+          <w:sz w:val="24"/>
+        </w:rPr>
+      </w:pPr>
+      <w:r>
+        <w:rPr>
+          <w:rFonts w:ascii="Times New Roman" w:hAnsi="Times New Roman" w:cs="Times New Roman"/>
+          <w:sz w:val="24"/>
+        </w:rPr>
+        <w:t>According to [1] when the inverter output is in between 380-460V</w:t>
+      </w:r>
+      <w:r>
+        <w:rPr>
+          <w:rFonts w:ascii="Times New Roman" w:hAnsi="Times New Roman" w:cs="Times New Roman"/>
+          <w:sz w:val="24"/>
+          <w:vertAlign w:val="subscript"/>
+        </w:rPr>
+        <w:t>rms</w:t>
+      </w:r>
+      <w:r>
+        <w:rPr>
+          <w:rFonts w:ascii="Times New Roman" w:hAnsi="Times New Roman" w:cs="Times New Roman"/>
+          <w:sz w:val="24"/>
+        </w:rPr>
+        <w:t xml:space="preserve">, IGBT voltage class in low-level inverter topology should be 1200V. The current passing through one of the switches, S1, can be seen in </w:t>
+      </w:r>
+      <w:proofErr w:type="gramStart"/>
+      <w:r>
+        <w:rPr>
+          <w:rFonts w:ascii="Times New Roman" w:hAnsi="Times New Roman" w:cs="Times New Roman"/>
+          <w:sz w:val="24"/>
+        </w:rPr>
+        <w:t>Figure ?</w:t>
+      </w:r>
+      <w:proofErr w:type="gramEnd"/>
+      <w:r>
+        <w:rPr>
+          <w:rFonts w:ascii="Times New Roman" w:hAnsi="Times New Roman" w:cs="Times New Roman"/>
+          <w:sz w:val="24"/>
+        </w:rPr>
+        <w:t>?. Then, the switches and diodes should at least be capable of carrying 50A</w:t>
+      </w:r>
+      <w:r>
+        <w:rPr>
+          <w:rFonts w:ascii="Times New Roman" w:hAnsi="Times New Roman" w:cs="Times New Roman"/>
+          <w:sz w:val="24"/>
+        </w:rPr>
+        <w:t xml:space="preserve"> but this value is when we used 4Ω for Ron. Therefore</w:t>
+      </w:r>
+      <w:r>
+        <w:rPr>
+          <w:rFonts w:ascii="Times New Roman" w:hAnsi="Times New Roman" w:cs="Times New Roman"/>
+          <w:sz w:val="24"/>
+        </w:rPr>
+        <w:t>; capability should be at least 100A if we would choose a switch around 2Ω.</w:t>
+      </w:r>
+    </w:p>
+    <w:p>
+      <w:pPr>
+        <w:ind w:left="360"/>
+        <w:rPr>
+          <w:rFonts w:ascii="Times New Roman" w:hAnsi="Times New Roman" w:cs="Times New Roman"/>
+        </w:rPr>
+      </w:pPr>
+    </w:p>
     <w:p>
       <w:pPr>
         <w:keepNext/>
+        <w:ind w:left="360"/>
         <w:jc w:val="center"/>
-      </w:pPr>
-    </w:p>
-    <w:p>
-      <w:pPr>
-        <w:pStyle w:val="Caption"/>
-        <w:jc w:val="center"/>
-      </w:pPr>
-      <w:r>
-        <w:t xml:space="preserve">Figure </w:t>
-      </w:r>
-      <w:r>
-        <w:fldChar w:fldCharType="begin"/>
-      </w:r>
-      <w:r>
-        <w:instrText xml:space="preserve"> SEQ Figure \* ARABIC </w:instrText>
-      </w:r>
-      <w:r>
-        <w:fldChar w:fldCharType="separate"/>
-      </w:r>
-      <w:r>
-        <w:rPr>
+        <w:rPr>
+          <w:rFonts w:ascii="Times New Roman" w:hAnsi="Times New Roman" w:cs="Times New Roman"/>
+        </w:rPr>
+      </w:pPr>
+      <w:r>
+        <w:rPr>
+          <w:rFonts w:ascii="Times New Roman" w:hAnsi="Times New Roman" w:cs="Times New Roman"/>
           <w:noProof/>
-        </w:rPr>
-        <w:t>7</w:t>
-      </w:r>
-      <w:r>
-        <w:rPr>
-          <w:noProof/>
-        </w:rPr>
-        <w:fldChar w:fldCharType="end"/>
-      </w:r>
-      <w:r>
-        <w:t>: Rotor speed versus time plot from %90 of the rated speed to rated speed</w:t>
-      </w:r>
-    </w:p>
-    <w:p>
-      <w:pPr>
-        <w:rPr>
-          <w:b/>
-        </w:rPr>
-      </w:pPr>
-      <w:r>
-        <w:rPr>
-          <w:b/>
+          <w:lang w:val="tr-TR" w:eastAsia="tr-TR" w:bidi="ar-SA"/>
         </w:rPr>
         <w:lastRenderedPageBreak/>
-        <w:t xml:space="preserve">Part 3: </w:t>
-      </w:r>
-      <w:r>
-        <w:rPr>
-          <w:b/>
-        </w:rPr>
-        <w:t>3-phase reference voltage waveforms for the SPWM and SVPWM for rated operation</w:t>
-      </w:r>
-    </w:p>
-    <w:p>
-      <w:pPr>
-        <w:rPr>
-          <w:b/>
-        </w:rPr>
-      </w:pPr>
-    </w:p>
-    <w:p>
-      <w:r>
-        <w:t xml:space="preserve"> In this part we had expected to observe waveforms similar to the ones in Figure 8. However, instead we observed the one in Figure 9 for SVPWM scheme. We decided that there must be gain operators etc. in </w:t>
-      </w:r>
-      <w:r>
-        <w:t>SVPWM Generator (2-level) block</w:t>
-      </w:r>
-      <w:r>
-        <w:t xml:space="preserve"> because it reached steady state operation in all cases from Part B that were repeated in Part C. </w:t>
-      </w:r>
-    </w:p>
-    <w:p>
-      <w:pPr>
-        <w:keepNext/>
-      </w:pPr>
-      <w:r>
-        <w:rPr>
-          <w:noProof/>
-        </w:rPr>
         <w:drawing>
-          <wp:inline distT="0" distB="0" distL="0" distR="0" wp14:anchorId="4C914627" wp14:editId="40026F70">
-            <wp:extent cx="5760720" cy="2733040"/>
+          <wp:inline distT="0" distB="0" distL="0" distR="0" wp14:anchorId="05C70B64" wp14:editId="74F6563F">
+            <wp:extent cx="5753100" cy="2647950"/>
             <wp:effectExtent l="0" t="0" r="0" b="0"/>
-            <wp:docPr id="1" name="Picture 1"/>
+            <wp:docPr id="19" name="Picture 19"/>
             <wp:cNvGraphicFramePr>
               <a:graphicFrameLocks xmlns:a="http://schemas.openxmlformats.org/drawingml/2006/main" noChangeAspect="1"/>
             </wp:cNvGraphicFramePr>
@@ -3996,23 +7292,36 @@
               <a:graphicData uri="http://schemas.openxmlformats.org/drawingml/2006/picture">
                 <pic:pic xmlns:pic="http://schemas.openxmlformats.org/drawingml/2006/picture">
                   <pic:nvPicPr>
-                    <pic:cNvPr id="1" name=""/>
-                    <pic:cNvPicPr/>
+                    <pic:cNvPr id="0" name="Picture 13"/>
+                    <pic:cNvPicPr>
+                      <a:picLocks noChangeAspect="1" noChangeArrowheads="1"/>
+                    </pic:cNvPicPr>
                   </pic:nvPicPr>
                   <pic:blipFill>
-                    <a:blip r:embed="rId19"/>
+                    <a:blip r:embed="rId34">
+                      <a:extLst>
+                        <a:ext uri="{28A0092B-C50C-407E-A947-70E740481C1C}">
+                          <a14:useLocalDpi xmlns:a14="http://schemas.microsoft.com/office/drawing/2010/main" val="0"/>
+                        </a:ext>
+                      </a:extLst>
+                    </a:blip>
+                    <a:srcRect/>
                     <a:stretch>
                       <a:fillRect/>
                     </a:stretch>
                   </pic:blipFill>
-                  <pic:spPr>
+                  <pic:spPr bwMode="auto">
                     <a:xfrm>
                       <a:off x="0" y="0"/>
-                      <a:ext cx="5760720" cy="2733040"/>
+                      <a:ext cx="5753100" cy="2647950"/>
                     </a:xfrm>
                     <a:prstGeom prst="rect">
                       <a:avLst/>
                     </a:prstGeom>
+                    <a:noFill/>
+                    <a:ln>
+                      <a:noFill/>
+                    </a:ln>
                   </pic:spPr>
                 </pic:pic>
               </a:graphicData>
@@ -4025,35 +7334,130 @@
       <w:pPr>
         <w:pStyle w:val="Caption"/>
         <w:jc w:val="center"/>
-      </w:pPr>
-      <w:r>
+        <w:rPr>
+          <w:rFonts w:ascii="Times New Roman" w:hAnsi="Times New Roman" w:cs="Times New Roman"/>
+          <w:sz w:val="22"/>
+          <w:szCs w:val="22"/>
+        </w:rPr>
+      </w:pPr>
+      <w:r>
+        <w:rPr>
+          <w:rFonts w:ascii="Times New Roman" w:hAnsi="Times New Roman" w:cs="Times New Roman"/>
+          <w:sz w:val="22"/>
+          <w:szCs w:val="22"/>
+        </w:rPr>
         <w:t xml:space="preserve">Figure </w:t>
       </w:r>
-      <w:fldSimple w:instr=" SEQ Figure \* ARABIC ">
-        <w:r>
-          <w:rPr>
-            <w:noProof/>
-          </w:rPr>
-          <w:t>8</w:t>
-        </w:r>
-      </w:fldSimple>
-      <w:r>
-        <w:t>: Expected simulation results</w:t>
-      </w:r>
+      <w:r>
+        <w:rPr>
+          <w:rFonts w:ascii="Times New Roman" w:hAnsi="Times New Roman" w:cs="Times New Roman"/>
+          <w:sz w:val="22"/>
+          <w:szCs w:val="22"/>
+        </w:rPr>
+        <w:fldChar w:fldCharType="begin"/>
+      </w:r>
+      <w:r>
+        <w:rPr>
+          <w:rFonts w:ascii="Times New Roman" w:hAnsi="Times New Roman" w:cs="Times New Roman"/>
+          <w:sz w:val="22"/>
+          <w:szCs w:val="22"/>
+        </w:rPr>
+        <w:instrText xml:space="preserve"> SEQ Figure \* ARABIC </w:instrText>
+      </w:r>
+      <w:r>
+        <w:rPr>
+          <w:rFonts w:ascii="Times New Roman" w:hAnsi="Times New Roman" w:cs="Times New Roman"/>
+          <w:sz w:val="22"/>
+          <w:szCs w:val="22"/>
+        </w:rPr>
+        <w:fldChar w:fldCharType="separate"/>
+      </w:r>
+      <w:r>
+        <w:rPr>
+          <w:rFonts w:ascii="Times New Roman" w:hAnsi="Times New Roman" w:cs="Times New Roman"/>
+          <w:noProof/>
+          <w:sz w:val="22"/>
+          <w:szCs w:val="22"/>
+        </w:rPr>
+        <w:t>22</w:t>
+      </w:r>
+      <w:r>
+        <w:rPr>
+          <w:rFonts w:ascii="Times New Roman" w:hAnsi="Times New Roman" w:cs="Times New Roman"/>
+          <w:sz w:val="22"/>
+          <w:szCs w:val="22"/>
+        </w:rPr>
+        <w:fldChar w:fldCharType="end"/>
+      </w:r>
+      <w:r>
+        <w:rPr>
+          <w:rFonts w:ascii="Times New Roman" w:hAnsi="Times New Roman" w:cs="Times New Roman"/>
+          <w:sz w:val="22"/>
+          <w:szCs w:val="22"/>
+        </w:rPr>
+        <w:t>: Current on S1</w:t>
+      </w:r>
+    </w:p>
+    <w:p>
+      <w:pPr>
+        <w:ind w:left="360"/>
+        <w:rPr>
+          <w:rFonts w:ascii="Times New Roman" w:hAnsi="Times New Roman" w:cs="Times New Roman"/>
+          <w:sz w:val="24"/>
+        </w:rPr>
+      </w:pPr>
+      <w:r>
+        <w:rPr>
+          <w:rFonts w:ascii="Times New Roman" w:hAnsi="Times New Roman" w:cs="Times New Roman"/>
+          <w:sz w:val="24"/>
+        </w:rPr>
+        <w:tab/>
+        <w:t xml:space="preserve">We chose FF200R12KS4 which is a fast switching IGBT, whose datasheet is given by [2]. Its maximum rated values can be seen in </w:t>
+      </w:r>
+      <w:proofErr w:type="gramStart"/>
+      <w:r>
+        <w:rPr>
+          <w:rFonts w:ascii="Times New Roman" w:hAnsi="Times New Roman" w:cs="Times New Roman"/>
+          <w:sz w:val="24"/>
+        </w:rPr>
+        <w:t>Figure ?</w:t>
+      </w:r>
+      <w:proofErr w:type="gramEnd"/>
+      <w:r>
+        <w:rPr>
+          <w:rFonts w:ascii="Times New Roman" w:hAnsi="Times New Roman" w:cs="Times New Roman"/>
+          <w:sz w:val="24"/>
+        </w:rPr>
+        <w:t>?.</w:t>
+      </w:r>
+    </w:p>
+    <w:p>
+      <w:pPr>
+        <w:ind w:left="360"/>
+        <w:rPr>
+          <w:rFonts w:ascii="Times New Roman" w:hAnsi="Times New Roman" w:cs="Times New Roman"/>
+        </w:rPr>
+      </w:pPr>
     </w:p>
     <w:p>
       <w:pPr>
         <w:keepNext/>
-      </w:pPr>
-      <w:r>
-        <w:rPr>
+        <w:ind w:left="360"/>
+        <w:rPr>
+          <w:rFonts w:ascii="Times New Roman" w:hAnsi="Times New Roman" w:cs="Times New Roman"/>
+        </w:rPr>
+      </w:pPr>
+      <w:r>
+        <w:rPr>
+          <w:rFonts w:ascii="Times New Roman" w:hAnsi="Times New Roman" w:cs="Times New Roman"/>
           <w:noProof/>
+          <w:lang w:val="tr-TR" w:eastAsia="tr-TR" w:bidi="ar-SA"/>
         </w:rPr>
         <w:drawing>
-          <wp:inline distT="0" distB="0" distL="0" distR="0" wp14:anchorId="5ED2F70A" wp14:editId="7B86C71F">
-            <wp:extent cx="5760720" cy="2637790"/>
-            <wp:effectExtent l="0" t="0" r="0" b="0"/>
-            <wp:docPr id="9" name="Picture 9"/>
+          <wp:inline distT="0" distB="0" distL="0" distR="0" wp14:anchorId="400CAEBB" wp14:editId="33D92F44">
+            <wp:extent cx="5760720" cy="1675765"/>
+            <wp:effectExtent l="0" t="0" r="0" b="635"/>
+            <wp:docPr id="18" name="Picture 18"/>
             <wp:cNvGraphicFramePr>
               <a:graphicFrameLocks xmlns:a="http://schemas.openxmlformats.org/drawingml/2006/main" noChangeAspect="1"/>
             </wp:cNvGraphicFramePr>
@@ -4061,23 +7465,36 @@
               <a:graphicData uri="http://schemas.openxmlformats.org/drawingml/2006/picture">
                 <pic:pic xmlns:pic="http://schemas.openxmlformats.org/drawingml/2006/picture">
                   <pic:nvPicPr>
-                    <pic:cNvPr id="1" name=""/>
-                    <pic:cNvPicPr/>
+                    <pic:cNvPr id="0" name="Picture 14"/>
+                    <pic:cNvPicPr>
+                      <a:picLocks noChangeAspect="1" noChangeArrowheads="1"/>
+                    </pic:cNvPicPr>
                   </pic:nvPicPr>
                   <pic:blipFill>
-                    <a:blip r:embed="rId20"/>
+                    <a:blip r:embed="rId35">
+                      <a:extLst>
+                        <a:ext uri="{28A0092B-C50C-407E-A947-70E740481C1C}">
+                          <a14:useLocalDpi xmlns:a14="http://schemas.microsoft.com/office/drawing/2010/main" val="0"/>
+                        </a:ext>
+                      </a:extLst>
+                    </a:blip>
+                    <a:srcRect/>
                     <a:stretch>
                       <a:fillRect/>
                     </a:stretch>
                   </pic:blipFill>
-                  <pic:spPr>
+                  <pic:spPr bwMode="auto">
                     <a:xfrm>
                       <a:off x="0" y="0"/>
-                      <a:ext cx="5760720" cy="2637790"/>
+                      <a:ext cx="5760720" cy="1675765"/>
                     </a:xfrm>
                     <a:prstGeom prst="rect">
                       <a:avLst/>
                     </a:prstGeom>
+                    <a:noFill/>
+                    <a:ln>
+                      <a:noFill/>
+                    </a:ln>
                   </pic:spPr>
                 </pic:pic>
               </a:graphicData>
@@ -4089,169 +7506,132 @@
     <w:p>
       <w:pPr>
         <w:pStyle w:val="Caption"/>
+        <w:ind w:left="360"/>
         <w:jc w:val="center"/>
-      </w:pPr>
-      <w:r>
+        <w:rPr>
+          <w:rFonts w:ascii="Times New Roman" w:hAnsi="Times New Roman" w:cs="Times New Roman"/>
+          <w:sz w:val="22"/>
+          <w:szCs w:val="22"/>
+        </w:rPr>
+      </w:pPr>
+      <w:r>
+        <w:rPr>
+          <w:rFonts w:ascii="Times New Roman" w:hAnsi="Times New Roman" w:cs="Times New Roman"/>
+          <w:sz w:val="22"/>
+          <w:szCs w:val="22"/>
+        </w:rPr>
         <w:t xml:space="preserve">Figure </w:t>
       </w:r>
-      <w:fldSimple w:instr=" SEQ Figure \* ARABIC ">
-        <w:r>
-          <w:rPr>
-            <w:noProof/>
-          </w:rPr>
-          <w:t>9</w:t>
-        </w:r>
-      </w:fldSimple>
-      <w:r>
-        <w:t>: Reference voltages from SVPWM scheme</w:t>
-      </w:r>
-    </w:p>
-    <w:p>
-      <w:r>
-        <w:t xml:space="preserve">The difference between SPWM and SVPWM schemes is that in SVPWM control we keep T0 and T7 equal to each other which results in the reference voltages that can be observed in Figure 8. Therefore; we can utilize voltage better and reach higher speeds in SVPWM method.  </w:t>
-      </w:r>
-    </w:p>
-    <w:p/>
-    <w:p/>
-    <w:p>
-      <w:pPr>
-        <w:pStyle w:val="Heading1"/>
-        <w:numPr>
-          <w:ilvl w:val="0"/>
-          <w:numId w:val="1"/>
-        </w:numPr>
-        <w:jc w:val="both"/>
-        <w:rPr>
-          <w:rFonts w:ascii="Times New Roman" w:hAnsi="Times New Roman" w:cs="Times New Roman"/>
-        </w:rPr>
-      </w:pPr>
-      <w:bookmarkStart w:id="4" w:name="_Toc10305394"/>
-      <w:r>
-        <w:rPr>
-          <w:rFonts w:ascii="Times New Roman" w:hAnsi="Times New Roman" w:cs="Times New Roman"/>
-        </w:rPr>
-        <w:t>PART D: Component selection and verification</w:t>
-      </w:r>
-      <w:bookmarkEnd w:id="4"/>
-    </w:p>
-    <w:p/>
-    <w:p/>
-    <w:p/>
-    <w:p/>
-    <w:p>
-      <w:pPr>
-        <w:rPr>
-          <w:b/>
-          <w:u w:val="single"/>
-        </w:rPr>
-      </w:pPr>
-      <w:r>
-        <w:rPr>
-          <w:b/>
-          <w:u w:val="single"/>
-        </w:rPr>
-        <w:lastRenderedPageBreak/>
-        <w:t>Power Semiconductor Selection:</w:t>
-      </w:r>
-    </w:p>
-    <w:p>
-      <w:pPr>
-        <w:rPr>
-          <w:b/>
-          <w:u w:val="single"/>
-        </w:rPr>
-      </w:pPr>
-    </w:p>
-    <w:p>
-      <w:pPr>
-        <w:ind w:firstLine="720"/>
-        <w:rPr>
-          <w:rFonts w:cstheme="minorHAnsi"/>
-        </w:rPr>
-      </w:pPr>
-      <w:r>
-        <w:rPr>
-          <w:rFonts w:cstheme="minorHAnsi"/>
-        </w:rPr>
-        <w:t xml:space="preserve">According to [1] when </w:t>
-      </w:r>
-      <w:r>
-        <w:rPr>
-          <w:rFonts w:cstheme="minorHAnsi"/>
-          <w:sz w:val="24"/>
-        </w:rPr>
-        <w:t>the inverter output is in between 380-460V</w:t>
-      </w:r>
-      <w:r>
-        <w:rPr>
-          <w:rFonts w:cstheme="minorHAnsi"/>
-          <w:sz w:val="24"/>
-          <w:vertAlign w:val="subscript"/>
-        </w:rPr>
-        <w:t>rms</w:t>
-      </w:r>
-      <w:r>
-        <w:rPr>
-          <w:rFonts w:cstheme="minorHAnsi"/>
-          <w:sz w:val="24"/>
-        </w:rPr>
-        <w:t xml:space="preserve">, IGBT voltage class in low-level inverter topology </w:t>
-      </w:r>
-      <w:r>
-        <w:rPr>
-          <w:rFonts w:cstheme="minorHAnsi"/>
-          <w:sz w:val="24"/>
-        </w:rPr>
-        <w:t>should be</w:t>
-      </w:r>
-      <w:r>
-        <w:rPr>
-          <w:rFonts w:cstheme="minorHAnsi"/>
-          <w:sz w:val="24"/>
-        </w:rPr>
-        <w:t xml:space="preserve"> </w:t>
-      </w:r>
-      <w:r>
-        <w:rPr>
-          <w:rFonts w:cstheme="minorHAnsi"/>
-          <w:sz w:val="24"/>
-        </w:rPr>
-        <w:t>1200V</w:t>
-      </w:r>
-      <w:r>
-        <w:rPr>
-          <w:rFonts w:cstheme="minorHAnsi"/>
-        </w:rPr>
-        <w:t>.</w:t>
-      </w:r>
-      <w:r>
-        <w:rPr>
-          <w:rFonts w:cstheme="minorHAnsi"/>
-        </w:rPr>
-        <w:t xml:space="preserve"> The current passing through one of the switches, S1, can be seen in Figure 10. Then, the switches and diodes should at least be capable of carrying 50A.</w:t>
-      </w:r>
-    </w:p>
-    <w:p>
-      <w:pPr>
-        <w:ind w:firstLine="720"/>
-        <w:rPr>
-          <w:rFonts w:cstheme="minorHAnsi"/>
+      <w:r>
+        <w:rPr>
+          <w:rFonts w:ascii="Times New Roman" w:hAnsi="Times New Roman" w:cs="Times New Roman"/>
+          <w:sz w:val="22"/>
+          <w:szCs w:val="22"/>
+        </w:rPr>
+        <w:fldChar w:fldCharType="begin"/>
+      </w:r>
+      <w:r>
+        <w:rPr>
+          <w:rFonts w:ascii="Times New Roman" w:hAnsi="Times New Roman" w:cs="Times New Roman"/>
+          <w:sz w:val="22"/>
+          <w:szCs w:val="22"/>
+        </w:rPr>
+        <w:instrText xml:space="preserve"> SEQ Figure \* ARABIC </w:instrText>
+      </w:r>
+      <w:r>
+        <w:rPr>
+          <w:rFonts w:ascii="Times New Roman" w:hAnsi="Times New Roman" w:cs="Times New Roman"/>
+          <w:sz w:val="22"/>
+          <w:szCs w:val="22"/>
+        </w:rPr>
+        <w:fldChar w:fldCharType="separate"/>
+      </w:r>
+      <w:r>
+        <w:rPr>
+          <w:rFonts w:ascii="Times New Roman" w:hAnsi="Times New Roman" w:cs="Times New Roman"/>
+          <w:noProof/>
+          <w:sz w:val="22"/>
+          <w:szCs w:val="22"/>
+        </w:rPr>
+        <w:t>23</w:t>
+      </w:r>
+      <w:r>
+        <w:rPr>
+          <w:rFonts w:ascii="Times New Roman" w:hAnsi="Times New Roman" w:cs="Times New Roman"/>
+          <w:noProof/>
+          <w:sz w:val="22"/>
+          <w:szCs w:val="22"/>
+        </w:rPr>
+        <w:fldChar w:fldCharType="end"/>
+      </w:r>
+      <w:r>
+        <w:rPr>
+          <w:rFonts w:ascii="Times New Roman" w:hAnsi="Times New Roman" w:cs="Times New Roman"/>
+          <w:sz w:val="22"/>
+          <w:szCs w:val="22"/>
+        </w:rPr>
+        <w:t xml:space="preserve">:Maximum rated values of IGBT </w:t>
+      </w:r>
+    </w:p>
+    <w:p>
+      <w:pPr>
+        <w:ind w:left="360"/>
+        <w:rPr>
+          <w:rFonts w:ascii="Times New Roman" w:hAnsi="Times New Roman" w:cs="Times New Roman"/>
+          <w:sz w:val="24"/>
+        </w:rPr>
+      </w:pPr>
+      <w:r>
+        <w:rPr>
+          <w:rFonts w:ascii="Times New Roman" w:hAnsi="Times New Roman" w:cs="Times New Roman"/>
+          <w:sz w:val="24"/>
+        </w:rPr>
+        <w:t xml:space="preserve">Diodes in the three-phase inverter should have the same ratings as well. We chose QR_1230R30 which is a fast switching diode, whose datasheet is given by [3]. Its maximum rated values can be seen in </w:t>
+      </w:r>
+      <w:proofErr w:type="gramStart"/>
+      <w:r>
+        <w:rPr>
+          <w:rFonts w:ascii="Times New Roman" w:hAnsi="Times New Roman" w:cs="Times New Roman"/>
+          <w:sz w:val="24"/>
+        </w:rPr>
+        <w:t>Figure ?</w:t>
+      </w:r>
+      <w:proofErr w:type="gramEnd"/>
+      <w:r>
+        <w:rPr>
+          <w:rFonts w:ascii="Times New Roman" w:hAnsi="Times New Roman" w:cs="Times New Roman"/>
+          <w:sz w:val="24"/>
+        </w:rPr>
+        <w:t>?.</w:t>
+      </w:r>
+    </w:p>
+    <w:p>
+      <w:pPr>
+        <w:ind w:left="360"/>
+        <w:rPr>
+          <w:rFonts w:ascii="Times New Roman" w:hAnsi="Times New Roman" w:cs="Times New Roman"/>
         </w:rPr>
       </w:pPr>
     </w:p>
     <w:p>
       <w:pPr>
         <w:keepNext/>
-      </w:pPr>
-      <w:r>
-        <w:rPr>
+        <w:ind w:left="360"/>
+        <w:rPr>
+          <w:rFonts w:ascii="Times New Roman" w:hAnsi="Times New Roman" w:cs="Times New Roman"/>
+        </w:rPr>
+      </w:pPr>
+      <w:r>
+        <w:rPr>
+          <w:rFonts w:ascii="Times New Roman" w:hAnsi="Times New Roman" w:cs="Times New Roman"/>
           <w:noProof/>
+          <w:lang w:val="tr-TR" w:eastAsia="tr-TR" w:bidi="ar-SA"/>
         </w:rPr>
         <w:drawing>
-          <wp:inline distT="0" distB="0" distL="0" distR="0" wp14:anchorId="52647E2D" wp14:editId="04A18CAE">
-            <wp:extent cx="5760720" cy="2651760"/>
-            <wp:effectExtent l="0" t="0" r="0" b="0"/>
-            <wp:docPr id="13" name="Picture 13"/>
+          <wp:inline distT="0" distB="0" distL="0" distR="0" wp14:anchorId="419806A3" wp14:editId="31B81CFE">
+            <wp:extent cx="5760720" cy="2513965"/>
+            <wp:effectExtent l="0" t="0" r="0" b="635"/>
+            <wp:docPr id="17" name="Picture 17"/>
             <wp:cNvGraphicFramePr>
               <a:graphicFrameLocks xmlns:a="http://schemas.openxmlformats.org/drawingml/2006/main" noChangeAspect="1"/>
             </wp:cNvGraphicFramePr>
@@ -4259,23 +7639,36 @@
               <a:graphicData uri="http://schemas.openxmlformats.org/drawingml/2006/picture">
                 <pic:pic xmlns:pic="http://schemas.openxmlformats.org/drawingml/2006/picture">
                   <pic:nvPicPr>
-                    <pic:cNvPr id="1" name=""/>
-                    <pic:cNvPicPr/>
+                    <pic:cNvPr id="0" name="Picture 15"/>
+                    <pic:cNvPicPr>
+                      <a:picLocks noChangeAspect="1" noChangeArrowheads="1"/>
+                    </pic:cNvPicPr>
                   </pic:nvPicPr>
                   <pic:blipFill>
-                    <a:blip r:embed="rId21"/>
+                    <a:blip r:embed="rId36">
+                      <a:extLst>
+                        <a:ext uri="{28A0092B-C50C-407E-A947-70E740481C1C}">
+                          <a14:useLocalDpi xmlns:a14="http://schemas.microsoft.com/office/drawing/2010/main" val="0"/>
+                        </a:ext>
+                      </a:extLst>
+                    </a:blip>
+                    <a:srcRect/>
                     <a:stretch>
                       <a:fillRect/>
                     </a:stretch>
                   </pic:blipFill>
-                  <pic:spPr>
+                  <pic:spPr bwMode="auto">
                     <a:xfrm>
                       <a:off x="0" y="0"/>
-                      <a:ext cx="5760720" cy="2651760"/>
+                      <a:ext cx="5760720" cy="2513965"/>
                     </a:xfrm>
                     <a:prstGeom prst="rect">
                       <a:avLst/>
                     </a:prstGeom>
+                    <a:noFill/>
+                    <a:ln>
+                      <a:noFill/>
+                    </a:ln>
                   </pic:spPr>
                 </pic:pic>
               </a:graphicData>
@@ -4287,57 +7680,353 @@
     <w:p>
       <w:pPr>
         <w:pStyle w:val="Caption"/>
+        <w:ind w:left="360"/>
         <w:jc w:val="center"/>
         <w:rPr>
-          <w:rFonts w:cstheme="minorHAnsi"/>
-          <w:sz w:val="24"/>
-        </w:rPr>
-      </w:pPr>
-      <w:r>
+          <w:rFonts w:ascii="Times New Roman" w:hAnsi="Times New Roman" w:cs="Times New Roman"/>
+          <w:sz w:val="22"/>
+          <w:szCs w:val="22"/>
+        </w:rPr>
+      </w:pPr>
+      <w:r>
+        <w:rPr>
+          <w:rFonts w:ascii="Times New Roman" w:hAnsi="Times New Roman" w:cs="Times New Roman"/>
+          <w:sz w:val="22"/>
+          <w:szCs w:val="22"/>
+        </w:rPr>
         <w:t xml:space="preserve">Figure </w:t>
       </w:r>
-      <w:fldSimple w:instr=" SEQ Figure \* ARABIC ">
-        <w:r>
-          <w:rPr>
-            <w:noProof/>
-          </w:rPr>
-          <w:t>10</w:t>
-        </w:r>
-      </w:fldSimple>
-      <w:r>
-        <w:t>:Current on S1</w:t>
-      </w:r>
-    </w:p>
-    <w:p>
-      <w:r>
-        <w:rPr>
-          <w:rFonts w:cstheme="minorHAnsi"/>
-          <w:sz w:val="24"/>
-        </w:rPr>
-        <w:tab/>
-        <w:t xml:space="preserve">We chose </w:t>
-      </w:r>
-      <w:r>
-        <w:t>FF200R12KS4</w:t>
-      </w:r>
-      <w:r>
-        <w:t xml:space="preserve"> which is a fast switching IGBT, whose datasheet is given by [2]. Its maximum rated values can be seen in Figure 11.</w:t>
-      </w:r>
-    </w:p>
-    <w:p/>
+      <w:r>
+        <w:rPr>
+          <w:rFonts w:ascii="Times New Roman" w:hAnsi="Times New Roman" w:cs="Times New Roman"/>
+          <w:sz w:val="22"/>
+          <w:szCs w:val="22"/>
+        </w:rPr>
+        <w:fldChar w:fldCharType="begin"/>
+      </w:r>
+      <w:r>
+        <w:rPr>
+          <w:rFonts w:ascii="Times New Roman" w:hAnsi="Times New Roman" w:cs="Times New Roman"/>
+          <w:sz w:val="22"/>
+          <w:szCs w:val="22"/>
+        </w:rPr>
+        <w:instrText xml:space="preserve"> SEQ Figure \* ARABIC </w:instrText>
+      </w:r>
+      <w:r>
+        <w:rPr>
+          <w:rFonts w:ascii="Times New Roman" w:hAnsi="Times New Roman" w:cs="Times New Roman"/>
+          <w:sz w:val="22"/>
+          <w:szCs w:val="22"/>
+        </w:rPr>
+        <w:fldChar w:fldCharType="separate"/>
+      </w:r>
+      <w:r>
+        <w:rPr>
+          <w:rFonts w:ascii="Times New Roman" w:hAnsi="Times New Roman" w:cs="Times New Roman"/>
+          <w:noProof/>
+          <w:sz w:val="22"/>
+          <w:szCs w:val="22"/>
+        </w:rPr>
+        <w:t>24</w:t>
+      </w:r>
+      <w:r>
+        <w:rPr>
+          <w:rFonts w:ascii="Times New Roman" w:hAnsi="Times New Roman" w:cs="Times New Roman"/>
+          <w:noProof/>
+          <w:sz w:val="22"/>
+          <w:szCs w:val="22"/>
+        </w:rPr>
+        <w:fldChar w:fldCharType="end"/>
+      </w:r>
+      <w:r>
+        <w:rPr>
+          <w:rFonts w:ascii="Times New Roman" w:hAnsi="Times New Roman" w:cs="Times New Roman"/>
+          <w:sz w:val="22"/>
+          <w:szCs w:val="22"/>
+        </w:rPr>
+        <w:t>:Diode characteristics</w:t>
+      </w:r>
+    </w:p>
+    <w:p>
+      <w:pPr>
+        <w:ind w:left="360"/>
+        <w:rPr>
+          <w:rFonts w:ascii="Times New Roman" w:hAnsi="Times New Roman" w:cs="Times New Roman"/>
+          <w:sz w:val="24"/>
+        </w:rPr>
+      </w:pPr>
+    </w:p>
+    <w:p>
+      <w:pPr>
+        <w:ind w:left="360"/>
+        <w:rPr>
+          <w:rFonts w:ascii="Times New Roman" w:hAnsi="Times New Roman" w:cs="Times New Roman"/>
+          <w:b/>
+          <w:sz w:val="24"/>
+          <w:u w:val="single"/>
+        </w:rPr>
+      </w:pPr>
+      <w:r>
+        <w:rPr>
+          <w:rFonts w:ascii="Times New Roman" w:hAnsi="Times New Roman" w:cs="Times New Roman"/>
+          <w:b/>
+          <w:sz w:val="24"/>
+          <w:u w:val="single"/>
+        </w:rPr>
+        <w:t>Semiconductor device power losses:</w:t>
+      </w:r>
+    </w:p>
+    <w:p>
+      <w:pPr>
+        <w:ind w:left="360"/>
+        <w:rPr>
+          <w:rFonts w:ascii="Times New Roman" w:hAnsi="Times New Roman" w:cs="Times New Roman"/>
+          <w:b/>
+          <w:sz w:val="24"/>
+          <w:u w:val="single"/>
+        </w:rPr>
+      </w:pPr>
+    </w:p>
+    <w:p>
+      <w:pPr>
+        <w:ind w:left="360" w:firstLine="360"/>
+        <w:rPr>
+          <w:rFonts w:ascii="Times New Roman" w:hAnsi="Times New Roman" w:cs="Times New Roman"/>
+          <w:sz w:val="24"/>
+        </w:rPr>
+      </w:pPr>
+      <w:r>
+        <w:rPr>
+          <w:rFonts w:ascii="Times New Roman" w:hAnsi="Times New Roman" w:cs="Times New Roman"/>
+          <w:sz w:val="24"/>
+        </w:rPr>
+        <w:t>To find the semiconductor losses in Watts at rated operation, we can use Volt-Ampere Method. Adding one Watt-meter at the input and one at the output line to line terminals of the three-phase inverter, by the conservation of complex power we can find approximate total switching loss. Using the datasheet</w:t>
+      </w:r>
+      <w:r>
+        <w:rPr>
+          <w:rFonts w:ascii="Times New Roman" w:hAnsi="Times New Roman" w:cs="Times New Roman"/>
+          <w:sz w:val="24"/>
+        </w:rPr>
+        <w:t xml:space="preserve">, </w:t>
+      </w:r>
+      <w:r>
+        <w:rPr>
+          <w:rFonts w:ascii="Times New Roman" w:hAnsi="Times New Roman" w:cs="Times New Roman"/>
+          <w:sz w:val="24"/>
+        </w:rPr>
+        <w:t xml:space="preserve">we added switch and diode parameters to the models. </w:t>
+      </w:r>
+    </w:p>
+    <w:p>
+      <w:pPr>
+        <w:pStyle w:val="ListParagraph"/>
+        <w:numPr>
+          <w:ilvl w:val="0"/>
+          <w:numId w:val="9"/>
+        </w:numPr>
+        <w:rPr>
+          <w:rFonts w:ascii="Times New Roman" w:hAnsi="Times New Roman" w:cs="Times New Roman"/>
+          <w:sz w:val="24"/>
+        </w:rPr>
+      </w:pPr>
+      <w:r>
+        <w:rPr>
+          <w:rFonts w:ascii="Times New Roman" w:hAnsi="Times New Roman" w:cs="Times New Roman"/>
+          <w:sz w:val="24"/>
+        </w:rPr>
+        <w:t>FET resistance is 2.5Ω</w:t>
+      </w:r>
+    </w:p>
+    <w:p>
+      <w:pPr>
+        <w:pStyle w:val="ListParagraph"/>
+        <w:numPr>
+          <w:ilvl w:val="0"/>
+          <w:numId w:val="9"/>
+        </w:numPr>
+        <w:rPr>
+          <w:rFonts w:ascii="Times New Roman" w:hAnsi="Times New Roman" w:cs="Times New Roman"/>
+          <w:sz w:val="24"/>
+        </w:rPr>
+      </w:pPr>
+      <w:r>
+        <w:rPr>
+          <w:rFonts w:ascii="Times New Roman" w:hAnsi="Times New Roman" w:cs="Times New Roman"/>
+          <w:sz w:val="24"/>
+        </w:rPr>
+        <w:t>M</w:t>
+      </w:r>
+      <w:r>
+        <w:rPr>
+          <w:rFonts w:ascii="Times New Roman" w:hAnsi="Times New Roman" w:cs="Times New Roman"/>
+          <w:sz w:val="24"/>
+        </w:rPr>
+        <w:t>aximum value of the internal diode</w:t>
+      </w:r>
+      <w:r>
+        <w:rPr>
+          <w:rFonts w:ascii="Times New Roman" w:hAnsi="Times New Roman" w:cs="Times New Roman"/>
+          <w:sz w:val="24"/>
+        </w:rPr>
+        <w:t xml:space="preserve"> of IGBT</w:t>
+      </w:r>
+      <w:r>
+        <w:rPr>
+          <w:rFonts w:ascii="Times New Roman" w:hAnsi="Times New Roman" w:cs="Times New Roman"/>
+          <w:sz w:val="24"/>
+        </w:rPr>
+        <w:t xml:space="preserve"> on voltage is 2.4V</w:t>
+      </w:r>
+    </w:p>
+    <w:p>
+      <w:pPr>
+        <w:pStyle w:val="ListParagraph"/>
+        <w:numPr>
+          <w:ilvl w:val="0"/>
+          <w:numId w:val="9"/>
+        </w:numPr>
+        <w:rPr>
+          <w:rFonts w:ascii="Times New Roman" w:hAnsi="Times New Roman" w:cs="Times New Roman"/>
+          <w:sz w:val="24"/>
+        </w:rPr>
+      </w:pPr>
+      <w:r>
+        <w:rPr>
+          <w:rFonts w:ascii="Times New Roman" w:hAnsi="Times New Roman" w:cs="Times New Roman"/>
+          <w:sz w:val="24"/>
+        </w:rPr>
+        <w:t>Maximum on state of diodes is 3.2V</w:t>
+      </w:r>
+    </w:p>
+    <w:p>
+      <w:pPr>
+        <w:pStyle w:val="ListParagraph"/>
+        <w:numPr>
+          <w:ilvl w:val="0"/>
+          <w:numId w:val="9"/>
+        </w:numPr>
+        <w:rPr>
+          <w:rFonts w:ascii="Times New Roman" w:hAnsi="Times New Roman" w:cs="Times New Roman"/>
+          <w:sz w:val="24"/>
+        </w:rPr>
+      </w:pPr>
+      <w:r>
+        <w:rPr>
+          <w:rFonts w:ascii="Times New Roman" w:hAnsi="Times New Roman" w:cs="Times New Roman"/>
+          <w:sz w:val="24"/>
+        </w:rPr>
+        <w:t>Slope resistance is so small that we omitted it.</w:t>
+      </w:r>
+    </w:p>
+    <w:p>
+      <w:pPr>
+        <w:pStyle w:val="ListParagraph"/>
+        <w:ind w:left="1440"/>
+        <w:rPr>
+          <w:rFonts w:ascii="Times New Roman" w:hAnsi="Times New Roman" w:cs="Times New Roman"/>
+          <w:sz w:val="24"/>
+        </w:rPr>
+      </w:pPr>
+    </w:p>
+    <w:p>
+      <w:pPr>
+        <w:ind w:left="360" w:firstLine="360"/>
+        <w:rPr>
+          <w:rFonts w:ascii="Times New Roman" w:hAnsi="Times New Roman" w:cs="Times New Roman"/>
+          <w:sz w:val="24"/>
+        </w:rPr>
+      </w:pPr>
+      <w:r>
+        <w:rPr>
+          <w:rFonts w:ascii="Times New Roman" w:hAnsi="Times New Roman" w:cs="Times New Roman"/>
+          <w:sz w:val="24"/>
+        </w:rPr>
+        <w:t xml:space="preserve">Power dissipation on the three phase inverter can be seen in </w:t>
+      </w:r>
+      <w:proofErr w:type="gramStart"/>
+      <w:r>
+        <w:rPr>
+          <w:rFonts w:ascii="Times New Roman" w:hAnsi="Times New Roman" w:cs="Times New Roman"/>
+          <w:sz w:val="24"/>
+        </w:rPr>
+        <w:t>Figure ?</w:t>
+      </w:r>
+      <w:proofErr w:type="gramEnd"/>
+      <w:r>
+        <w:rPr>
+          <w:rFonts w:ascii="Times New Roman" w:hAnsi="Times New Roman" w:cs="Times New Roman"/>
+          <w:sz w:val="24"/>
+        </w:rPr>
+        <w:t xml:space="preserve">?. As it can be seen that it fluctuates between positive and negative values. Since the motor is basically an RL load there will be phase shift between voltage and current waveforms as can be seen in </w:t>
+      </w:r>
+      <w:proofErr w:type="gramStart"/>
+      <w:r>
+        <w:rPr>
+          <w:rFonts w:ascii="Times New Roman" w:hAnsi="Times New Roman" w:cs="Times New Roman"/>
+          <w:sz w:val="24"/>
+        </w:rPr>
+        <w:t>Figure ?</w:t>
+      </w:r>
+      <w:proofErr w:type="gramEnd"/>
+      <w:r>
+        <w:rPr>
+          <w:rFonts w:ascii="Times New Roman" w:hAnsi="Times New Roman" w:cs="Times New Roman"/>
+          <w:sz w:val="24"/>
+        </w:rPr>
+        <w:t xml:space="preserve">?. Therefore; instantaneous power on the inverter shifts from 25000W to -20000W, which is consistent with the prediction we have made in part A.  When we take the magnitude of this plot and find the mean, it is found as 21000 Watts. High values such as these were expected since </w:t>
+      </w:r>
+      <w:proofErr w:type="spellStart"/>
+      <w:r>
+        <w:rPr>
+          <w:rFonts w:ascii="Times New Roman" w:hAnsi="Times New Roman" w:cs="Times New Roman"/>
+          <w:sz w:val="24"/>
+        </w:rPr>
+        <w:t>I</w:t>
+      </w:r>
+      <w:r>
+        <w:rPr>
+          <w:rFonts w:ascii="Times New Roman" w:hAnsi="Times New Roman" w:cs="Times New Roman"/>
+          <w:sz w:val="24"/>
+          <w:vertAlign w:val="subscript"/>
+        </w:rPr>
+        <w:t>nominal</w:t>
+      </w:r>
+      <w:proofErr w:type="spellEnd"/>
+      <w:r>
+        <w:rPr>
+          <w:rFonts w:ascii="Times New Roman" w:hAnsi="Times New Roman" w:cs="Times New Roman"/>
+          <w:sz w:val="24"/>
+        </w:rPr>
+        <w:t xml:space="preserve"> =250A</w:t>
+      </w:r>
+    </w:p>
+    <w:p>
+      <w:pPr>
+        <w:ind w:left="360"/>
+        <w:rPr>
+          <w:rFonts w:ascii="Times New Roman" w:hAnsi="Times New Roman" w:cs="Times New Roman"/>
+        </w:rPr>
+      </w:pPr>
+    </w:p>
     <w:p>
       <w:pPr>
         <w:keepNext/>
-      </w:pPr>
-      <w:r>
-        <w:rPr>
+        <w:ind w:left="360"/>
+        <w:rPr>
+          <w:rFonts w:ascii="Times New Roman" w:hAnsi="Times New Roman" w:cs="Times New Roman"/>
+        </w:rPr>
+      </w:pPr>
+      <w:r>
+        <w:rPr>
+          <w:rFonts w:ascii="Times New Roman" w:hAnsi="Times New Roman" w:cs="Times New Roman"/>
           <w:noProof/>
+          <w:lang w:val="tr-TR" w:eastAsia="tr-TR" w:bidi="ar-SA"/>
         </w:rPr>
         <w:drawing>
-          <wp:inline distT="0" distB="0" distL="0" distR="0" wp14:anchorId="747540A5" wp14:editId="55186637">
-            <wp:extent cx="5760720" cy="1679575"/>
+          <wp:inline distT="0" distB="0" distL="0" distR="0" wp14:anchorId="004378BB" wp14:editId="7411F5EB">
+            <wp:extent cx="5760720" cy="2656840"/>
             <wp:effectExtent l="0" t="0" r="0" b="0"/>
-            <wp:docPr id="14" name="Picture 14"/>
+            <wp:docPr id="16" name="Picture 16"/>
             <wp:cNvGraphicFramePr>
               <a:graphicFrameLocks xmlns:a="http://schemas.openxmlformats.org/drawingml/2006/main" noChangeAspect="1"/>
             </wp:cNvGraphicFramePr>
@@ -4345,23 +8034,36 @@
               <a:graphicData uri="http://schemas.openxmlformats.org/drawingml/2006/picture">
                 <pic:pic xmlns:pic="http://schemas.openxmlformats.org/drawingml/2006/picture">
                   <pic:nvPicPr>
-                    <pic:cNvPr id="1" name=""/>
-                    <pic:cNvPicPr/>
+                    <pic:cNvPr id="0" name="Picture 12"/>
+                    <pic:cNvPicPr>
+                      <a:picLocks noChangeAspect="1" noChangeArrowheads="1"/>
+                    </pic:cNvPicPr>
                   </pic:nvPicPr>
                   <pic:blipFill>
-                    <a:blip r:embed="rId22"/>
+                    <a:blip r:embed="rId37">
+                      <a:extLst>
+                        <a:ext uri="{28A0092B-C50C-407E-A947-70E740481C1C}">
+                          <a14:useLocalDpi xmlns:a14="http://schemas.microsoft.com/office/drawing/2010/main" val="0"/>
+                        </a:ext>
+                      </a:extLst>
+                    </a:blip>
+                    <a:srcRect/>
                     <a:stretch>
                       <a:fillRect/>
                     </a:stretch>
                   </pic:blipFill>
-                  <pic:spPr>
+                  <pic:spPr bwMode="auto">
                     <a:xfrm>
                       <a:off x="0" y="0"/>
-                      <a:ext cx="5760720" cy="1679575"/>
+                      <a:ext cx="5760720" cy="2656840"/>
                     </a:xfrm>
                     <a:prstGeom prst="rect">
                       <a:avLst/>
                     </a:prstGeom>
+                    <a:noFill/>
+                    <a:ln>
+                      <a:noFill/>
+                    </a:ln>
                   </pic:spPr>
                 </pic:pic>
               </a:graphicData>
@@ -4373,90 +8075,127 @@
     <w:p>
       <w:pPr>
         <w:pStyle w:val="Caption"/>
+        <w:ind w:left="360"/>
         <w:jc w:val="center"/>
-      </w:pPr>
-      <w:r>
+        <w:rPr>
+          <w:rFonts w:ascii="Times New Roman" w:hAnsi="Times New Roman" w:cs="Times New Roman"/>
+          <w:sz w:val="22"/>
+          <w:szCs w:val="22"/>
+        </w:rPr>
+      </w:pPr>
+      <w:r>
+        <w:rPr>
+          <w:rFonts w:ascii="Times New Roman" w:hAnsi="Times New Roman" w:cs="Times New Roman"/>
+          <w:sz w:val="22"/>
+          <w:szCs w:val="22"/>
+        </w:rPr>
         <w:t xml:space="preserve">Figure </w:t>
       </w:r>
-      <w:fldSimple w:instr=" SEQ Figure \* ARABIC ">
-        <w:r>
-          <w:rPr>
-            <w:noProof/>
-          </w:rPr>
-          <w:t>11</w:t>
-        </w:r>
-      </w:fldSimple>
-      <w:r>
-        <w:t xml:space="preserve">:Maximum rated values of IGBT </w:t>
-      </w:r>
-    </w:p>
-    <w:p>
-      <w:r>
-        <w:t>Diodes in the three</w:t>
-      </w:r>
-      <w:r>
-        <w:t>-</w:t>
-      </w:r>
-      <w:r>
-        <w:t>phase inverter should have the same ratings as well.</w:t>
-      </w:r>
-      <w:r>
-        <w:rPr>
-          <w:rFonts w:cstheme="minorHAnsi"/>
-          <w:sz w:val="24"/>
-        </w:rPr>
-        <w:t xml:space="preserve"> </w:t>
-      </w:r>
-      <w:r>
-        <w:rPr>
-          <w:rFonts w:cstheme="minorHAnsi"/>
-          <w:sz w:val="24"/>
-        </w:rPr>
-        <w:t>We chose</w:t>
-      </w:r>
-      <w:r>
-        <w:t xml:space="preserve"> </w:t>
-      </w:r>
-      <w:r>
-        <w:t>QR_1230R30</w:t>
-      </w:r>
-      <w:r>
-        <w:t xml:space="preserve"> which is a fast switching </w:t>
-      </w:r>
-      <w:r>
-        <w:t>diode</w:t>
-      </w:r>
-      <w:r>
-        <w:t>, whose datasheet is given by [</w:t>
-      </w:r>
-      <w:r>
-        <w:t>3</w:t>
-      </w:r>
-      <w:r>
-        <w:t>]. Its maximum rated values can be seen in Figure 1</w:t>
-      </w:r>
-      <w:r>
-        <w:t>2</w:t>
-      </w:r>
-      <w:r>
-        <w:t>.</w:t>
-      </w:r>
-    </w:p>
-    <w:p/>
+      <w:r>
+        <w:rPr>
+          <w:rFonts w:ascii="Times New Roman" w:hAnsi="Times New Roman" w:cs="Times New Roman"/>
+          <w:sz w:val="22"/>
+          <w:szCs w:val="22"/>
+        </w:rPr>
+        <w:fldChar w:fldCharType="begin"/>
+      </w:r>
+      <w:r>
+        <w:rPr>
+          <w:rFonts w:ascii="Times New Roman" w:hAnsi="Times New Roman" w:cs="Times New Roman"/>
+          <w:sz w:val="22"/>
+          <w:szCs w:val="22"/>
+        </w:rPr>
+        <w:instrText xml:space="preserve"> SEQ Figure \* ARABIC </w:instrText>
+      </w:r>
+      <w:r>
+        <w:rPr>
+          <w:rFonts w:ascii="Times New Roman" w:hAnsi="Times New Roman" w:cs="Times New Roman"/>
+          <w:sz w:val="22"/>
+          <w:szCs w:val="22"/>
+        </w:rPr>
+        <w:fldChar w:fldCharType="separate"/>
+      </w:r>
+      <w:r>
+        <w:rPr>
+          <w:rFonts w:ascii="Times New Roman" w:hAnsi="Times New Roman" w:cs="Times New Roman"/>
+          <w:noProof/>
+          <w:sz w:val="22"/>
+          <w:szCs w:val="22"/>
+        </w:rPr>
+        <w:t>25</w:t>
+      </w:r>
+      <w:r>
+        <w:rPr>
+          <w:rFonts w:ascii="Times New Roman" w:hAnsi="Times New Roman" w:cs="Times New Roman"/>
+          <w:noProof/>
+          <w:sz w:val="22"/>
+          <w:szCs w:val="22"/>
+        </w:rPr>
+        <w:fldChar w:fldCharType="end"/>
+      </w:r>
+      <w:r>
+        <w:rPr>
+          <w:rFonts w:ascii="Times New Roman" w:hAnsi="Times New Roman" w:cs="Times New Roman"/>
+          <w:sz w:val="22"/>
+          <w:szCs w:val="22"/>
+        </w:rPr>
+        <w:t xml:space="preserve">: Instantaneous Power </w:t>
+      </w:r>
+      <w:proofErr w:type="gramStart"/>
+      <w:r>
+        <w:rPr>
+          <w:rFonts w:ascii="Times New Roman" w:hAnsi="Times New Roman" w:cs="Times New Roman"/>
+          <w:sz w:val="22"/>
+          <w:szCs w:val="22"/>
+        </w:rPr>
+        <w:t>On</w:t>
+      </w:r>
+      <w:proofErr w:type="gramEnd"/>
+      <w:r>
+        <w:rPr>
+          <w:rFonts w:ascii="Times New Roman" w:hAnsi="Times New Roman" w:cs="Times New Roman"/>
+          <w:sz w:val="22"/>
+          <w:szCs w:val="22"/>
+        </w:rPr>
+        <w:t xml:space="preserve"> the Switches</w:t>
+      </w:r>
+    </w:p>
+    <w:p>
+      <w:pPr>
+        <w:ind w:left="360"/>
+        <w:rPr>
+          <w:rFonts w:ascii="Times New Roman" w:hAnsi="Times New Roman" w:cs="Times New Roman"/>
+        </w:rPr>
+      </w:pPr>
+    </w:p>
+    <w:p>
+      <w:pPr>
+        <w:ind w:left="360"/>
+        <w:rPr>
+          <w:rFonts w:ascii="Times New Roman" w:hAnsi="Times New Roman" w:cs="Times New Roman"/>
+        </w:rPr>
+      </w:pPr>
+    </w:p>
     <w:p>
       <w:pPr>
         <w:keepNext/>
-      </w:pPr>
-      <w:r>
-        <w:rPr>
+        <w:ind w:left="360"/>
+        <w:jc w:val="center"/>
+        <w:rPr>
+          <w:rFonts w:ascii="Times New Roman" w:hAnsi="Times New Roman" w:cs="Times New Roman"/>
+        </w:rPr>
+      </w:pPr>
+      <w:r>
+        <w:rPr>
+          <w:rFonts w:ascii="Times New Roman" w:hAnsi="Times New Roman" w:cs="Times New Roman"/>
           <w:noProof/>
-        </w:rPr>
-        <w:lastRenderedPageBreak/>
+          <w:lang w:val="tr-TR" w:eastAsia="tr-TR" w:bidi="ar-SA"/>
+        </w:rPr>
         <w:drawing>
-          <wp:inline distT="0" distB="0" distL="0" distR="0" wp14:anchorId="11078EC2" wp14:editId="5BA06F88">
-            <wp:extent cx="5760720" cy="2515870"/>
+          <wp:inline distT="0" distB="0" distL="0" distR="0" wp14:anchorId="377B456C" wp14:editId="742AD923">
+            <wp:extent cx="3524250" cy="1295400"/>
             <wp:effectExtent l="0" t="0" r="0" b="0"/>
-            <wp:docPr id="15" name="Picture 15"/>
+            <wp:docPr id="11" name="Picture 11"/>
             <wp:cNvGraphicFramePr>
               <a:graphicFrameLocks xmlns:a="http://schemas.openxmlformats.org/drawingml/2006/main" noChangeAspect="1"/>
             </wp:cNvGraphicFramePr>
@@ -4464,362 +8203,25 @@
               <a:graphicData uri="http://schemas.openxmlformats.org/drawingml/2006/picture">
                 <pic:pic xmlns:pic="http://schemas.openxmlformats.org/drawingml/2006/picture">
                   <pic:nvPicPr>
-                    <pic:cNvPr id="1" name=""/>
-                    <pic:cNvPicPr/>
+                    <pic:cNvPr id="0" name="Picture 10"/>
+                    <pic:cNvPicPr>
+                      <a:picLocks noChangeAspect="1" noChangeArrowheads="1"/>
+                    </pic:cNvPicPr>
                   </pic:nvPicPr>
                   <pic:blipFill>
-                    <a:blip r:embed="rId23"/>
+                    <a:blip r:embed="rId38">
+                      <a:extLst>
+                        <a:ext uri="{28A0092B-C50C-407E-A947-70E740481C1C}">
+                          <a14:useLocalDpi xmlns:a14="http://schemas.microsoft.com/office/drawing/2010/main" val="0"/>
+                        </a:ext>
+                      </a:extLst>
+                    </a:blip>
+                    <a:srcRect/>
                     <a:stretch>
                       <a:fillRect/>
                     </a:stretch>
                   </pic:blipFill>
-                  <pic:spPr>
-                    <a:xfrm>
-                      <a:off x="0" y="0"/>
-                      <a:ext cx="5760720" cy="2515870"/>
-                    </a:xfrm>
-                    <a:prstGeom prst="rect">
-                      <a:avLst/>
-                    </a:prstGeom>
-                  </pic:spPr>
-                </pic:pic>
-              </a:graphicData>
-            </a:graphic>
-          </wp:inline>
-        </w:drawing>
-      </w:r>
-    </w:p>
-    <w:p>
-      <w:pPr>
-        <w:pStyle w:val="Caption"/>
-        <w:jc w:val="center"/>
-      </w:pPr>
-      <w:r>
-        <w:t xml:space="preserve">Figure </w:t>
-      </w:r>
-      <w:fldSimple w:instr=" SEQ Figure \* ARABIC ">
-        <w:r>
-          <w:rPr>
-            <w:noProof/>
-          </w:rPr>
-          <w:t>12</w:t>
-        </w:r>
-      </w:fldSimple>
-      <w:r>
-        <w:t>:Diode characteristics</w:t>
-      </w:r>
-    </w:p>
-    <w:p>
-      <w:pPr>
-        <w:rPr>
-          <w:rFonts w:cstheme="minorHAnsi"/>
-          <w:sz w:val="24"/>
-        </w:rPr>
-      </w:pPr>
-    </w:p>
-    <w:p>
-      <w:pPr>
-        <w:rPr>
-          <w:b/>
-          <w:u w:val="single"/>
-        </w:rPr>
-      </w:pPr>
-      <w:r>
-        <w:rPr>
-          <w:b/>
-          <w:u w:val="single"/>
-        </w:rPr>
-        <w:t>S</w:t>
-      </w:r>
-      <w:r>
-        <w:rPr>
-          <w:b/>
-          <w:u w:val="single"/>
-        </w:rPr>
-        <w:t>emiconductor device power losses</w:t>
-      </w:r>
-      <w:r>
-        <w:rPr>
-          <w:b/>
-          <w:u w:val="single"/>
-        </w:rPr>
-        <w:t>:</w:t>
-      </w:r>
-    </w:p>
-    <w:p>
-      <w:pPr>
-        <w:rPr>
-          <w:rFonts w:cstheme="minorHAnsi"/>
-          <w:b/>
-          <w:u w:val="single"/>
-        </w:rPr>
-      </w:pPr>
-    </w:p>
-    <w:p>
-      <w:pPr>
-        <w:rPr>
-          <w:rFonts w:cstheme="minorHAnsi"/>
-        </w:rPr>
-      </w:pPr>
-      <w:r>
-        <w:rPr>
-          <w:rFonts w:cstheme="minorHAnsi"/>
-        </w:rPr>
-        <w:t xml:space="preserve">To find the semiconductor losses in Watts at rated operation, we can use Volt-Ampere Method. Adding </w:t>
-      </w:r>
-      <w:r>
-        <w:rPr>
-          <w:rFonts w:cstheme="minorHAnsi"/>
-        </w:rPr>
-        <w:t>one</w:t>
-      </w:r>
-      <w:r>
-        <w:rPr>
-          <w:rFonts w:cstheme="minorHAnsi"/>
-        </w:rPr>
-        <w:t xml:space="preserve"> Watt</w:t>
-      </w:r>
-      <w:r>
-        <w:rPr>
-          <w:rFonts w:cstheme="minorHAnsi"/>
-        </w:rPr>
-        <w:t>-</w:t>
-      </w:r>
-      <w:r>
-        <w:rPr>
-          <w:rFonts w:cstheme="minorHAnsi"/>
-        </w:rPr>
-        <w:t xml:space="preserve">meter </w:t>
-      </w:r>
-      <w:r>
-        <w:rPr>
-          <w:rFonts w:cstheme="minorHAnsi"/>
-        </w:rPr>
-        <w:t>at the input and one at the output line to line terminals of the three-phase inverter, by the conservation of complex power we can find approximate total switching loss.</w:t>
-      </w:r>
-      <w:r>
-        <w:rPr>
-          <w:rFonts w:cstheme="minorHAnsi"/>
-        </w:rPr>
-        <w:t xml:space="preserve"> Using the </w:t>
-      </w:r>
-      <w:r>
-        <w:rPr>
-          <w:rFonts w:cstheme="minorHAnsi"/>
-        </w:rPr>
-        <w:t>datasheets,</w:t>
-      </w:r>
-      <w:r>
-        <w:rPr>
-          <w:rFonts w:cstheme="minorHAnsi"/>
-        </w:rPr>
-        <w:t xml:space="preserve"> we added switch and diode parameters to the models. Power dissipation on the three phase inverter can be seen in Figure 9. As it can be seen that it fluctuates between positive and negative values. Since the motor is basically an RL load there will be phase shift between voltage and current waveforms as can be seen in Figure 10. Therefore; instantaneous power on the inverter shifts from 2500</w:t>
-      </w:r>
-      <w:r>
-        <w:rPr>
-          <w:rFonts w:cstheme="minorHAnsi"/>
-        </w:rPr>
-        <w:t>0</w:t>
-      </w:r>
-      <w:r>
-        <w:rPr>
-          <w:rFonts w:cstheme="minorHAnsi"/>
-        </w:rPr>
-        <w:t>W to -2000</w:t>
-      </w:r>
-      <w:r>
-        <w:rPr>
-          <w:rFonts w:cstheme="minorHAnsi"/>
-        </w:rPr>
-        <w:t>0</w:t>
-      </w:r>
-      <w:r>
-        <w:rPr>
-          <w:rFonts w:cstheme="minorHAnsi"/>
-        </w:rPr>
-        <w:t xml:space="preserve">W, which is consistent with the prediction we have made in part A. </w:t>
-      </w:r>
-      <w:r>
-        <w:rPr>
-          <w:rFonts w:cstheme="minorHAnsi"/>
-        </w:rPr>
-        <w:t xml:space="preserve"> When we take the magnitude of this plot and find the mean, it is found as 2100</w:t>
-      </w:r>
-      <w:r>
-        <w:rPr>
-          <w:rFonts w:cstheme="minorHAnsi"/>
-        </w:rPr>
-        <w:t>0</w:t>
-      </w:r>
-      <w:r>
-        <w:rPr>
-          <w:rFonts w:cstheme="minorHAnsi"/>
-        </w:rPr>
-        <w:t xml:space="preserve"> Watts.</w:t>
-      </w:r>
-      <w:r>
-        <w:rPr>
-          <w:rFonts w:cstheme="minorHAnsi"/>
-        </w:rPr>
-        <w:t xml:space="preserve"> </w:t>
-      </w:r>
-      <w:r>
-        <w:rPr>
-          <w:rFonts w:cstheme="minorHAnsi"/>
-        </w:rPr>
-        <w:t xml:space="preserve">High values such as these were expected since </w:t>
-      </w:r>
-      <w:proofErr w:type="spellStart"/>
-      <w:r>
-        <w:rPr>
-          <w:rFonts w:cstheme="minorHAnsi"/>
-        </w:rPr>
-        <w:t>I</w:t>
-      </w:r>
-      <w:r>
-        <w:rPr>
-          <w:rFonts w:cstheme="minorHAnsi"/>
-          <w:vertAlign w:val="subscript"/>
-        </w:rPr>
-        <w:t>nominal</w:t>
-      </w:r>
-      <w:proofErr w:type="spellEnd"/>
-      <w:r>
-        <w:rPr>
-          <w:rFonts w:cstheme="minorHAnsi"/>
-        </w:rPr>
-        <w:t xml:space="preserve"> =250A</w:t>
-      </w:r>
-    </w:p>
-    <w:p>
-      <w:pPr>
-        <w:rPr>
-          <w:rFonts w:cstheme="minorHAnsi"/>
-        </w:rPr>
-      </w:pPr>
-    </w:p>
-    <w:p>
-      <w:pPr>
-        <w:keepNext/>
-      </w:pPr>
-      <w:r>
-        <w:rPr>
-          <w:noProof/>
-        </w:rPr>
-        <w:drawing>
-          <wp:inline distT="0" distB="0" distL="0" distR="0" wp14:anchorId="5F1D70E0" wp14:editId="029CF200">
-            <wp:extent cx="5760720" cy="2661920"/>
-            <wp:effectExtent l="0" t="0" r="0" b="5080"/>
-            <wp:docPr id="12" name="Picture 12"/>
-            <wp:cNvGraphicFramePr>
-              <a:graphicFrameLocks xmlns:a="http://schemas.openxmlformats.org/drawingml/2006/main" noChangeAspect="1"/>
-            </wp:cNvGraphicFramePr>
-            <a:graphic xmlns:a="http://schemas.openxmlformats.org/drawingml/2006/main">
-              <a:graphicData uri="http://schemas.openxmlformats.org/drawingml/2006/picture">
-                <pic:pic xmlns:pic="http://schemas.openxmlformats.org/drawingml/2006/picture">
-                  <pic:nvPicPr>
-                    <pic:cNvPr id="1" name=""/>
-                    <pic:cNvPicPr/>
-                  </pic:nvPicPr>
-                  <pic:blipFill>
-                    <a:blip r:embed="rId24"/>
-                    <a:stretch>
-                      <a:fillRect/>
-                    </a:stretch>
-                  </pic:blipFill>
-                  <pic:spPr>
-                    <a:xfrm>
-                      <a:off x="0" y="0"/>
-                      <a:ext cx="5760720" cy="2661920"/>
-                    </a:xfrm>
-                    <a:prstGeom prst="rect">
-                      <a:avLst/>
-                    </a:prstGeom>
-                  </pic:spPr>
-                </pic:pic>
-              </a:graphicData>
-            </a:graphic>
-          </wp:inline>
-        </w:drawing>
-      </w:r>
-    </w:p>
-    <w:p>
-      <w:pPr>
-        <w:pStyle w:val="Caption"/>
-        <w:jc w:val="center"/>
-        <w:rPr>
-          <w:rFonts w:cstheme="minorHAnsi"/>
-        </w:rPr>
-      </w:pPr>
-      <w:r>
-        <w:t xml:space="preserve">Figure </w:t>
-      </w:r>
-      <w:fldSimple w:instr=" SEQ Figure \* ARABIC ">
-        <w:r>
-          <w:rPr>
-            <w:noProof/>
-          </w:rPr>
-          <w:t>13</w:t>
-        </w:r>
-      </w:fldSimple>
-      <w:r>
-        <w:t xml:space="preserve">: Instantaneous Power </w:t>
-      </w:r>
-      <w:proofErr w:type="gramStart"/>
-      <w:r>
-        <w:t>On</w:t>
-      </w:r>
-      <w:proofErr w:type="gramEnd"/>
-      <w:r>
-        <w:t xml:space="preserve"> the Switches</w:t>
-      </w:r>
-    </w:p>
-    <w:p>
-      <w:pPr>
-        <w:rPr>
-          <w:rFonts w:cstheme="minorHAnsi"/>
-        </w:rPr>
-      </w:pPr>
-    </w:p>
-    <w:p>
-      <w:pPr>
-        <w:rPr>
-          <w:rFonts w:cstheme="minorHAnsi"/>
-        </w:rPr>
-      </w:pPr>
-    </w:p>
-    <w:p>
-      <w:pPr>
-        <w:keepNext/>
-        <w:jc w:val="center"/>
-      </w:pPr>
-      <w:r>
-        <w:rPr>
-          <w:noProof/>
-        </w:rPr>
-        <w:lastRenderedPageBreak/>
-        <w:drawing>
-          <wp:inline distT="0" distB="0" distL="0" distR="0" wp14:anchorId="725CA7C6" wp14:editId="679D44D9">
-            <wp:extent cx="3524250" cy="1295400"/>
-            <wp:effectExtent l="0" t="0" r="0" b="0"/>
-            <wp:docPr id="10" name="Picture 10"/>
-            <wp:cNvGraphicFramePr>
-              <a:graphicFrameLocks xmlns:a="http://schemas.openxmlformats.org/drawingml/2006/main" noChangeAspect="1"/>
-            </wp:cNvGraphicFramePr>
-            <a:graphic xmlns:a="http://schemas.openxmlformats.org/drawingml/2006/main">
-              <a:graphicData uri="http://schemas.openxmlformats.org/drawingml/2006/picture">
-                <pic:pic xmlns:pic="http://schemas.openxmlformats.org/drawingml/2006/picture">
-                  <pic:nvPicPr>
-                    <pic:cNvPr id="1" name=""/>
-                    <pic:cNvPicPr/>
-                  </pic:nvPicPr>
-                  <pic:blipFill>
-                    <a:blip r:embed="rId25"/>
-                    <a:stretch>
-                      <a:fillRect/>
-                    </a:stretch>
-                  </pic:blipFill>
-                  <pic:spPr>
+                  <pic:spPr bwMode="auto">
                     <a:xfrm>
                       <a:off x="0" y="0"/>
                       <a:ext cx="3524250" cy="1295400"/>
@@ -4827,6 +8229,10 @@
                     <a:prstGeom prst="rect">
                       <a:avLst/>
                     </a:prstGeom>
+                    <a:noFill/>
+                    <a:ln>
+                      <a:noFill/>
+                    </a:ln>
                   </pic:spPr>
                 </pic:pic>
               </a:graphicData>
@@ -4838,27 +8244,346 @@
     <w:p>
       <w:pPr>
         <w:pStyle w:val="Caption"/>
+        <w:ind w:left="360"/>
         <w:jc w:val="center"/>
         <w:rPr>
-          <w:rFonts w:cstheme="minorHAnsi"/>
-        </w:rPr>
-      </w:pPr>
-      <w:r>
+          <w:rFonts w:ascii="Times New Roman" w:hAnsi="Times New Roman" w:cs="Times New Roman"/>
+          <w:sz w:val="22"/>
+          <w:szCs w:val="22"/>
+        </w:rPr>
+      </w:pPr>
+      <w:r>
+        <w:rPr>
+          <w:rFonts w:ascii="Times New Roman" w:hAnsi="Times New Roman" w:cs="Times New Roman"/>
+          <w:sz w:val="22"/>
+          <w:szCs w:val="22"/>
+        </w:rPr>
         <w:t xml:space="preserve">Figure </w:t>
       </w:r>
-      <w:fldSimple w:instr=" SEQ Figure \* ARABIC ">
-        <w:r>
-          <w:rPr>
-            <w:noProof/>
-          </w:rPr>
-          <w:t>14</w:t>
-        </w:r>
-      </w:fldSimple>
-      <w:r>
+      <w:r>
+        <w:rPr>
+          <w:rFonts w:ascii="Times New Roman" w:hAnsi="Times New Roman" w:cs="Times New Roman"/>
+          <w:sz w:val="22"/>
+          <w:szCs w:val="22"/>
+        </w:rPr>
+        <w:fldChar w:fldCharType="begin"/>
+      </w:r>
+      <w:r>
+        <w:rPr>
+          <w:rFonts w:ascii="Times New Roman" w:hAnsi="Times New Roman" w:cs="Times New Roman"/>
+          <w:sz w:val="22"/>
+          <w:szCs w:val="22"/>
+        </w:rPr>
+        <w:instrText xml:space="preserve"> SEQ Figure \* ARABIC </w:instrText>
+      </w:r>
+      <w:r>
+        <w:rPr>
+          <w:rFonts w:ascii="Times New Roman" w:hAnsi="Times New Roman" w:cs="Times New Roman"/>
+          <w:sz w:val="22"/>
+          <w:szCs w:val="22"/>
+        </w:rPr>
+        <w:fldChar w:fldCharType="separate"/>
+      </w:r>
+      <w:r>
+        <w:rPr>
+          <w:rFonts w:ascii="Times New Roman" w:hAnsi="Times New Roman" w:cs="Times New Roman"/>
+          <w:noProof/>
+          <w:sz w:val="22"/>
+          <w:szCs w:val="22"/>
+        </w:rPr>
+        <w:t>26</w:t>
+      </w:r>
+      <w:r>
+        <w:rPr>
+          <w:rFonts w:ascii="Times New Roman" w:hAnsi="Times New Roman" w:cs="Times New Roman"/>
+          <w:noProof/>
+          <w:sz w:val="22"/>
+          <w:szCs w:val="22"/>
+        </w:rPr>
+        <w:fldChar w:fldCharType="end"/>
+      </w:r>
+      <w:r>
+        <w:rPr>
+          <w:rFonts w:ascii="Times New Roman" w:hAnsi="Times New Roman" w:cs="Times New Roman"/>
+          <w:sz w:val="22"/>
+          <w:szCs w:val="22"/>
+        </w:rPr>
         <w:t>: Phase shift between voltage and current waveforms</w:t>
       </w:r>
+    </w:p>
+    <w:p>
+      <w:pPr>
+        <w:ind w:left="360"/>
+        <w:rPr>
+          <w:rFonts w:ascii="Times New Roman" w:hAnsi="Times New Roman" w:cs="Times New Roman"/>
+          <w:b/>
+          <w:sz w:val="24"/>
+          <w:u w:val="single"/>
+        </w:rPr>
+      </w:pPr>
+      <w:r>
+        <w:rPr>
+          <w:rFonts w:ascii="Times New Roman" w:hAnsi="Times New Roman" w:cs="Times New Roman"/>
+          <w:b/>
+          <w:sz w:val="24"/>
+          <w:u w:val="single"/>
+        </w:rPr>
+        <w:t>Efficiency:</w:t>
+      </w:r>
+    </w:p>
+    <w:p>
+      <w:pPr>
+        <w:ind w:left="360"/>
+        <w:rPr>
+          <w:rFonts w:ascii="Times New Roman" w:hAnsi="Times New Roman" w:cs="Times New Roman"/>
+          <w:sz w:val="24"/>
+        </w:rPr>
+      </w:pPr>
+      <w:r>
+        <w:rPr>
+          <w:rFonts w:ascii="Times New Roman" w:hAnsi="Times New Roman" w:cs="Times New Roman"/>
+          <w:sz w:val="24"/>
+        </w:rPr>
+        <w:lastRenderedPageBreak/>
+        <w:t xml:space="preserve">As we can see in part B, steady state speed of the motor is quite constant. </w:t>
+      </w:r>
+      <w:r>
+        <w:rPr>
+          <w:rFonts w:ascii="Times New Roman" w:hAnsi="Times New Roman" w:cs="Times New Roman"/>
+          <w:sz w:val="24"/>
+        </w:rPr>
+        <w:t>However,</w:t>
+      </w:r>
+      <w:r>
+        <w:rPr>
+          <w:rFonts w:ascii="Times New Roman" w:hAnsi="Times New Roman" w:cs="Times New Roman"/>
+          <w:sz w:val="24"/>
+        </w:rPr>
+        <w:t xml:space="preserve"> we simulated the system again and took the mean of the output speed </w:t>
+      </w:r>
+      <w:r>
+        <w:rPr>
+          <w:rFonts w:ascii="Times New Roman" w:hAnsi="Times New Roman" w:cs="Times New Roman"/>
+          <w:sz w:val="24"/>
+        </w:rPr>
+        <w:t>which was found as 26</w:t>
+      </w:r>
+      <w:r>
+        <w:rPr>
+          <w:rFonts w:ascii="Times New Roman" w:hAnsi="Times New Roman" w:cs="Times New Roman"/>
+          <w:sz w:val="24"/>
+        </w:rPr>
+        <w:t>5.9</w:t>
+      </w:r>
+      <w:r>
+        <w:rPr>
+          <w:rFonts w:ascii="Times New Roman" w:hAnsi="Times New Roman" w:cs="Times New Roman"/>
+          <w:sz w:val="24"/>
+        </w:rPr>
+        <w:t xml:space="preserve"> mech rad/s. Output power of the motor drive is found </w:t>
+      </w:r>
+      <w:proofErr w:type="gramStart"/>
+      <w:r>
+        <w:rPr>
+          <w:rFonts w:ascii="Times New Roman" w:hAnsi="Times New Roman" w:cs="Times New Roman"/>
+          <w:sz w:val="24"/>
+        </w:rPr>
+        <w:t>by  (</w:t>
+      </w:r>
+      <w:proofErr w:type="gramEnd"/>
+      <w:r>
+        <w:rPr>
+          <w:rFonts w:ascii="Times New Roman" w:hAnsi="Times New Roman" w:cs="Times New Roman"/>
+          <w:sz w:val="24"/>
+        </w:rPr>
+        <w:t>??????)</w:t>
+      </w:r>
+    </w:p>
+    <w:p>
+      <w:pPr>
+        <w:ind w:left="360"/>
+        <w:rPr>
+          <w:rFonts w:ascii="Times New Roman" w:hAnsi="Times New Roman" w:cs="Times New Roman"/>
+          <w:sz w:val="24"/>
+        </w:rPr>
+      </w:pPr>
+    </w:p>
+    <w:p>
+      <w:pPr>
+        <w:ind w:left="360"/>
+        <w:rPr>
+          <w:rFonts w:ascii="Times New Roman" w:hAnsi="Times New Roman" w:cs="Times New Roman"/>
+          <w:sz w:val="24"/>
+        </w:rPr>
+      </w:pPr>
+      <m:oMathPara>
+        <m:oMath>
+          <m:sSub>
+            <m:sSubPr>
+              <m:ctrlPr>
+                <w:rPr>
+                  <w:rFonts w:ascii="Cambria Math" w:hAnsi="Cambria Math" w:cs="Times New Roman"/>
+                  <w:i/>
+                  <w:sz w:val="24"/>
+                </w:rPr>
+              </m:ctrlPr>
+            </m:sSubPr>
+            <m:e>
+              <m:r>
+                <w:rPr>
+                  <w:rFonts w:ascii="Cambria Math" w:hAnsi="Cambria Math" w:cs="Times New Roman"/>
+                  <w:sz w:val="24"/>
+                </w:rPr>
+                <m:t>P</m:t>
+              </m:r>
+            </m:e>
+            <m:sub>
+              <m:r>
+                <w:rPr>
+                  <w:rFonts w:ascii="Cambria Math" w:hAnsi="Cambria Math" w:cs="Times New Roman"/>
+                  <w:sz w:val="24"/>
+                </w:rPr>
+                <m:t>out</m:t>
+              </m:r>
+            </m:sub>
+          </m:sSub>
+          <m:r>
+            <w:rPr>
+              <w:rFonts w:ascii="Cambria Math" w:hAnsi="Cambria Math" w:cs="Times New Roman"/>
+              <w:sz w:val="24"/>
+            </w:rPr>
+            <m:t>=T*</m:t>
+          </m:r>
+          <m:sSub>
+            <m:sSubPr>
+              <m:ctrlPr>
+                <w:rPr>
+                  <w:rFonts w:ascii="Cambria Math" w:hAnsi="Cambria Math" w:cs="Times New Roman"/>
+                  <w:i/>
+                  <w:sz w:val="24"/>
+                </w:rPr>
+              </m:ctrlPr>
+            </m:sSubPr>
+            <m:e>
+              <m:r>
+                <w:rPr>
+                  <w:rFonts w:ascii="Cambria Math" w:hAnsi="Cambria Math" w:cs="Times New Roman"/>
+                  <w:sz w:val="24"/>
+                </w:rPr>
+                <m:t>w</m:t>
+              </m:r>
+            </m:e>
+            <m:sub>
+              <m:r>
+                <w:rPr>
+                  <w:rFonts w:ascii="Cambria Math" w:hAnsi="Cambria Math" w:cs="Times New Roman"/>
+                  <w:sz w:val="24"/>
+                </w:rPr>
+                <m:t>m</m:t>
+              </m:r>
+            </m:sub>
+          </m:sSub>
+          <m:r>
+            <w:rPr>
+              <w:rFonts w:ascii="Cambria Math" w:hAnsi="Cambria Math" w:cs="Times New Roman"/>
+              <w:sz w:val="24"/>
+            </w:rPr>
+            <m:t>=300*26</m:t>
+          </m:r>
+          <m:r>
+            <w:rPr>
+              <w:rFonts w:ascii="Cambria Math" w:hAnsi="Cambria Math" w:cs="Times New Roman"/>
+              <w:sz w:val="24"/>
+            </w:rPr>
+            <m:t>5.9 ≈</m:t>
+          </m:r>
+          <m:r>
+            <w:rPr>
+              <w:rFonts w:ascii="Cambria Math" w:hAnsi="Cambria Math" w:cs="Times New Roman"/>
+              <w:sz w:val="24"/>
+            </w:rPr>
+            <m:t>80</m:t>
+          </m:r>
+          <m:r>
+            <w:rPr>
+              <w:rFonts w:ascii="Cambria Math" w:hAnsi="Cambria Math" w:cs="Times New Roman"/>
+              <w:sz w:val="24"/>
+            </w:rPr>
+            <m:t>0</m:t>
+          </m:r>
+          <m:r>
+            <w:rPr>
+              <w:rFonts w:ascii="Cambria Math" w:hAnsi="Cambria Math" w:cs="Times New Roman"/>
+              <w:sz w:val="24"/>
+            </w:rPr>
+            <m:t xml:space="preserve">00 W    </m:t>
+          </m:r>
+          <m:d>
+            <m:dPr>
+              <m:ctrlPr>
+                <w:rPr>
+                  <w:rFonts w:ascii="Cambria Math" w:hAnsi="Cambria Math" w:cs="Times New Roman"/>
+                  <w:i/>
+                  <w:sz w:val="24"/>
+                </w:rPr>
+              </m:ctrlPr>
+            </m:dPr>
+            <m:e>
+              <m:r>
+                <w:rPr>
+                  <w:rFonts w:ascii="Cambria Math" w:hAnsi="Cambria Math" w:cs="Times New Roman"/>
+                  <w:sz w:val="24"/>
+                </w:rPr>
+                <m:t>???</m:t>
+              </m:r>
+            </m:e>
+          </m:d>
+        </m:oMath>
+      </m:oMathPara>
+    </w:p>
+    <w:p>
+      <w:pPr>
+        <w:ind w:left="360"/>
+        <w:rPr>
+          <w:rFonts w:ascii="Times New Roman" w:hAnsi="Times New Roman" w:cs="Times New Roman"/>
+          <w:sz w:val="24"/>
+        </w:rPr>
+      </w:pPr>
       <w:bookmarkStart w:id="5" w:name="_GoBack"/>
       <w:bookmarkEnd w:id="5"/>
+    </w:p>
+    <w:p>
+      <w:pPr>
+        <w:ind w:left="360"/>
+        <w:jc w:val="center"/>
+        <w:rPr>
+          <w:rFonts w:ascii="Times New Roman" w:hAnsi="Times New Roman" w:cs="Times New Roman"/>
+          <w:sz w:val="24"/>
+        </w:rPr>
+      </w:pPr>
+    </w:p>
+    <w:p>
+      <w:pPr>
+        <w:ind w:left="360"/>
+        <w:rPr>
+          <w:rFonts w:ascii="Times New Roman" w:hAnsi="Times New Roman" w:cs="Times New Roman"/>
+          <w:sz w:val="24"/>
+        </w:rPr>
+      </w:pPr>
+    </w:p>
+    <w:p>
+      <w:pPr>
+        <w:rPr>
+          <w:rFonts w:ascii="Times New Roman" w:hAnsi="Times New Roman" w:cs="Times New Roman"/>
+        </w:rPr>
+      </w:pPr>
+    </w:p>
+    <w:p>
+      <w:pPr>
+        <w:rPr>
+          <w:rFonts w:ascii="Times New Roman" w:hAnsi="Times New Roman" w:cs="Times New Roman"/>
+        </w:rPr>
+      </w:pPr>
     </w:p>
     <w:p>
       <w:pPr>
@@ -4881,6 +8606,7 @@
       </w:r>
       <w:bookmarkEnd w:id="6"/>
     </w:p>
+    <w:p/>
     <w:p>
       <w:pPr>
         <w:pStyle w:val="Heading1"/>
@@ -4909,60 +8635,107 @@
       <w:pPr>
         <w:rPr>
           <w:rFonts w:ascii="Times New Roman" w:hAnsi="Times New Roman" w:cs="Times New Roman"/>
-        </w:rPr>
-      </w:pPr>
-      <w:r>
-        <w:rPr>
-          <w:rFonts w:ascii="Times New Roman" w:hAnsi="Times New Roman" w:cs="Times New Roman"/>
-        </w:rPr>
-        <w:t xml:space="preserve">[1] </w:t>
-      </w:r>
-      <w:r>
-        <w:t xml:space="preserve">R. </w:t>
+          <w:sz w:val="24"/>
+        </w:rPr>
+      </w:pPr>
+      <w:r>
+        <w:rPr>
+          <w:rFonts w:ascii="Times New Roman" w:hAnsi="Times New Roman" w:cs="Times New Roman"/>
+          <w:sz w:val="24"/>
+        </w:rPr>
+        <w:t xml:space="preserve">[1] R. </w:t>
       </w:r>
       <w:proofErr w:type="spellStart"/>
       <w:r>
+        <w:rPr>
+          <w:rFonts w:ascii="Times New Roman" w:hAnsi="Times New Roman" w:cs="Times New Roman"/>
+          <w:sz w:val="24"/>
+        </w:rPr>
         <w:t>Teichmann</w:t>
       </w:r>
       <w:proofErr w:type="spellEnd"/>
       <w:r>
+        <w:rPr>
+          <w:rFonts w:ascii="Times New Roman" w:hAnsi="Times New Roman" w:cs="Times New Roman"/>
+          <w:sz w:val="24"/>
+        </w:rPr>
         <w:t xml:space="preserve"> and S. </w:t>
       </w:r>
       <w:proofErr w:type="spellStart"/>
       <w:r>
+        <w:rPr>
+          <w:rFonts w:ascii="Times New Roman" w:hAnsi="Times New Roman" w:cs="Times New Roman"/>
+          <w:sz w:val="24"/>
+        </w:rPr>
         <w:t>Bernet</w:t>
       </w:r>
       <w:proofErr w:type="spellEnd"/>
       <w:r>
+        <w:rPr>
+          <w:rFonts w:ascii="Times New Roman" w:hAnsi="Times New Roman" w:cs="Times New Roman"/>
+          <w:sz w:val="24"/>
+        </w:rPr>
         <w:t>, “A comparison of three-level converters versus two-level converters for low-voltage drives, traction, and utility applications,” Industry Applications, IEEE Transactions on, vol. 41, no. 3, pp. 855 – 865, 2005.</w:t>
       </w:r>
     </w:p>
     <w:p>
-      <w:r>
+      <w:pPr>
+        <w:rPr>
+          <w:rFonts w:ascii="Times New Roman" w:hAnsi="Times New Roman" w:cs="Times New Roman"/>
+          <w:sz w:val="24"/>
+        </w:rPr>
+      </w:pPr>
+      <w:r>
+        <w:rPr>
+          <w:rFonts w:ascii="Times New Roman" w:hAnsi="Times New Roman" w:cs="Times New Roman"/>
+          <w:sz w:val="24"/>
+        </w:rPr>
         <w:t xml:space="preserve">[2] </w:t>
       </w:r>
-      <w:hyperlink r:id="rId26" w:history="1">
+      <w:hyperlink r:id="rId39" w:history="1">
         <w:r>
           <w:rPr>
             <w:rStyle w:val="Hyperlink"/>
+            <w:rFonts w:ascii="Times New Roman" w:hAnsi="Times New Roman" w:cs="Times New Roman"/>
+            <w:sz w:val="24"/>
           </w:rPr>
           <w:t>http://www.igbt.ru/pdf/FF200R12KS4.pdf</w:t>
         </w:r>
       </w:hyperlink>
     </w:p>
     <w:p>
-      <w:r>
+      <w:pPr>
+        <w:rPr>
+          <w:rFonts w:ascii="Times New Roman" w:hAnsi="Times New Roman" w:cs="Times New Roman"/>
+          <w:sz w:val="24"/>
+        </w:rPr>
+      </w:pPr>
+      <w:r>
+        <w:rPr>
+          <w:rFonts w:ascii="Times New Roman" w:hAnsi="Times New Roman" w:cs="Times New Roman"/>
+          <w:sz w:val="24"/>
+        </w:rPr>
         <w:t xml:space="preserve">[3] </w:t>
       </w:r>
-      <w:hyperlink r:id="rId27" w:history="1">
+      <w:hyperlink r:id="rId40" w:history="1">
         <w:r>
           <w:rPr>
             <w:rStyle w:val="Hyperlink"/>
+            <w:rFonts w:ascii="Times New Roman" w:hAnsi="Times New Roman" w:cs="Times New Roman"/>
+            <w:sz w:val="24"/>
           </w:rPr>
           <w:t>http://www.pwrx.com/pwrx/docs/QR_1230R30.pdf</w:t>
         </w:r>
       </w:hyperlink>
     </w:p>
+    <w:p>
+      <w:pPr>
+        <w:rPr>
+          <w:rFonts w:ascii="Times New Roman" w:hAnsi="Times New Roman" w:cs="Times New Roman"/>
+        </w:rPr>
+      </w:pPr>
+    </w:p>
+    <w:p/>
     <w:sectPr>
       <w:pgSz w:w="11906" w:h="16838"/>
       <w:pgMar w:top="1417" w:right="1417" w:bottom="1417" w:left="1417" w:header="708" w:footer="708" w:gutter="0"/>
@@ -5089,6 +8862,119 @@
     </w:lvl>
   </w:abstractNum>
   <w:abstractNum w:abstractNumId="1" w15:restartNumberingAfterBreak="0">
+    <w:nsid w:val="16EE59E5"/>
+    <w:multiLevelType w:val="hybridMultilevel"/>
+    <w:tmpl w:val="BB60D510"/>
+    <w:lvl w:ilvl="0" w:tplc="04090001">
+      <w:start w:val="1"/>
+      <w:numFmt w:val="bullet"/>
+      <w:lvlText w:val=""/>
+      <w:lvlJc w:val="left"/>
+      <w:pPr>
+        <w:ind w:left="1440" w:hanging="360"/>
+      </w:pPr>
+      <w:rPr>
+        <w:rFonts w:ascii="Symbol" w:hAnsi="Symbol" w:hint="default"/>
+      </w:rPr>
+    </w:lvl>
+    <w:lvl w:ilvl="1" w:tplc="04090003" w:tentative="1">
+      <w:start w:val="1"/>
+      <w:numFmt w:val="bullet"/>
+      <w:lvlText w:val="o"/>
+      <w:lvlJc w:val="left"/>
+      <w:pPr>
+        <w:ind w:left="2160" w:hanging="360"/>
+      </w:pPr>
+      <w:rPr>
+        <w:rFonts w:ascii="Courier New" w:hAnsi="Courier New" w:cs="Courier New" w:hint="default"/>
+      </w:rPr>
+    </w:lvl>
+    <w:lvl w:ilvl="2" w:tplc="04090005" w:tentative="1">
+      <w:start w:val="1"/>
+      <w:numFmt w:val="bullet"/>
+      <w:lvlText w:val=""/>
+      <w:lvlJc w:val="left"/>
+      <w:pPr>
+        <w:ind w:left="2880" w:hanging="360"/>
+      </w:pPr>
+      <w:rPr>
+        <w:rFonts w:ascii="Wingdings" w:hAnsi="Wingdings" w:hint="default"/>
+      </w:rPr>
+    </w:lvl>
+    <w:lvl w:ilvl="3" w:tplc="04090001" w:tentative="1">
+      <w:start w:val="1"/>
+      <w:numFmt w:val="bullet"/>
+      <w:lvlText w:val=""/>
+      <w:lvlJc w:val="left"/>
+      <w:pPr>
+        <w:ind w:left="3600" w:hanging="360"/>
+      </w:pPr>
+      <w:rPr>
+        <w:rFonts w:ascii="Symbol" w:hAnsi="Symbol" w:hint="default"/>
+      </w:rPr>
+    </w:lvl>
+    <w:lvl w:ilvl="4" w:tplc="04090003" w:tentative="1">
+      <w:start w:val="1"/>
+      <w:numFmt w:val="bullet"/>
+      <w:lvlText w:val="o"/>
+      <w:lvlJc w:val="left"/>
+      <w:pPr>
+        <w:ind w:left="4320" w:hanging="360"/>
+      </w:pPr>
+      <w:rPr>
+        <w:rFonts w:ascii="Courier New" w:hAnsi="Courier New" w:cs="Courier New" w:hint="default"/>
+      </w:rPr>
+    </w:lvl>
+    <w:lvl w:ilvl="5" w:tplc="04090005" w:tentative="1">
+      <w:start w:val="1"/>
+      <w:numFmt w:val="bullet"/>
+      <w:lvlText w:val=""/>
+      <w:lvlJc w:val="left"/>
+      <w:pPr>
+        <w:ind w:left="5040" w:hanging="360"/>
+      </w:pPr>
+      <w:rPr>
+        <w:rFonts w:ascii="Wingdings" w:hAnsi="Wingdings" w:hint="default"/>
+      </w:rPr>
+    </w:lvl>
+    <w:lvl w:ilvl="6" w:tplc="04090001" w:tentative="1">
+      <w:start w:val="1"/>
+      <w:numFmt w:val="bullet"/>
+      <w:lvlText w:val=""/>
+      <w:lvlJc w:val="left"/>
+      <w:pPr>
+        <w:ind w:left="5760" w:hanging="360"/>
+      </w:pPr>
+      <w:rPr>
+        <w:rFonts w:ascii="Symbol" w:hAnsi="Symbol" w:hint="default"/>
+      </w:rPr>
+    </w:lvl>
+    <w:lvl w:ilvl="7" w:tplc="04090003" w:tentative="1">
+      <w:start w:val="1"/>
+      <w:numFmt w:val="bullet"/>
+      <w:lvlText w:val="o"/>
+      <w:lvlJc w:val="left"/>
+      <w:pPr>
+        <w:ind w:left="6480" w:hanging="360"/>
+      </w:pPr>
+      <w:rPr>
+        <w:rFonts w:ascii="Courier New" w:hAnsi="Courier New" w:cs="Courier New" w:hint="default"/>
+      </w:rPr>
+    </w:lvl>
+    <w:lvl w:ilvl="8" w:tplc="04090005" w:tentative="1">
+      <w:start w:val="1"/>
+      <w:numFmt w:val="bullet"/>
+      <w:lvlText w:val=""/>
+      <w:lvlJc w:val="left"/>
+      <w:pPr>
+        <w:ind w:left="7200" w:hanging="360"/>
+      </w:pPr>
+      <w:rPr>
+        <w:rFonts w:ascii="Wingdings" w:hAnsi="Wingdings" w:hint="default"/>
+      </w:rPr>
+    </w:lvl>
+  </w:abstractNum>
+  <w:abstractNum w:abstractNumId="2" w15:restartNumberingAfterBreak="0">
     <w:nsid w:val="27AF1ACE"/>
     <w:multiLevelType w:val="hybridMultilevel"/>
     <w:tmpl w:val="A82085F4"/>
@@ -5174,7 +9060,7 @@
       </w:pPr>
     </w:lvl>
   </w:abstractNum>
-  <w:abstractNum w:abstractNumId="2" w15:restartNumberingAfterBreak="0">
+  <w:abstractNum w:abstractNumId="3" w15:restartNumberingAfterBreak="0">
     <w:nsid w:val="3BE33F1A"/>
     <w:multiLevelType w:val="hybridMultilevel"/>
     <w:tmpl w:val="115E8886"/>
@@ -5260,7 +9146,93 @@
       </w:pPr>
     </w:lvl>
   </w:abstractNum>
-  <w:abstractNum w:abstractNumId="3" w15:restartNumberingAfterBreak="0">
+  <w:abstractNum w:abstractNumId="4" w15:restartNumberingAfterBreak="0">
+    <w:nsid w:val="514A425D"/>
+    <w:multiLevelType w:val="hybridMultilevel"/>
+    <w:tmpl w:val="53AC7610"/>
+    <w:lvl w:ilvl="0" w:tplc="041F000F">
+      <w:start w:val="1"/>
+      <w:numFmt w:val="decimal"/>
+      <w:lvlText w:val="%1."/>
+      <w:lvlJc w:val="left"/>
+      <w:pPr>
+        <w:ind w:left="1440" w:hanging="360"/>
+      </w:pPr>
+    </w:lvl>
+    <w:lvl w:ilvl="1" w:tplc="041F0019">
+      <w:start w:val="1"/>
+      <w:numFmt w:val="lowerLetter"/>
+      <w:lvlText w:val="%2."/>
+      <w:lvlJc w:val="left"/>
+      <w:pPr>
+        <w:ind w:left="2160" w:hanging="360"/>
+      </w:pPr>
+    </w:lvl>
+    <w:lvl w:ilvl="2" w:tplc="041F001B">
+      <w:start w:val="1"/>
+      <w:numFmt w:val="lowerRoman"/>
+      <w:lvlText w:val="%3."/>
+      <w:lvlJc w:val="right"/>
+      <w:pPr>
+        <w:ind w:left="2880" w:hanging="180"/>
+      </w:pPr>
+    </w:lvl>
+    <w:lvl w:ilvl="3" w:tplc="041F000F">
+      <w:start w:val="1"/>
+      <w:numFmt w:val="decimal"/>
+      <w:lvlText w:val="%4."/>
+      <w:lvlJc w:val="left"/>
+      <w:pPr>
+        <w:ind w:left="3600" w:hanging="360"/>
+      </w:pPr>
+    </w:lvl>
+    <w:lvl w:ilvl="4" w:tplc="041F0019">
+      <w:start w:val="1"/>
+      <w:numFmt w:val="lowerLetter"/>
+      <w:lvlText w:val="%5."/>
+      <w:lvlJc w:val="left"/>
+      <w:pPr>
+        <w:ind w:left="4320" w:hanging="360"/>
+      </w:pPr>
+    </w:lvl>
+    <w:lvl w:ilvl="5" w:tplc="041F001B">
+      <w:start w:val="1"/>
+      <w:numFmt w:val="lowerRoman"/>
+      <w:lvlText w:val="%6."/>
+      <w:lvlJc w:val="right"/>
+      <w:pPr>
+        <w:ind w:left="5040" w:hanging="180"/>
+      </w:pPr>
+    </w:lvl>
+    <w:lvl w:ilvl="6" w:tplc="041F000F">
+      <w:start w:val="1"/>
+      <w:numFmt w:val="decimal"/>
+      <w:lvlText w:val="%7."/>
+      <w:lvlJc w:val="left"/>
+      <w:pPr>
+        <w:ind w:left="5760" w:hanging="360"/>
+      </w:pPr>
+    </w:lvl>
+    <w:lvl w:ilvl="7" w:tplc="041F0019">
+      <w:start w:val="1"/>
+      <w:numFmt w:val="lowerLetter"/>
+      <w:lvlText w:val="%8."/>
+      <w:lvlJc w:val="left"/>
+      <w:pPr>
+        <w:ind w:left="6480" w:hanging="360"/>
+      </w:pPr>
+    </w:lvl>
+    <w:lvl w:ilvl="8" w:tplc="041F001B">
+      <w:start w:val="1"/>
+      <w:numFmt w:val="lowerRoman"/>
+      <w:lvlText w:val="%9."/>
+      <w:lvlJc w:val="right"/>
+      <w:pPr>
+        <w:ind w:left="7200" w:hanging="180"/>
+      </w:pPr>
+    </w:lvl>
+  </w:abstractNum>
+  <w:abstractNum w:abstractNumId="5" w15:restartNumberingAfterBreak="0">
     <w:nsid w:val="54DF3D21"/>
     <w:multiLevelType w:val="hybridMultilevel"/>
     <w:tmpl w:val="0A8E45A0"/>
@@ -5346,7 +9318,7 @@
       </w:pPr>
     </w:lvl>
   </w:abstractNum>
-  <w:abstractNum w:abstractNumId="4" w15:restartNumberingAfterBreak="0">
+  <w:abstractNum w:abstractNumId="6" w15:restartNumberingAfterBreak="0">
     <w:nsid w:val="5BB73744"/>
     <w:multiLevelType w:val="hybridMultilevel"/>
     <w:tmpl w:val="05B08156"/>
@@ -5433,7 +9405,7 @@
     </w:lvl>
   </w:abstractNum>
   <w:num w:numId="1">
-    <w:abstractNumId w:val="4"/>
+    <w:abstractNumId w:val="6"/>
     <w:lvlOverride w:ilvl="0">
       <w:startOverride w:val="1"/>
     </w:lvlOverride>
@@ -5464,17 +9436,68 @@
   </w:num>
   <w:num w:numId="2">
     <w:abstractNumId w:val="0"/>
-    <w:lvlOverride w:ilvl="0"/>
-    <w:lvlOverride w:ilvl="1"/>
-    <w:lvlOverride w:ilvl="2"/>
-    <w:lvlOverride w:ilvl="3"/>
-    <w:lvlOverride w:ilvl="4"/>
-    <w:lvlOverride w:ilvl="5"/>
-    <w:lvlOverride w:ilvl="6"/>
-    <w:lvlOverride w:ilvl="7"/>
-    <w:lvlOverride w:ilvl="8"/>
   </w:num>
   <w:num w:numId="3">
+    <w:abstractNumId w:val="5"/>
+    <w:lvlOverride w:ilvl="0">
+      <w:startOverride w:val="1"/>
+    </w:lvlOverride>
+    <w:lvlOverride w:ilvl="1">
+      <w:startOverride w:val="1"/>
+    </w:lvlOverride>
+    <w:lvlOverride w:ilvl="2">
+      <w:startOverride w:val="1"/>
+    </w:lvlOverride>
+    <w:lvlOverride w:ilvl="3">
+      <w:startOverride w:val="1"/>
+    </w:lvlOverride>
+    <w:lvlOverride w:ilvl="4">
+      <w:startOverride w:val="1"/>
+    </w:lvlOverride>
+    <w:lvlOverride w:ilvl="5">
+      <w:startOverride w:val="1"/>
+    </w:lvlOverride>
+    <w:lvlOverride w:ilvl="6">
+      <w:startOverride w:val="1"/>
+    </w:lvlOverride>
+    <w:lvlOverride w:ilvl="7">
+      <w:startOverride w:val="1"/>
+    </w:lvlOverride>
+    <w:lvlOverride w:ilvl="8">
+      <w:startOverride w:val="1"/>
+    </w:lvlOverride>
+  </w:num>
+  <w:num w:numId="4">
+    <w:abstractNumId w:val="2"/>
+    <w:lvlOverride w:ilvl="0">
+      <w:startOverride w:val="1"/>
+    </w:lvlOverride>
+    <w:lvlOverride w:ilvl="1">
+      <w:startOverride w:val="1"/>
+    </w:lvlOverride>
+    <w:lvlOverride w:ilvl="2">
+      <w:startOverride w:val="1"/>
+    </w:lvlOverride>
+    <w:lvlOverride w:ilvl="3">
+      <w:startOverride w:val="1"/>
+    </w:lvlOverride>
+    <w:lvlOverride w:ilvl="4">
+      <w:startOverride w:val="1"/>
+    </w:lvlOverride>
+    <w:lvlOverride w:ilvl="5">
+      <w:startOverride w:val="1"/>
+    </w:lvlOverride>
+    <w:lvlOverride w:ilvl="6">
+      <w:startOverride w:val="1"/>
+    </w:lvlOverride>
+    <w:lvlOverride w:ilvl="7">
+      <w:startOverride w:val="1"/>
+    </w:lvlOverride>
+    <w:lvlOverride w:ilvl="8">
+      <w:startOverride w:val="1"/>
+    </w:lvlOverride>
+  </w:num>
+  <w:num w:numId="5">
     <w:abstractNumId w:val="3"/>
     <w:lvlOverride w:ilvl="0">
       <w:startOverride w:val="1"/>
@@ -5504,8 +9527,20 @@
       <w:startOverride w:val="1"/>
     </w:lvlOverride>
   </w:num>
-  <w:num w:numId="4">
-    <w:abstractNumId w:val="1"/>
+  <w:num w:numId="6">
+    <w:abstractNumId w:val="0"/>
+    <w:lvlOverride w:ilvl="0"/>
+    <w:lvlOverride w:ilvl="1"/>
+    <w:lvlOverride w:ilvl="2"/>
+    <w:lvlOverride w:ilvl="3"/>
+    <w:lvlOverride w:ilvl="4"/>
+    <w:lvlOverride w:ilvl="5"/>
+    <w:lvlOverride w:ilvl="6"/>
+    <w:lvlOverride w:ilvl="7"/>
+    <w:lvlOverride w:ilvl="8"/>
+  </w:num>
+  <w:num w:numId="7">
+    <w:abstractNumId w:val="4"/>
     <w:lvlOverride w:ilvl="0">
       <w:startOverride w:val="1"/>
     </w:lvlOverride>
@@ -5534,35 +9569,11 @@
       <w:startOverride w:val="1"/>
     </w:lvlOverride>
   </w:num>
-  <w:num w:numId="5">
-    <w:abstractNumId w:val="2"/>
-    <w:lvlOverride w:ilvl="0">
-      <w:startOverride w:val="1"/>
-    </w:lvlOverride>
-    <w:lvlOverride w:ilvl="1">
-      <w:startOverride w:val="1"/>
-    </w:lvlOverride>
-    <w:lvlOverride w:ilvl="2">
-      <w:startOverride w:val="1"/>
-    </w:lvlOverride>
-    <w:lvlOverride w:ilvl="3">
-      <w:startOverride w:val="1"/>
-    </w:lvlOverride>
-    <w:lvlOverride w:ilvl="4">
-      <w:startOverride w:val="1"/>
-    </w:lvlOverride>
-    <w:lvlOverride w:ilvl="5">
-      <w:startOverride w:val="1"/>
-    </w:lvlOverride>
-    <w:lvlOverride w:ilvl="6">
-      <w:startOverride w:val="1"/>
-    </w:lvlOverride>
-    <w:lvlOverride w:ilvl="7">
-      <w:startOverride w:val="1"/>
-    </w:lvlOverride>
-    <w:lvlOverride w:ilvl="8">
-      <w:startOverride w:val="1"/>
-    </w:lvlOverride>
+  <w:num w:numId="8">
+    <w:abstractNumId w:val="3"/>
+  </w:num>
+  <w:num w:numId="9">
+    <w:abstractNumId w:val="1"/>
   </w:num>
 </w:numbering>
 </file>
@@ -6162,6 +10173,16 @@
       <w:lang w:val="tr-TR"/>
     </w:rPr>
   </w:style>
+  <w:style w:type="character" w:styleId="PlaceholderText">
+    <w:name w:val="Placeholder Text"/>
+    <w:basedOn w:val="DefaultParagraphFont"/>
+    <w:uiPriority w:val="99"/>
+    <w:semiHidden/>
+    <w:rsid w:val="002F0CD7"/>
+    <w:rPr>
+      <w:color w:val="808080"/>
+    </w:rPr>
+  </w:style>
 </w:styles>
 </file>
 
